--- a/Phase 1/team047_p1_report.docx
+++ b/Phase 1/team047_p1_report.docx
@@ -4,6 +4,13 @@
   <w:body>
     <w:sdt>
       <w:sdtPr>
+        <w:rPr>
+          <w:rFonts w:asciiTheme="minorHAnsi" w:eastAsiaTheme="minorHAnsi" w:hAnsiTheme="minorHAnsi" w:cstheme="minorBidi"/>
+          <w:bCs w:val="0"/>
+          <w:color w:val="auto"/>
+          <w:sz w:val="24"/>
+          <w:szCs w:val="24"/>
+        </w:rPr>
         <w:id w:val="-1494088204"/>
         <w:docPartObj>
           <w:docPartGallery w:val="Table of Contents"/>
@@ -12,12 +19,9 @@
       </w:sdtPr>
       <w:sdtEndPr>
         <w:rPr>
-          <w:rFonts w:asciiTheme="minorHAnsi" w:eastAsiaTheme="minorHAnsi" w:hAnsiTheme="minorHAnsi" w:cstheme="minorBidi"/>
+          <w:rFonts w:ascii="Times New Roman" w:eastAsia="Times New Roman" w:hAnsi="Times New Roman" w:cs="Times New Roman"/>
           <w:b/>
           <w:noProof/>
-          <w:color w:val="auto"/>
-          <w:sz w:val="24"/>
-          <w:szCs w:val="24"/>
         </w:rPr>
       </w:sdtEndPr>
       <w:sdtContent>
@@ -36,7 +40,7 @@
               <w:tab w:val="right" w:leader="dot" w:pos="9350"/>
             </w:tabs>
             <w:rPr>
-              <w:rFonts w:eastAsiaTheme="minorEastAsia"/>
+              <w:rFonts w:asciiTheme="minorHAnsi" w:eastAsiaTheme="minorEastAsia" w:hAnsiTheme="minorHAnsi" w:cstheme="minorBidi"/>
               <w:noProof/>
             </w:rPr>
           </w:pPr>
@@ -49,10 +53,11 @@
           <w:r>
             <w:fldChar w:fldCharType="separate"/>
           </w:r>
-          <w:hyperlink w:anchor="_Toc505005910" w:history="1">
+          <w:hyperlink w:anchor="_Toc505177860" w:history="1">
             <w:r>
               <w:rPr>
                 <w:rStyle w:val="Hyperlink"/>
+                <w:rFonts w:eastAsiaTheme="majorEastAsia"/>
                 <w:noProof/>
               </w:rPr>
               <w:t>Data Types</w:t>
@@ -76,7 +81,7 @@
                 <w:noProof/>
                 <w:webHidden/>
               </w:rPr>
-              <w:instrText xml:space="preserve"> PAGEREF _Toc505005910 \h </w:instrText>
+              <w:instrText xml:space="preserve"> PAGEREF _Toc505177860 \h </w:instrText>
             </w:r>
             <w:r>
               <w:rPr>
@@ -96,7 +101,7 @@
                 <w:noProof/>
                 <w:webHidden/>
               </w:rPr>
-              <w:t>2</w:t>
+              <w:t>3</w:t>
             </w:r>
             <w:r>
               <w:rPr>
@@ -114,14 +119,15 @@
               <w:tab w:val="right" w:leader="dot" w:pos="9350"/>
             </w:tabs>
             <w:rPr>
-              <w:rFonts w:eastAsiaTheme="minorEastAsia"/>
+              <w:rFonts w:asciiTheme="minorHAnsi" w:eastAsiaTheme="minorEastAsia" w:hAnsiTheme="minorHAnsi" w:cstheme="minorBidi"/>
               <w:noProof/>
             </w:rPr>
           </w:pPr>
-          <w:hyperlink w:anchor="_Toc505005911" w:history="1">
+          <w:hyperlink w:anchor="_Toc505177861" w:history="1">
             <w:r>
               <w:rPr>
                 <w:rStyle w:val="Hyperlink"/>
+                <w:rFonts w:eastAsiaTheme="majorEastAsia"/>
                 <w:noProof/>
               </w:rPr>
               <w:t>User</w:t>
@@ -145,7 +151,7 @@
                 <w:noProof/>
                 <w:webHidden/>
               </w:rPr>
-              <w:instrText xml:space="preserve"> PAGEREF _Toc505005911 \h </w:instrText>
+              <w:instrText xml:space="preserve"> PAGEREF _Toc505177861 \h </w:instrText>
             </w:r>
             <w:r>
               <w:rPr>
@@ -165,7 +171,7 @@
                 <w:noProof/>
                 <w:webHidden/>
               </w:rPr>
-              <w:t>2</w:t>
+              <w:t>3</w:t>
             </w:r>
             <w:r>
               <w:rPr>
@@ -183,14 +189,15 @@
               <w:tab w:val="right" w:leader="dot" w:pos="9350"/>
             </w:tabs>
             <w:rPr>
-              <w:rFonts w:eastAsiaTheme="minorEastAsia"/>
+              <w:rFonts w:asciiTheme="minorHAnsi" w:eastAsiaTheme="minorEastAsia" w:hAnsiTheme="minorHAnsi" w:cstheme="minorBidi"/>
               <w:noProof/>
             </w:rPr>
           </w:pPr>
-          <w:hyperlink w:anchor="_Toc505005912" w:history="1">
+          <w:hyperlink w:anchor="_Toc505177862" w:history="1">
             <w:r>
               <w:rPr>
                 <w:rStyle w:val="Hyperlink"/>
+                <w:rFonts w:eastAsiaTheme="majorEastAsia"/>
                 <w:noProof/>
               </w:rPr>
               <w:t>Item</w:t>
@@ -214,7 +221,7 @@
                 <w:noProof/>
                 <w:webHidden/>
               </w:rPr>
-              <w:instrText xml:space="preserve"> PAGEREF _Toc505005912 \h </w:instrText>
+              <w:instrText xml:space="preserve"> PAGEREF _Toc505177862 \h </w:instrText>
             </w:r>
             <w:r>
               <w:rPr>
@@ -234,7 +241,7 @@
                 <w:noProof/>
                 <w:webHidden/>
               </w:rPr>
-              <w:t>2</w:t>
+              <w:t>3</w:t>
             </w:r>
             <w:r>
               <w:rPr>
@@ -252,14 +259,15 @@
               <w:tab w:val="right" w:leader="dot" w:pos="9350"/>
             </w:tabs>
             <w:rPr>
-              <w:rFonts w:eastAsiaTheme="minorEastAsia"/>
+              <w:rFonts w:asciiTheme="minorHAnsi" w:eastAsiaTheme="minorEastAsia" w:hAnsiTheme="minorHAnsi" w:cstheme="minorBidi"/>
               <w:noProof/>
             </w:rPr>
           </w:pPr>
-          <w:hyperlink w:anchor="_Toc505005913" w:history="1">
+          <w:hyperlink w:anchor="_Toc505177863" w:history="1">
             <w:r>
               <w:rPr>
                 <w:rStyle w:val="Hyperlink"/>
+                <w:rFonts w:eastAsiaTheme="majorEastAsia"/>
                 <w:noProof/>
               </w:rPr>
               <w:t>Business Logic Constraints</w:t>
@@ -283,7 +291,7 @@
                 <w:noProof/>
                 <w:webHidden/>
               </w:rPr>
-              <w:instrText xml:space="preserve"> PAGEREF _Toc505005913 \h </w:instrText>
+              <w:instrText xml:space="preserve"> PAGEREF _Toc505177863 \h </w:instrText>
             </w:r>
             <w:r>
               <w:rPr>
@@ -303,7 +311,7 @@
                 <w:noProof/>
                 <w:webHidden/>
               </w:rPr>
-              <w:t>2</w:t>
+              <w:t>3</w:t>
             </w:r>
             <w:r>
               <w:rPr>
@@ -321,14 +329,15 @@
               <w:tab w:val="right" w:leader="dot" w:pos="9350"/>
             </w:tabs>
             <w:rPr>
-              <w:rFonts w:eastAsiaTheme="minorEastAsia"/>
+              <w:rFonts w:asciiTheme="minorHAnsi" w:eastAsiaTheme="minorEastAsia" w:hAnsiTheme="minorHAnsi" w:cstheme="minorBidi"/>
               <w:noProof/>
             </w:rPr>
           </w:pPr>
-          <w:hyperlink w:anchor="_Toc505005914" w:history="1">
+          <w:hyperlink w:anchor="_Toc505177864" w:history="1">
             <w:r>
               <w:rPr>
                 <w:rStyle w:val="Hyperlink"/>
+                <w:rFonts w:eastAsiaTheme="majorEastAsia"/>
                 <w:noProof/>
               </w:rPr>
               <w:t>User</w:t>
@@ -352,7 +361,7 @@
                 <w:noProof/>
                 <w:webHidden/>
               </w:rPr>
-              <w:instrText xml:space="preserve"> PAGEREF _Toc505005914 \h </w:instrText>
+              <w:instrText xml:space="preserve"> PAGEREF _Toc505177864 \h </w:instrText>
             </w:r>
             <w:r>
               <w:rPr>
@@ -372,7 +381,7 @@
                 <w:noProof/>
                 <w:webHidden/>
               </w:rPr>
-              <w:t>2</w:t>
+              <w:t>3</w:t>
             </w:r>
             <w:r>
               <w:rPr>
@@ -390,14 +399,15 @@
               <w:tab w:val="right" w:leader="dot" w:pos="9350"/>
             </w:tabs>
             <w:rPr>
-              <w:rFonts w:eastAsiaTheme="minorEastAsia"/>
+              <w:rFonts w:asciiTheme="minorHAnsi" w:eastAsiaTheme="minorEastAsia" w:hAnsiTheme="minorHAnsi" w:cstheme="minorBidi"/>
               <w:noProof/>
             </w:rPr>
           </w:pPr>
-          <w:hyperlink w:anchor="_Toc505005915" w:history="1">
+          <w:hyperlink w:anchor="_Toc505177865" w:history="1">
             <w:r>
               <w:rPr>
                 <w:rStyle w:val="Hyperlink"/>
+                <w:rFonts w:eastAsiaTheme="majorEastAsia"/>
                 <w:noProof/>
               </w:rPr>
               <w:t>Item</w:t>
@@ -421,7 +431,7 @@
                 <w:noProof/>
                 <w:webHidden/>
               </w:rPr>
-              <w:instrText xml:space="preserve"> PAGEREF _Toc505005915 \h </w:instrText>
+              <w:instrText xml:space="preserve"> PAGEREF _Toc505177865 \h </w:instrText>
             </w:r>
             <w:r>
               <w:rPr>
@@ -441,7 +451,7 @@
                 <w:noProof/>
                 <w:webHidden/>
               </w:rPr>
-              <w:t>2</w:t>
+              <w:t>4</w:t>
             </w:r>
             <w:r>
               <w:rPr>
@@ -459,14 +469,15 @@
               <w:tab w:val="right" w:leader="dot" w:pos="9350"/>
             </w:tabs>
             <w:rPr>
-              <w:rFonts w:eastAsiaTheme="minorEastAsia"/>
+              <w:rFonts w:asciiTheme="minorHAnsi" w:eastAsiaTheme="minorEastAsia" w:hAnsiTheme="minorHAnsi" w:cstheme="minorBidi"/>
               <w:noProof/>
             </w:rPr>
           </w:pPr>
-          <w:hyperlink w:anchor="_Toc505005916" w:history="1">
+          <w:hyperlink w:anchor="_Toc505177866" w:history="1">
             <w:r>
               <w:rPr>
                 <w:rStyle w:val="Hyperlink"/>
+                <w:rFonts w:eastAsiaTheme="majorEastAsia"/>
                 <w:noProof/>
               </w:rPr>
               <w:t>Task Decomposition with Abstract Code</w:t>
@@ -490,7 +501,7 @@
                 <w:noProof/>
                 <w:webHidden/>
               </w:rPr>
-              <w:instrText xml:space="preserve"> PAGEREF _Toc505005916 \h </w:instrText>
+              <w:instrText xml:space="preserve"> PAGEREF _Toc505177866 \h </w:instrText>
             </w:r>
             <w:r>
               <w:rPr>
@@ -510,7 +521,7 @@
                 <w:noProof/>
                 <w:webHidden/>
               </w:rPr>
-              <w:t>3</w:t>
+              <w:t>4</w:t>
             </w:r>
             <w:r>
               <w:rPr>
@@ -528,14 +539,15 @@
               <w:tab w:val="right" w:leader="dot" w:pos="9350"/>
             </w:tabs>
             <w:rPr>
-              <w:rFonts w:eastAsiaTheme="minorEastAsia"/>
+              <w:rFonts w:asciiTheme="minorHAnsi" w:eastAsiaTheme="minorEastAsia" w:hAnsiTheme="minorHAnsi" w:cstheme="minorBidi"/>
               <w:noProof/>
             </w:rPr>
           </w:pPr>
-          <w:hyperlink w:anchor="_Toc505005917" w:history="1">
+          <w:hyperlink w:anchor="_Toc505177867" w:history="1">
             <w:r>
               <w:rPr>
                 <w:rStyle w:val="Hyperlink"/>
+                <w:rFonts w:eastAsiaTheme="majorEastAsia"/>
                 <w:noProof/>
               </w:rPr>
               <w:t>Login</w:t>
@@ -559,7 +571,7 @@
                 <w:noProof/>
                 <w:webHidden/>
               </w:rPr>
-              <w:instrText xml:space="preserve"> PAGEREF _Toc505005917 \h </w:instrText>
+              <w:instrText xml:space="preserve"> PAGEREF _Toc505177867 \h </w:instrText>
             </w:r>
             <w:r>
               <w:rPr>
@@ -579,7 +591,7 @@
                 <w:noProof/>
                 <w:webHidden/>
               </w:rPr>
-              <w:t>3</w:t>
+              <w:t>4</w:t>
             </w:r>
             <w:r>
               <w:rPr>
@@ -597,14 +609,15 @@
               <w:tab w:val="right" w:leader="dot" w:pos="9350"/>
             </w:tabs>
             <w:rPr>
-              <w:rFonts w:eastAsiaTheme="minorEastAsia"/>
+              <w:rFonts w:asciiTheme="minorHAnsi" w:eastAsiaTheme="minorEastAsia" w:hAnsiTheme="minorHAnsi" w:cstheme="minorBidi"/>
               <w:noProof/>
             </w:rPr>
           </w:pPr>
-          <w:hyperlink w:anchor="_Toc505005918" w:history="1">
+          <w:hyperlink w:anchor="_Toc505177868" w:history="1">
             <w:r>
               <w:rPr>
                 <w:rStyle w:val="Hyperlink"/>
+                <w:rFonts w:eastAsiaTheme="majorEastAsia"/>
                 <w:noProof/>
               </w:rPr>
               <w:t>Task Decomp</w:t>
@@ -628,7 +641,7 @@
                 <w:noProof/>
                 <w:webHidden/>
               </w:rPr>
-              <w:instrText xml:space="preserve"> PAGEREF _Toc505005918 \h </w:instrText>
+              <w:instrText xml:space="preserve"> PAGEREF _Toc505177868 \h </w:instrText>
             </w:r>
             <w:r>
               <w:rPr>
@@ -648,7 +661,7 @@
                 <w:noProof/>
                 <w:webHidden/>
               </w:rPr>
-              <w:t>3</w:t>
+              <w:t>4</w:t>
             </w:r>
             <w:r>
               <w:rPr>
@@ -666,14 +679,15 @@
               <w:tab w:val="right" w:leader="dot" w:pos="9350"/>
             </w:tabs>
             <w:rPr>
-              <w:rFonts w:eastAsiaTheme="minorEastAsia"/>
+              <w:rFonts w:asciiTheme="minorHAnsi" w:eastAsiaTheme="minorEastAsia" w:hAnsiTheme="minorHAnsi" w:cstheme="minorBidi"/>
               <w:noProof/>
             </w:rPr>
           </w:pPr>
-          <w:hyperlink w:anchor="_Toc505005919" w:history="1">
+          <w:hyperlink w:anchor="_Toc505177869" w:history="1">
             <w:r>
               <w:rPr>
                 <w:rStyle w:val="Hyperlink"/>
+                <w:rFonts w:eastAsiaTheme="majorEastAsia"/>
                 <w:noProof/>
               </w:rPr>
               <w:t>Abstract Code</w:t>
@@ -697,7 +711,7 @@
                 <w:noProof/>
                 <w:webHidden/>
               </w:rPr>
-              <w:instrText xml:space="preserve"> PAGEREF _Toc505005919 \h </w:instrText>
+              <w:instrText xml:space="preserve"> PAGEREF _Toc505177869 \h </w:instrText>
             </w:r>
             <w:r>
               <w:rPr>
@@ -717,7 +731,7 @@
                 <w:noProof/>
                 <w:webHidden/>
               </w:rPr>
-              <w:t>3</w:t>
+              <w:t>4</w:t>
             </w:r>
             <w:r>
               <w:rPr>
@@ -735,14 +749,15 @@
               <w:tab w:val="right" w:leader="dot" w:pos="9350"/>
             </w:tabs>
             <w:rPr>
-              <w:rFonts w:eastAsiaTheme="minorEastAsia"/>
+              <w:rFonts w:asciiTheme="minorHAnsi" w:eastAsiaTheme="minorEastAsia" w:hAnsiTheme="minorHAnsi" w:cstheme="minorBidi"/>
               <w:noProof/>
             </w:rPr>
           </w:pPr>
-          <w:hyperlink w:anchor="_Toc505005920" w:history="1">
+          <w:hyperlink w:anchor="_Toc505177870" w:history="1">
             <w:r>
               <w:rPr>
                 <w:rStyle w:val="Hyperlink"/>
+                <w:rFonts w:eastAsiaTheme="majorEastAsia"/>
                 <w:noProof/>
               </w:rPr>
               <w:t>Register</w:t>
@@ -766,7 +781,7 @@
                 <w:noProof/>
                 <w:webHidden/>
               </w:rPr>
-              <w:instrText xml:space="preserve"> PAGEREF _Toc505005920 \h </w:instrText>
+              <w:instrText xml:space="preserve"> PAGEREF _Toc505177870 \h </w:instrText>
             </w:r>
             <w:r>
               <w:rPr>
@@ -786,7 +801,7 @@
                 <w:noProof/>
                 <w:webHidden/>
               </w:rPr>
-              <w:t>3</w:t>
+              <w:t>5</w:t>
             </w:r>
             <w:r>
               <w:rPr>
@@ -804,14 +819,15 @@
               <w:tab w:val="right" w:leader="dot" w:pos="9350"/>
             </w:tabs>
             <w:rPr>
-              <w:rFonts w:eastAsiaTheme="minorEastAsia"/>
+              <w:rFonts w:asciiTheme="minorHAnsi" w:eastAsiaTheme="minorEastAsia" w:hAnsiTheme="minorHAnsi" w:cstheme="minorBidi"/>
               <w:noProof/>
             </w:rPr>
           </w:pPr>
-          <w:hyperlink w:anchor="_Toc505005921" w:history="1">
+          <w:hyperlink w:anchor="_Toc505177871" w:history="1">
             <w:r>
               <w:rPr>
                 <w:rStyle w:val="Hyperlink"/>
+                <w:rFonts w:eastAsiaTheme="majorEastAsia"/>
                 <w:noProof/>
               </w:rPr>
               <w:t>Task Decomp</w:t>
@@ -835,7 +851,7 @@
                 <w:noProof/>
                 <w:webHidden/>
               </w:rPr>
-              <w:instrText xml:space="preserve"> PAGEREF _Toc505005921 \h </w:instrText>
+              <w:instrText xml:space="preserve"> PAGEREF _Toc505177871 \h </w:instrText>
             </w:r>
             <w:r>
               <w:rPr>
@@ -855,7 +871,7 @@
                 <w:noProof/>
                 <w:webHidden/>
               </w:rPr>
-              <w:t>3</w:t>
+              <w:t>5</w:t>
             </w:r>
             <w:r>
               <w:rPr>
@@ -873,14 +889,15 @@
               <w:tab w:val="right" w:leader="dot" w:pos="9350"/>
             </w:tabs>
             <w:rPr>
-              <w:rFonts w:eastAsiaTheme="minorEastAsia"/>
+              <w:rFonts w:asciiTheme="minorHAnsi" w:eastAsiaTheme="minorEastAsia" w:hAnsiTheme="minorHAnsi" w:cstheme="minorBidi"/>
               <w:noProof/>
             </w:rPr>
           </w:pPr>
-          <w:hyperlink w:anchor="_Toc505005922" w:history="1">
+          <w:hyperlink w:anchor="_Toc505177872" w:history="1">
             <w:r>
               <w:rPr>
                 <w:rStyle w:val="Hyperlink"/>
+                <w:rFonts w:eastAsiaTheme="majorEastAsia"/>
                 <w:noProof/>
               </w:rPr>
               <w:t>Abstract Code</w:t>
@@ -904,7 +921,7 @@
                 <w:noProof/>
                 <w:webHidden/>
               </w:rPr>
-              <w:instrText xml:space="preserve"> PAGEREF _Toc505005922 \h </w:instrText>
+              <w:instrText xml:space="preserve"> PAGEREF _Toc505177872 \h </w:instrText>
             </w:r>
             <w:r>
               <w:rPr>
@@ -924,7 +941,2529 @@
                 <w:noProof/>
                 <w:webHidden/>
               </w:rPr>
-              <w:t>4</w:t>
+              <w:t>5</w:t>
+            </w:r>
+            <w:r>
+              <w:rPr>
+                <w:noProof/>
+                <w:webHidden/>
+              </w:rPr>
+              <w:fldChar w:fldCharType="end"/>
+            </w:r>
+          </w:hyperlink>
+        </w:p>
+        <w:p>
+          <w:pPr>
+            <w:pStyle w:val="TOC2"/>
+            <w:tabs>
+              <w:tab w:val="right" w:leader="dot" w:pos="9350"/>
+            </w:tabs>
+            <w:rPr>
+              <w:rFonts w:asciiTheme="minorHAnsi" w:eastAsiaTheme="minorEastAsia" w:hAnsiTheme="minorHAnsi" w:cstheme="minorBidi"/>
+              <w:noProof/>
+            </w:rPr>
+          </w:pPr>
+          <w:hyperlink w:anchor="_Toc505177873" w:history="1">
+            <w:r>
+              <w:rPr>
+                <w:rStyle w:val="Hyperlink"/>
+                <w:rFonts w:eastAsiaTheme="majorEastAsia"/>
+                <w:noProof/>
+              </w:rPr>
+              <w:t>Add Item for Sale</w:t>
+            </w:r>
+            <w:r>
+              <w:rPr>
+                <w:noProof/>
+                <w:webHidden/>
+              </w:rPr>
+              <w:tab/>
+            </w:r>
+            <w:r>
+              <w:rPr>
+                <w:noProof/>
+                <w:webHidden/>
+              </w:rPr>
+              <w:fldChar w:fldCharType="begin"/>
+            </w:r>
+            <w:r>
+              <w:rPr>
+                <w:noProof/>
+                <w:webHidden/>
+              </w:rPr>
+              <w:instrText xml:space="preserve"> PAGEREF _Toc505177873 \h </w:instrText>
+            </w:r>
+            <w:r>
+              <w:rPr>
+                <w:noProof/>
+                <w:webHidden/>
+              </w:rPr>
+            </w:r>
+            <w:r>
+              <w:rPr>
+                <w:noProof/>
+                <w:webHidden/>
+              </w:rPr>
+              <w:fldChar w:fldCharType="separate"/>
+            </w:r>
+            <w:r>
+              <w:rPr>
+                <w:noProof/>
+                <w:webHidden/>
+              </w:rPr>
+              <w:t>6</w:t>
+            </w:r>
+            <w:r>
+              <w:rPr>
+                <w:noProof/>
+                <w:webHidden/>
+              </w:rPr>
+              <w:fldChar w:fldCharType="end"/>
+            </w:r>
+          </w:hyperlink>
+        </w:p>
+        <w:p>
+          <w:pPr>
+            <w:pStyle w:val="TOC3"/>
+            <w:tabs>
+              <w:tab w:val="right" w:leader="dot" w:pos="9350"/>
+            </w:tabs>
+            <w:rPr>
+              <w:rFonts w:asciiTheme="minorHAnsi" w:eastAsiaTheme="minorEastAsia" w:hAnsiTheme="minorHAnsi" w:cstheme="minorBidi"/>
+              <w:noProof/>
+            </w:rPr>
+          </w:pPr>
+          <w:hyperlink w:anchor="_Toc505177874" w:history="1">
+            <w:r>
+              <w:rPr>
+                <w:rStyle w:val="Hyperlink"/>
+                <w:rFonts w:eastAsiaTheme="majorEastAsia"/>
+                <w:noProof/>
+              </w:rPr>
+              <w:t>Task Decomp</w:t>
+            </w:r>
+            <w:r>
+              <w:rPr>
+                <w:noProof/>
+                <w:webHidden/>
+              </w:rPr>
+              <w:tab/>
+            </w:r>
+            <w:r>
+              <w:rPr>
+                <w:noProof/>
+                <w:webHidden/>
+              </w:rPr>
+              <w:fldChar w:fldCharType="begin"/>
+            </w:r>
+            <w:r>
+              <w:rPr>
+                <w:noProof/>
+                <w:webHidden/>
+              </w:rPr>
+              <w:instrText xml:space="preserve"> PAGEREF _Toc505177874 \h </w:instrText>
+            </w:r>
+            <w:r>
+              <w:rPr>
+                <w:noProof/>
+                <w:webHidden/>
+              </w:rPr>
+            </w:r>
+            <w:r>
+              <w:rPr>
+                <w:noProof/>
+                <w:webHidden/>
+              </w:rPr>
+              <w:fldChar w:fldCharType="separate"/>
+            </w:r>
+            <w:r>
+              <w:rPr>
+                <w:noProof/>
+                <w:webHidden/>
+              </w:rPr>
+              <w:t>6</w:t>
+            </w:r>
+            <w:r>
+              <w:rPr>
+                <w:noProof/>
+                <w:webHidden/>
+              </w:rPr>
+              <w:fldChar w:fldCharType="end"/>
+            </w:r>
+          </w:hyperlink>
+        </w:p>
+        <w:p>
+          <w:pPr>
+            <w:pStyle w:val="TOC3"/>
+            <w:tabs>
+              <w:tab w:val="right" w:leader="dot" w:pos="9350"/>
+            </w:tabs>
+            <w:rPr>
+              <w:rFonts w:asciiTheme="minorHAnsi" w:eastAsiaTheme="minorEastAsia" w:hAnsiTheme="minorHAnsi" w:cstheme="minorBidi"/>
+              <w:noProof/>
+            </w:rPr>
+          </w:pPr>
+          <w:hyperlink w:anchor="_Toc505177875" w:history="1">
+            <w:r>
+              <w:rPr>
+                <w:rStyle w:val="Hyperlink"/>
+                <w:rFonts w:eastAsiaTheme="majorEastAsia"/>
+                <w:noProof/>
+              </w:rPr>
+              <w:t>Abstract Code</w:t>
+            </w:r>
+            <w:r>
+              <w:rPr>
+                <w:noProof/>
+                <w:webHidden/>
+              </w:rPr>
+              <w:tab/>
+            </w:r>
+            <w:r>
+              <w:rPr>
+                <w:noProof/>
+                <w:webHidden/>
+              </w:rPr>
+              <w:fldChar w:fldCharType="begin"/>
+            </w:r>
+            <w:r>
+              <w:rPr>
+                <w:noProof/>
+                <w:webHidden/>
+              </w:rPr>
+              <w:instrText xml:space="preserve"> PAGEREF _Toc505177875 \h </w:instrText>
+            </w:r>
+            <w:r>
+              <w:rPr>
+                <w:noProof/>
+                <w:webHidden/>
+              </w:rPr>
+            </w:r>
+            <w:r>
+              <w:rPr>
+                <w:noProof/>
+                <w:webHidden/>
+              </w:rPr>
+              <w:fldChar w:fldCharType="separate"/>
+            </w:r>
+            <w:r>
+              <w:rPr>
+                <w:noProof/>
+                <w:webHidden/>
+              </w:rPr>
+              <w:t>6</w:t>
+            </w:r>
+            <w:r>
+              <w:rPr>
+                <w:noProof/>
+                <w:webHidden/>
+              </w:rPr>
+              <w:fldChar w:fldCharType="end"/>
+            </w:r>
+          </w:hyperlink>
+        </w:p>
+        <w:p>
+          <w:pPr>
+            <w:pStyle w:val="TOC2"/>
+            <w:tabs>
+              <w:tab w:val="right" w:leader="dot" w:pos="9350"/>
+            </w:tabs>
+            <w:rPr>
+              <w:rFonts w:asciiTheme="minorHAnsi" w:eastAsiaTheme="minorEastAsia" w:hAnsiTheme="minorHAnsi" w:cstheme="minorBidi"/>
+              <w:noProof/>
+            </w:rPr>
+          </w:pPr>
+          <w:hyperlink w:anchor="_Toc505177876" w:history="1">
+            <w:r>
+              <w:rPr>
+                <w:rStyle w:val="Hyperlink"/>
+                <w:rFonts w:eastAsiaTheme="majorEastAsia"/>
+                <w:noProof/>
+              </w:rPr>
+              <w:t>Search for Items</w:t>
+            </w:r>
+            <w:r>
+              <w:rPr>
+                <w:noProof/>
+                <w:webHidden/>
+              </w:rPr>
+              <w:tab/>
+            </w:r>
+            <w:r>
+              <w:rPr>
+                <w:noProof/>
+                <w:webHidden/>
+              </w:rPr>
+              <w:fldChar w:fldCharType="begin"/>
+            </w:r>
+            <w:r>
+              <w:rPr>
+                <w:noProof/>
+                <w:webHidden/>
+              </w:rPr>
+              <w:instrText xml:space="preserve"> PAGEREF _Toc505177876 \h </w:instrText>
+            </w:r>
+            <w:r>
+              <w:rPr>
+                <w:noProof/>
+                <w:webHidden/>
+              </w:rPr>
+            </w:r>
+            <w:r>
+              <w:rPr>
+                <w:noProof/>
+                <w:webHidden/>
+              </w:rPr>
+              <w:fldChar w:fldCharType="separate"/>
+            </w:r>
+            <w:r>
+              <w:rPr>
+                <w:noProof/>
+                <w:webHidden/>
+              </w:rPr>
+              <w:t>6</w:t>
+            </w:r>
+            <w:r>
+              <w:rPr>
+                <w:noProof/>
+                <w:webHidden/>
+              </w:rPr>
+              <w:fldChar w:fldCharType="end"/>
+            </w:r>
+          </w:hyperlink>
+        </w:p>
+        <w:p>
+          <w:pPr>
+            <w:pStyle w:val="TOC3"/>
+            <w:tabs>
+              <w:tab w:val="right" w:leader="dot" w:pos="9350"/>
+            </w:tabs>
+            <w:rPr>
+              <w:rFonts w:asciiTheme="minorHAnsi" w:eastAsiaTheme="minorEastAsia" w:hAnsiTheme="minorHAnsi" w:cstheme="minorBidi"/>
+              <w:noProof/>
+            </w:rPr>
+          </w:pPr>
+          <w:hyperlink w:anchor="_Toc505177877" w:history="1">
+            <w:r>
+              <w:rPr>
+                <w:rStyle w:val="Hyperlink"/>
+                <w:rFonts w:eastAsiaTheme="majorEastAsia"/>
+                <w:noProof/>
+              </w:rPr>
+              <w:t>Task Decomp</w:t>
+            </w:r>
+            <w:r>
+              <w:rPr>
+                <w:noProof/>
+                <w:webHidden/>
+              </w:rPr>
+              <w:tab/>
+            </w:r>
+            <w:r>
+              <w:rPr>
+                <w:noProof/>
+                <w:webHidden/>
+              </w:rPr>
+              <w:fldChar w:fldCharType="begin"/>
+            </w:r>
+            <w:r>
+              <w:rPr>
+                <w:noProof/>
+                <w:webHidden/>
+              </w:rPr>
+              <w:instrText xml:space="preserve"> PAGEREF _Toc505177877 \h </w:instrText>
+            </w:r>
+            <w:r>
+              <w:rPr>
+                <w:noProof/>
+                <w:webHidden/>
+              </w:rPr>
+            </w:r>
+            <w:r>
+              <w:rPr>
+                <w:noProof/>
+                <w:webHidden/>
+              </w:rPr>
+              <w:fldChar w:fldCharType="separate"/>
+            </w:r>
+            <w:r>
+              <w:rPr>
+                <w:noProof/>
+                <w:webHidden/>
+              </w:rPr>
+              <w:t>6</w:t>
+            </w:r>
+            <w:r>
+              <w:rPr>
+                <w:noProof/>
+                <w:webHidden/>
+              </w:rPr>
+              <w:fldChar w:fldCharType="end"/>
+            </w:r>
+          </w:hyperlink>
+        </w:p>
+        <w:p>
+          <w:pPr>
+            <w:pStyle w:val="TOC3"/>
+            <w:tabs>
+              <w:tab w:val="right" w:leader="dot" w:pos="9350"/>
+            </w:tabs>
+            <w:rPr>
+              <w:rFonts w:asciiTheme="minorHAnsi" w:eastAsiaTheme="minorEastAsia" w:hAnsiTheme="minorHAnsi" w:cstheme="minorBidi"/>
+              <w:noProof/>
+            </w:rPr>
+          </w:pPr>
+          <w:hyperlink w:anchor="_Toc505177878" w:history="1">
+            <w:r>
+              <w:rPr>
+                <w:rStyle w:val="Hyperlink"/>
+                <w:rFonts w:eastAsiaTheme="majorEastAsia"/>
+                <w:noProof/>
+              </w:rPr>
+              <w:t>Abstract Code</w:t>
+            </w:r>
+            <w:r>
+              <w:rPr>
+                <w:noProof/>
+                <w:webHidden/>
+              </w:rPr>
+              <w:tab/>
+            </w:r>
+            <w:r>
+              <w:rPr>
+                <w:noProof/>
+                <w:webHidden/>
+              </w:rPr>
+              <w:fldChar w:fldCharType="begin"/>
+            </w:r>
+            <w:r>
+              <w:rPr>
+                <w:noProof/>
+                <w:webHidden/>
+              </w:rPr>
+              <w:instrText xml:space="preserve"> PAGEREF _Toc505177878 \h </w:instrText>
+            </w:r>
+            <w:r>
+              <w:rPr>
+                <w:noProof/>
+                <w:webHidden/>
+              </w:rPr>
+            </w:r>
+            <w:r>
+              <w:rPr>
+                <w:noProof/>
+                <w:webHidden/>
+              </w:rPr>
+              <w:fldChar w:fldCharType="separate"/>
+            </w:r>
+            <w:r>
+              <w:rPr>
+                <w:noProof/>
+                <w:webHidden/>
+              </w:rPr>
+              <w:t>6</w:t>
+            </w:r>
+            <w:r>
+              <w:rPr>
+                <w:noProof/>
+                <w:webHidden/>
+              </w:rPr>
+              <w:fldChar w:fldCharType="end"/>
+            </w:r>
+          </w:hyperlink>
+        </w:p>
+        <w:p>
+          <w:pPr>
+            <w:pStyle w:val="TOC2"/>
+            <w:tabs>
+              <w:tab w:val="right" w:leader="dot" w:pos="9350"/>
+            </w:tabs>
+            <w:rPr>
+              <w:rFonts w:asciiTheme="minorHAnsi" w:eastAsiaTheme="minorEastAsia" w:hAnsiTheme="minorHAnsi" w:cstheme="minorBidi"/>
+              <w:noProof/>
+            </w:rPr>
+          </w:pPr>
+          <w:hyperlink w:anchor="_Toc505177879" w:history="1">
+            <w:r>
+              <w:rPr>
+                <w:rStyle w:val="Hyperlink"/>
+                <w:rFonts w:eastAsiaTheme="majorEastAsia"/>
+                <w:noProof/>
+              </w:rPr>
+              <w:t>Item Search Results</w:t>
+            </w:r>
+            <w:r>
+              <w:rPr>
+                <w:noProof/>
+                <w:webHidden/>
+              </w:rPr>
+              <w:tab/>
+            </w:r>
+            <w:r>
+              <w:rPr>
+                <w:noProof/>
+                <w:webHidden/>
+              </w:rPr>
+              <w:fldChar w:fldCharType="begin"/>
+            </w:r>
+            <w:r>
+              <w:rPr>
+                <w:noProof/>
+                <w:webHidden/>
+              </w:rPr>
+              <w:instrText xml:space="preserve"> PAGEREF _Toc505177879 \h </w:instrText>
+            </w:r>
+            <w:r>
+              <w:rPr>
+                <w:noProof/>
+                <w:webHidden/>
+              </w:rPr>
+            </w:r>
+            <w:r>
+              <w:rPr>
+                <w:noProof/>
+                <w:webHidden/>
+              </w:rPr>
+              <w:fldChar w:fldCharType="separate"/>
+            </w:r>
+            <w:r>
+              <w:rPr>
+                <w:noProof/>
+                <w:webHidden/>
+              </w:rPr>
+              <w:t>6</w:t>
+            </w:r>
+            <w:r>
+              <w:rPr>
+                <w:noProof/>
+                <w:webHidden/>
+              </w:rPr>
+              <w:fldChar w:fldCharType="end"/>
+            </w:r>
+          </w:hyperlink>
+        </w:p>
+        <w:p>
+          <w:pPr>
+            <w:pStyle w:val="TOC3"/>
+            <w:tabs>
+              <w:tab w:val="right" w:leader="dot" w:pos="9350"/>
+            </w:tabs>
+            <w:rPr>
+              <w:rFonts w:asciiTheme="minorHAnsi" w:eastAsiaTheme="minorEastAsia" w:hAnsiTheme="minorHAnsi" w:cstheme="minorBidi"/>
+              <w:noProof/>
+            </w:rPr>
+          </w:pPr>
+          <w:hyperlink w:anchor="_Toc505177880" w:history="1">
+            <w:r>
+              <w:rPr>
+                <w:rStyle w:val="Hyperlink"/>
+                <w:rFonts w:eastAsiaTheme="majorEastAsia"/>
+                <w:noProof/>
+              </w:rPr>
+              <w:t>Task Decomp</w:t>
+            </w:r>
+            <w:r>
+              <w:rPr>
+                <w:noProof/>
+                <w:webHidden/>
+              </w:rPr>
+              <w:tab/>
+            </w:r>
+            <w:r>
+              <w:rPr>
+                <w:noProof/>
+                <w:webHidden/>
+              </w:rPr>
+              <w:fldChar w:fldCharType="begin"/>
+            </w:r>
+            <w:r>
+              <w:rPr>
+                <w:noProof/>
+                <w:webHidden/>
+              </w:rPr>
+              <w:instrText xml:space="preserve"> PAGEREF _Toc505177880 \h </w:instrText>
+            </w:r>
+            <w:r>
+              <w:rPr>
+                <w:noProof/>
+                <w:webHidden/>
+              </w:rPr>
+            </w:r>
+            <w:r>
+              <w:rPr>
+                <w:noProof/>
+                <w:webHidden/>
+              </w:rPr>
+              <w:fldChar w:fldCharType="separate"/>
+            </w:r>
+            <w:r>
+              <w:rPr>
+                <w:noProof/>
+                <w:webHidden/>
+              </w:rPr>
+              <w:t>6</w:t>
+            </w:r>
+            <w:r>
+              <w:rPr>
+                <w:noProof/>
+                <w:webHidden/>
+              </w:rPr>
+              <w:fldChar w:fldCharType="end"/>
+            </w:r>
+          </w:hyperlink>
+        </w:p>
+        <w:p>
+          <w:pPr>
+            <w:pStyle w:val="TOC3"/>
+            <w:tabs>
+              <w:tab w:val="right" w:leader="dot" w:pos="9350"/>
+            </w:tabs>
+            <w:rPr>
+              <w:rFonts w:asciiTheme="minorHAnsi" w:eastAsiaTheme="minorEastAsia" w:hAnsiTheme="minorHAnsi" w:cstheme="minorBidi"/>
+              <w:noProof/>
+            </w:rPr>
+          </w:pPr>
+          <w:hyperlink w:anchor="_Toc505177881" w:history="1">
+            <w:r>
+              <w:rPr>
+                <w:rStyle w:val="Hyperlink"/>
+                <w:rFonts w:eastAsiaTheme="majorEastAsia"/>
+                <w:noProof/>
+              </w:rPr>
+              <w:t>Abstract Code</w:t>
+            </w:r>
+            <w:r>
+              <w:rPr>
+                <w:noProof/>
+                <w:webHidden/>
+              </w:rPr>
+              <w:tab/>
+            </w:r>
+            <w:r>
+              <w:rPr>
+                <w:noProof/>
+                <w:webHidden/>
+              </w:rPr>
+              <w:fldChar w:fldCharType="begin"/>
+            </w:r>
+            <w:r>
+              <w:rPr>
+                <w:noProof/>
+                <w:webHidden/>
+              </w:rPr>
+              <w:instrText xml:space="preserve"> PAGEREF _Toc505177881 \h </w:instrText>
+            </w:r>
+            <w:r>
+              <w:rPr>
+                <w:noProof/>
+                <w:webHidden/>
+              </w:rPr>
+            </w:r>
+            <w:r>
+              <w:rPr>
+                <w:noProof/>
+                <w:webHidden/>
+              </w:rPr>
+              <w:fldChar w:fldCharType="separate"/>
+            </w:r>
+            <w:r>
+              <w:rPr>
+                <w:noProof/>
+                <w:webHidden/>
+              </w:rPr>
+              <w:t>7</w:t>
+            </w:r>
+            <w:r>
+              <w:rPr>
+                <w:noProof/>
+                <w:webHidden/>
+              </w:rPr>
+              <w:fldChar w:fldCharType="end"/>
+            </w:r>
+          </w:hyperlink>
+        </w:p>
+        <w:p>
+          <w:pPr>
+            <w:pStyle w:val="TOC2"/>
+            <w:tabs>
+              <w:tab w:val="right" w:leader="dot" w:pos="9350"/>
+            </w:tabs>
+            <w:rPr>
+              <w:rFonts w:asciiTheme="minorHAnsi" w:eastAsiaTheme="minorEastAsia" w:hAnsiTheme="minorHAnsi" w:cstheme="minorBidi"/>
+              <w:noProof/>
+            </w:rPr>
+          </w:pPr>
+          <w:hyperlink w:anchor="_Toc505177882" w:history="1">
+            <w:r>
+              <w:rPr>
+                <w:rStyle w:val="Hyperlink"/>
+                <w:rFonts w:eastAsiaTheme="majorEastAsia"/>
+                <w:noProof/>
+              </w:rPr>
+              <w:t>View Sales Item</w:t>
+            </w:r>
+            <w:r>
+              <w:rPr>
+                <w:noProof/>
+                <w:webHidden/>
+              </w:rPr>
+              <w:tab/>
+            </w:r>
+            <w:r>
+              <w:rPr>
+                <w:noProof/>
+                <w:webHidden/>
+              </w:rPr>
+              <w:fldChar w:fldCharType="begin"/>
+            </w:r>
+            <w:r>
+              <w:rPr>
+                <w:noProof/>
+                <w:webHidden/>
+              </w:rPr>
+              <w:instrText xml:space="preserve"> PAGEREF _Toc505177882 \h </w:instrText>
+            </w:r>
+            <w:r>
+              <w:rPr>
+                <w:noProof/>
+                <w:webHidden/>
+              </w:rPr>
+            </w:r>
+            <w:r>
+              <w:rPr>
+                <w:noProof/>
+                <w:webHidden/>
+              </w:rPr>
+              <w:fldChar w:fldCharType="separate"/>
+            </w:r>
+            <w:r>
+              <w:rPr>
+                <w:noProof/>
+                <w:webHidden/>
+              </w:rPr>
+              <w:t>7</w:t>
+            </w:r>
+            <w:r>
+              <w:rPr>
+                <w:noProof/>
+                <w:webHidden/>
+              </w:rPr>
+              <w:fldChar w:fldCharType="end"/>
+            </w:r>
+          </w:hyperlink>
+        </w:p>
+        <w:p>
+          <w:pPr>
+            <w:pStyle w:val="TOC3"/>
+            <w:tabs>
+              <w:tab w:val="right" w:leader="dot" w:pos="9350"/>
+            </w:tabs>
+            <w:rPr>
+              <w:rFonts w:asciiTheme="minorHAnsi" w:eastAsiaTheme="minorEastAsia" w:hAnsiTheme="minorHAnsi" w:cstheme="minorBidi"/>
+              <w:noProof/>
+            </w:rPr>
+          </w:pPr>
+          <w:hyperlink w:anchor="_Toc505177883" w:history="1">
+            <w:r>
+              <w:rPr>
+                <w:rStyle w:val="Hyperlink"/>
+                <w:rFonts w:eastAsiaTheme="majorEastAsia"/>
+                <w:noProof/>
+              </w:rPr>
+              <w:t>Task Decomp</w:t>
+            </w:r>
+            <w:r>
+              <w:rPr>
+                <w:noProof/>
+                <w:webHidden/>
+              </w:rPr>
+              <w:tab/>
+            </w:r>
+            <w:r>
+              <w:rPr>
+                <w:noProof/>
+                <w:webHidden/>
+              </w:rPr>
+              <w:fldChar w:fldCharType="begin"/>
+            </w:r>
+            <w:r>
+              <w:rPr>
+                <w:noProof/>
+                <w:webHidden/>
+              </w:rPr>
+              <w:instrText xml:space="preserve"> PAGEREF _Toc505177883 \h </w:instrText>
+            </w:r>
+            <w:r>
+              <w:rPr>
+                <w:noProof/>
+                <w:webHidden/>
+              </w:rPr>
+            </w:r>
+            <w:r>
+              <w:rPr>
+                <w:noProof/>
+                <w:webHidden/>
+              </w:rPr>
+              <w:fldChar w:fldCharType="separate"/>
+            </w:r>
+            <w:r>
+              <w:rPr>
+                <w:noProof/>
+                <w:webHidden/>
+              </w:rPr>
+              <w:t>7</w:t>
+            </w:r>
+            <w:r>
+              <w:rPr>
+                <w:noProof/>
+                <w:webHidden/>
+              </w:rPr>
+              <w:fldChar w:fldCharType="end"/>
+            </w:r>
+          </w:hyperlink>
+        </w:p>
+        <w:p>
+          <w:pPr>
+            <w:pStyle w:val="TOC3"/>
+            <w:tabs>
+              <w:tab w:val="right" w:leader="dot" w:pos="9350"/>
+            </w:tabs>
+            <w:rPr>
+              <w:rFonts w:asciiTheme="minorHAnsi" w:eastAsiaTheme="minorEastAsia" w:hAnsiTheme="minorHAnsi" w:cstheme="minorBidi"/>
+              <w:noProof/>
+            </w:rPr>
+          </w:pPr>
+          <w:hyperlink w:anchor="_Toc505177884" w:history="1">
+            <w:r>
+              <w:rPr>
+                <w:rStyle w:val="Hyperlink"/>
+                <w:rFonts w:eastAsiaTheme="majorEastAsia"/>
+                <w:noProof/>
+              </w:rPr>
+              <w:t>Abstract Code</w:t>
+            </w:r>
+            <w:r>
+              <w:rPr>
+                <w:noProof/>
+                <w:webHidden/>
+              </w:rPr>
+              <w:tab/>
+            </w:r>
+            <w:r>
+              <w:rPr>
+                <w:noProof/>
+                <w:webHidden/>
+              </w:rPr>
+              <w:fldChar w:fldCharType="begin"/>
+            </w:r>
+            <w:r>
+              <w:rPr>
+                <w:noProof/>
+                <w:webHidden/>
+              </w:rPr>
+              <w:instrText xml:space="preserve"> PAGEREF _Toc505177884 \h </w:instrText>
+            </w:r>
+            <w:r>
+              <w:rPr>
+                <w:noProof/>
+                <w:webHidden/>
+              </w:rPr>
+            </w:r>
+            <w:r>
+              <w:rPr>
+                <w:noProof/>
+                <w:webHidden/>
+              </w:rPr>
+              <w:fldChar w:fldCharType="separate"/>
+            </w:r>
+            <w:r>
+              <w:rPr>
+                <w:noProof/>
+                <w:webHidden/>
+              </w:rPr>
+              <w:t>7</w:t>
+            </w:r>
+            <w:r>
+              <w:rPr>
+                <w:noProof/>
+                <w:webHidden/>
+              </w:rPr>
+              <w:fldChar w:fldCharType="end"/>
+            </w:r>
+          </w:hyperlink>
+        </w:p>
+        <w:p>
+          <w:pPr>
+            <w:pStyle w:val="TOC2"/>
+            <w:tabs>
+              <w:tab w:val="right" w:leader="dot" w:pos="9350"/>
+            </w:tabs>
+            <w:rPr>
+              <w:rFonts w:asciiTheme="minorHAnsi" w:eastAsiaTheme="minorEastAsia" w:hAnsiTheme="minorHAnsi" w:cstheme="minorBidi"/>
+              <w:noProof/>
+            </w:rPr>
+          </w:pPr>
+          <w:hyperlink w:anchor="_Toc505177885" w:history="1">
+            <w:r>
+              <w:rPr>
+                <w:rStyle w:val="Hyperlink"/>
+                <w:rFonts w:eastAsiaTheme="majorEastAsia"/>
+                <w:noProof/>
+              </w:rPr>
+              <w:t>Bid on Item</w:t>
+            </w:r>
+            <w:r>
+              <w:rPr>
+                <w:noProof/>
+                <w:webHidden/>
+              </w:rPr>
+              <w:tab/>
+            </w:r>
+            <w:r>
+              <w:rPr>
+                <w:noProof/>
+                <w:webHidden/>
+              </w:rPr>
+              <w:fldChar w:fldCharType="begin"/>
+            </w:r>
+            <w:r>
+              <w:rPr>
+                <w:noProof/>
+                <w:webHidden/>
+              </w:rPr>
+              <w:instrText xml:space="preserve"> PAGEREF _Toc505177885 \h </w:instrText>
+            </w:r>
+            <w:r>
+              <w:rPr>
+                <w:noProof/>
+                <w:webHidden/>
+              </w:rPr>
+            </w:r>
+            <w:r>
+              <w:rPr>
+                <w:noProof/>
+                <w:webHidden/>
+              </w:rPr>
+              <w:fldChar w:fldCharType="separate"/>
+            </w:r>
+            <w:r>
+              <w:rPr>
+                <w:noProof/>
+                <w:webHidden/>
+              </w:rPr>
+              <w:t>7</w:t>
+            </w:r>
+            <w:r>
+              <w:rPr>
+                <w:noProof/>
+                <w:webHidden/>
+              </w:rPr>
+              <w:fldChar w:fldCharType="end"/>
+            </w:r>
+          </w:hyperlink>
+        </w:p>
+        <w:p>
+          <w:pPr>
+            <w:pStyle w:val="TOC3"/>
+            <w:tabs>
+              <w:tab w:val="right" w:leader="dot" w:pos="9350"/>
+            </w:tabs>
+            <w:rPr>
+              <w:rFonts w:asciiTheme="minorHAnsi" w:eastAsiaTheme="minorEastAsia" w:hAnsiTheme="minorHAnsi" w:cstheme="minorBidi"/>
+              <w:noProof/>
+            </w:rPr>
+          </w:pPr>
+          <w:hyperlink w:anchor="_Toc505177886" w:history="1">
+            <w:r>
+              <w:rPr>
+                <w:rStyle w:val="Hyperlink"/>
+                <w:rFonts w:eastAsiaTheme="majorEastAsia"/>
+                <w:noProof/>
+              </w:rPr>
+              <w:t>Task Decomp</w:t>
+            </w:r>
+            <w:r>
+              <w:rPr>
+                <w:noProof/>
+                <w:webHidden/>
+              </w:rPr>
+              <w:tab/>
+            </w:r>
+            <w:r>
+              <w:rPr>
+                <w:noProof/>
+                <w:webHidden/>
+              </w:rPr>
+              <w:fldChar w:fldCharType="begin"/>
+            </w:r>
+            <w:r>
+              <w:rPr>
+                <w:noProof/>
+                <w:webHidden/>
+              </w:rPr>
+              <w:instrText xml:space="preserve"> PAGEREF _Toc505177886 \h </w:instrText>
+            </w:r>
+            <w:r>
+              <w:rPr>
+                <w:noProof/>
+                <w:webHidden/>
+              </w:rPr>
+            </w:r>
+            <w:r>
+              <w:rPr>
+                <w:noProof/>
+                <w:webHidden/>
+              </w:rPr>
+              <w:fldChar w:fldCharType="separate"/>
+            </w:r>
+            <w:r>
+              <w:rPr>
+                <w:noProof/>
+                <w:webHidden/>
+              </w:rPr>
+              <w:t>7</w:t>
+            </w:r>
+            <w:r>
+              <w:rPr>
+                <w:noProof/>
+                <w:webHidden/>
+              </w:rPr>
+              <w:fldChar w:fldCharType="end"/>
+            </w:r>
+          </w:hyperlink>
+        </w:p>
+        <w:p>
+          <w:pPr>
+            <w:pStyle w:val="TOC3"/>
+            <w:tabs>
+              <w:tab w:val="right" w:leader="dot" w:pos="9350"/>
+            </w:tabs>
+            <w:rPr>
+              <w:rFonts w:asciiTheme="minorHAnsi" w:eastAsiaTheme="minorEastAsia" w:hAnsiTheme="minorHAnsi" w:cstheme="minorBidi"/>
+              <w:noProof/>
+            </w:rPr>
+          </w:pPr>
+          <w:hyperlink w:anchor="_Toc505177887" w:history="1">
+            <w:r>
+              <w:rPr>
+                <w:rStyle w:val="Hyperlink"/>
+                <w:rFonts w:eastAsiaTheme="majorEastAsia"/>
+                <w:noProof/>
+              </w:rPr>
+              <w:t>Abstract Code</w:t>
+            </w:r>
+            <w:r>
+              <w:rPr>
+                <w:noProof/>
+                <w:webHidden/>
+              </w:rPr>
+              <w:tab/>
+            </w:r>
+            <w:r>
+              <w:rPr>
+                <w:noProof/>
+                <w:webHidden/>
+              </w:rPr>
+              <w:fldChar w:fldCharType="begin"/>
+            </w:r>
+            <w:r>
+              <w:rPr>
+                <w:noProof/>
+                <w:webHidden/>
+              </w:rPr>
+              <w:instrText xml:space="preserve"> PAGEREF _Toc505177887 \h </w:instrText>
+            </w:r>
+            <w:r>
+              <w:rPr>
+                <w:noProof/>
+                <w:webHidden/>
+              </w:rPr>
+            </w:r>
+            <w:r>
+              <w:rPr>
+                <w:noProof/>
+                <w:webHidden/>
+              </w:rPr>
+              <w:fldChar w:fldCharType="separate"/>
+            </w:r>
+            <w:r>
+              <w:rPr>
+                <w:noProof/>
+                <w:webHidden/>
+              </w:rPr>
+              <w:t>8</w:t>
+            </w:r>
+            <w:r>
+              <w:rPr>
+                <w:noProof/>
+                <w:webHidden/>
+              </w:rPr>
+              <w:fldChar w:fldCharType="end"/>
+            </w:r>
+          </w:hyperlink>
+        </w:p>
+        <w:p>
+          <w:pPr>
+            <w:pStyle w:val="TOC2"/>
+            <w:tabs>
+              <w:tab w:val="right" w:leader="dot" w:pos="9350"/>
+            </w:tabs>
+            <w:rPr>
+              <w:rFonts w:asciiTheme="minorHAnsi" w:eastAsiaTheme="minorEastAsia" w:hAnsiTheme="minorHAnsi" w:cstheme="minorBidi"/>
+              <w:noProof/>
+            </w:rPr>
+          </w:pPr>
+          <w:hyperlink w:anchor="_Toc505177888" w:history="1">
+            <w:r>
+              <w:rPr>
+                <w:rStyle w:val="Hyperlink"/>
+                <w:rFonts w:eastAsiaTheme="majorEastAsia"/>
+                <w:noProof/>
+              </w:rPr>
+              <w:t>Get Item Now</w:t>
+            </w:r>
+            <w:r>
+              <w:rPr>
+                <w:noProof/>
+                <w:webHidden/>
+              </w:rPr>
+              <w:tab/>
+            </w:r>
+            <w:r>
+              <w:rPr>
+                <w:noProof/>
+                <w:webHidden/>
+              </w:rPr>
+              <w:fldChar w:fldCharType="begin"/>
+            </w:r>
+            <w:r>
+              <w:rPr>
+                <w:noProof/>
+                <w:webHidden/>
+              </w:rPr>
+              <w:instrText xml:space="preserve"> PAGEREF _Toc505177888 \h </w:instrText>
+            </w:r>
+            <w:r>
+              <w:rPr>
+                <w:noProof/>
+                <w:webHidden/>
+              </w:rPr>
+            </w:r>
+            <w:r>
+              <w:rPr>
+                <w:noProof/>
+                <w:webHidden/>
+              </w:rPr>
+              <w:fldChar w:fldCharType="separate"/>
+            </w:r>
+            <w:r>
+              <w:rPr>
+                <w:noProof/>
+                <w:webHidden/>
+              </w:rPr>
+              <w:t>8</w:t>
+            </w:r>
+            <w:r>
+              <w:rPr>
+                <w:noProof/>
+                <w:webHidden/>
+              </w:rPr>
+              <w:fldChar w:fldCharType="end"/>
+            </w:r>
+          </w:hyperlink>
+        </w:p>
+        <w:p>
+          <w:pPr>
+            <w:pStyle w:val="TOC3"/>
+            <w:tabs>
+              <w:tab w:val="right" w:leader="dot" w:pos="9350"/>
+            </w:tabs>
+            <w:rPr>
+              <w:rFonts w:asciiTheme="minorHAnsi" w:eastAsiaTheme="minorEastAsia" w:hAnsiTheme="minorHAnsi" w:cstheme="minorBidi"/>
+              <w:noProof/>
+            </w:rPr>
+          </w:pPr>
+          <w:hyperlink w:anchor="_Toc505177889" w:history="1">
+            <w:r>
+              <w:rPr>
+                <w:rStyle w:val="Hyperlink"/>
+                <w:rFonts w:eastAsiaTheme="majorEastAsia"/>
+                <w:noProof/>
+              </w:rPr>
+              <w:t>Task Decomp</w:t>
+            </w:r>
+            <w:r>
+              <w:rPr>
+                <w:noProof/>
+                <w:webHidden/>
+              </w:rPr>
+              <w:tab/>
+            </w:r>
+            <w:r>
+              <w:rPr>
+                <w:noProof/>
+                <w:webHidden/>
+              </w:rPr>
+              <w:fldChar w:fldCharType="begin"/>
+            </w:r>
+            <w:r>
+              <w:rPr>
+                <w:noProof/>
+                <w:webHidden/>
+              </w:rPr>
+              <w:instrText xml:space="preserve"> PAGEREF _Toc505177889 \h </w:instrText>
+            </w:r>
+            <w:r>
+              <w:rPr>
+                <w:noProof/>
+                <w:webHidden/>
+              </w:rPr>
+            </w:r>
+            <w:r>
+              <w:rPr>
+                <w:noProof/>
+                <w:webHidden/>
+              </w:rPr>
+              <w:fldChar w:fldCharType="separate"/>
+            </w:r>
+            <w:r>
+              <w:rPr>
+                <w:noProof/>
+                <w:webHidden/>
+              </w:rPr>
+              <w:t>8</w:t>
+            </w:r>
+            <w:r>
+              <w:rPr>
+                <w:noProof/>
+                <w:webHidden/>
+              </w:rPr>
+              <w:fldChar w:fldCharType="end"/>
+            </w:r>
+          </w:hyperlink>
+        </w:p>
+        <w:p>
+          <w:pPr>
+            <w:pStyle w:val="TOC3"/>
+            <w:tabs>
+              <w:tab w:val="right" w:leader="dot" w:pos="9350"/>
+            </w:tabs>
+            <w:rPr>
+              <w:rFonts w:asciiTheme="minorHAnsi" w:eastAsiaTheme="minorEastAsia" w:hAnsiTheme="minorHAnsi" w:cstheme="minorBidi"/>
+              <w:noProof/>
+            </w:rPr>
+          </w:pPr>
+          <w:hyperlink w:anchor="_Toc505177890" w:history="1">
+            <w:r>
+              <w:rPr>
+                <w:rStyle w:val="Hyperlink"/>
+                <w:rFonts w:eastAsiaTheme="majorEastAsia"/>
+                <w:noProof/>
+              </w:rPr>
+              <w:t>Abstract Code</w:t>
+            </w:r>
+            <w:r>
+              <w:rPr>
+                <w:noProof/>
+                <w:webHidden/>
+              </w:rPr>
+              <w:tab/>
+            </w:r>
+            <w:r>
+              <w:rPr>
+                <w:noProof/>
+                <w:webHidden/>
+              </w:rPr>
+              <w:fldChar w:fldCharType="begin"/>
+            </w:r>
+            <w:r>
+              <w:rPr>
+                <w:noProof/>
+                <w:webHidden/>
+              </w:rPr>
+              <w:instrText xml:space="preserve"> PAGEREF _Toc505177890 \h </w:instrText>
+            </w:r>
+            <w:r>
+              <w:rPr>
+                <w:noProof/>
+                <w:webHidden/>
+              </w:rPr>
+            </w:r>
+            <w:r>
+              <w:rPr>
+                <w:noProof/>
+                <w:webHidden/>
+              </w:rPr>
+              <w:fldChar w:fldCharType="separate"/>
+            </w:r>
+            <w:r>
+              <w:rPr>
+                <w:noProof/>
+                <w:webHidden/>
+              </w:rPr>
+              <w:t>8</w:t>
+            </w:r>
+            <w:r>
+              <w:rPr>
+                <w:noProof/>
+                <w:webHidden/>
+              </w:rPr>
+              <w:fldChar w:fldCharType="end"/>
+            </w:r>
+          </w:hyperlink>
+        </w:p>
+        <w:p>
+          <w:pPr>
+            <w:pStyle w:val="TOC2"/>
+            <w:tabs>
+              <w:tab w:val="right" w:leader="dot" w:pos="9350"/>
+            </w:tabs>
+            <w:rPr>
+              <w:rFonts w:asciiTheme="minorHAnsi" w:eastAsiaTheme="minorEastAsia" w:hAnsiTheme="minorHAnsi" w:cstheme="minorBidi"/>
+              <w:noProof/>
+            </w:rPr>
+          </w:pPr>
+          <w:hyperlink w:anchor="_Toc505177891" w:history="1">
+            <w:r>
+              <w:rPr>
+                <w:rStyle w:val="Hyperlink"/>
+                <w:rFonts w:eastAsiaTheme="majorEastAsia"/>
+                <w:noProof/>
+              </w:rPr>
+              <w:t>Update Description</w:t>
+            </w:r>
+            <w:r>
+              <w:rPr>
+                <w:noProof/>
+                <w:webHidden/>
+              </w:rPr>
+              <w:tab/>
+            </w:r>
+            <w:r>
+              <w:rPr>
+                <w:noProof/>
+                <w:webHidden/>
+              </w:rPr>
+              <w:fldChar w:fldCharType="begin"/>
+            </w:r>
+            <w:r>
+              <w:rPr>
+                <w:noProof/>
+                <w:webHidden/>
+              </w:rPr>
+              <w:instrText xml:space="preserve"> PAGEREF _Toc505177891 \h </w:instrText>
+            </w:r>
+            <w:r>
+              <w:rPr>
+                <w:noProof/>
+                <w:webHidden/>
+              </w:rPr>
+            </w:r>
+            <w:r>
+              <w:rPr>
+                <w:noProof/>
+                <w:webHidden/>
+              </w:rPr>
+              <w:fldChar w:fldCharType="separate"/>
+            </w:r>
+            <w:r>
+              <w:rPr>
+                <w:noProof/>
+                <w:webHidden/>
+              </w:rPr>
+              <w:t>8</w:t>
+            </w:r>
+            <w:r>
+              <w:rPr>
+                <w:noProof/>
+                <w:webHidden/>
+              </w:rPr>
+              <w:fldChar w:fldCharType="end"/>
+            </w:r>
+          </w:hyperlink>
+          <w:bookmarkStart w:id="0" w:name="_GoBack"/>
+          <w:bookmarkEnd w:id="0"/>
+        </w:p>
+        <w:p>
+          <w:pPr>
+            <w:pStyle w:val="TOC3"/>
+            <w:tabs>
+              <w:tab w:val="right" w:leader="dot" w:pos="9350"/>
+            </w:tabs>
+            <w:rPr>
+              <w:rFonts w:asciiTheme="minorHAnsi" w:eastAsiaTheme="minorEastAsia" w:hAnsiTheme="minorHAnsi" w:cstheme="minorBidi"/>
+              <w:noProof/>
+            </w:rPr>
+          </w:pPr>
+          <w:hyperlink w:anchor="_Toc505177892" w:history="1">
+            <w:r>
+              <w:rPr>
+                <w:rStyle w:val="Hyperlink"/>
+                <w:rFonts w:eastAsiaTheme="majorEastAsia"/>
+                <w:noProof/>
+              </w:rPr>
+              <w:t>Task Decomp</w:t>
+            </w:r>
+            <w:r>
+              <w:rPr>
+                <w:noProof/>
+                <w:webHidden/>
+              </w:rPr>
+              <w:tab/>
+            </w:r>
+            <w:r>
+              <w:rPr>
+                <w:noProof/>
+                <w:webHidden/>
+              </w:rPr>
+              <w:fldChar w:fldCharType="begin"/>
+            </w:r>
+            <w:r>
+              <w:rPr>
+                <w:noProof/>
+                <w:webHidden/>
+              </w:rPr>
+              <w:instrText xml:space="preserve"> PAGEREF _Toc505177892 \h </w:instrText>
+            </w:r>
+            <w:r>
+              <w:rPr>
+                <w:noProof/>
+                <w:webHidden/>
+              </w:rPr>
+            </w:r>
+            <w:r>
+              <w:rPr>
+                <w:noProof/>
+                <w:webHidden/>
+              </w:rPr>
+              <w:fldChar w:fldCharType="separate"/>
+            </w:r>
+            <w:r>
+              <w:rPr>
+                <w:noProof/>
+                <w:webHidden/>
+              </w:rPr>
+              <w:t>8</w:t>
+            </w:r>
+            <w:r>
+              <w:rPr>
+                <w:noProof/>
+                <w:webHidden/>
+              </w:rPr>
+              <w:fldChar w:fldCharType="end"/>
+            </w:r>
+          </w:hyperlink>
+        </w:p>
+        <w:p>
+          <w:pPr>
+            <w:pStyle w:val="TOC3"/>
+            <w:tabs>
+              <w:tab w:val="right" w:leader="dot" w:pos="9350"/>
+            </w:tabs>
+            <w:rPr>
+              <w:rFonts w:asciiTheme="minorHAnsi" w:eastAsiaTheme="minorEastAsia" w:hAnsiTheme="minorHAnsi" w:cstheme="minorBidi"/>
+              <w:noProof/>
+            </w:rPr>
+          </w:pPr>
+          <w:hyperlink w:anchor="_Toc505177893" w:history="1">
+            <w:r>
+              <w:rPr>
+                <w:rStyle w:val="Hyperlink"/>
+                <w:rFonts w:eastAsiaTheme="majorEastAsia"/>
+                <w:noProof/>
+              </w:rPr>
+              <w:t>Abstract Code</w:t>
+            </w:r>
+            <w:r>
+              <w:rPr>
+                <w:noProof/>
+                <w:webHidden/>
+              </w:rPr>
+              <w:tab/>
+            </w:r>
+            <w:r>
+              <w:rPr>
+                <w:noProof/>
+                <w:webHidden/>
+              </w:rPr>
+              <w:fldChar w:fldCharType="begin"/>
+            </w:r>
+            <w:r>
+              <w:rPr>
+                <w:noProof/>
+                <w:webHidden/>
+              </w:rPr>
+              <w:instrText xml:space="preserve"> PAGEREF _Toc505177893 \h </w:instrText>
+            </w:r>
+            <w:r>
+              <w:rPr>
+                <w:noProof/>
+                <w:webHidden/>
+              </w:rPr>
+            </w:r>
+            <w:r>
+              <w:rPr>
+                <w:noProof/>
+                <w:webHidden/>
+              </w:rPr>
+              <w:fldChar w:fldCharType="separate"/>
+            </w:r>
+            <w:r>
+              <w:rPr>
+                <w:noProof/>
+                <w:webHidden/>
+              </w:rPr>
+              <w:t>8</w:t>
+            </w:r>
+            <w:r>
+              <w:rPr>
+                <w:noProof/>
+                <w:webHidden/>
+              </w:rPr>
+              <w:fldChar w:fldCharType="end"/>
+            </w:r>
+          </w:hyperlink>
+        </w:p>
+        <w:p>
+          <w:pPr>
+            <w:pStyle w:val="TOC2"/>
+            <w:tabs>
+              <w:tab w:val="right" w:leader="dot" w:pos="9350"/>
+            </w:tabs>
+            <w:rPr>
+              <w:rFonts w:asciiTheme="minorHAnsi" w:eastAsiaTheme="minorEastAsia" w:hAnsiTheme="minorHAnsi" w:cstheme="minorBidi"/>
+              <w:noProof/>
+            </w:rPr>
+          </w:pPr>
+          <w:hyperlink w:anchor="_Toc505177894" w:history="1">
+            <w:r>
+              <w:rPr>
+                <w:rStyle w:val="Hyperlink"/>
+                <w:rFonts w:eastAsiaTheme="majorEastAsia"/>
+                <w:noProof/>
+              </w:rPr>
+              <w:t>View Item Ratings</w:t>
+            </w:r>
+            <w:r>
+              <w:rPr>
+                <w:noProof/>
+                <w:webHidden/>
+              </w:rPr>
+              <w:tab/>
+            </w:r>
+            <w:r>
+              <w:rPr>
+                <w:noProof/>
+                <w:webHidden/>
+              </w:rPr>
+              <w:fldChar w:fldCharType="begin"/>
+            </w:r>
+            <w:r>
+              <w:rPr>
+                <w:noProof/>
+                <w:webHidden/>
+              </w:rPr>
+              <w:instrText xml:space="preserve"> PAGEREF _Toc505177894 \h </w:instrText>
+            </w:r>
+            <w:r>
+              <w:rPr>
+                <w:noProof/>
+                <w:webHidden/>
+              </w:rPr>
+            </w:r>
+            <w:r>
+              <w:rPr>
+                <w:noProof/>
+                <w:webHidden/>
+              </w:rPr>
+              <w:fldChar w:fldCharType="separate"/>
+            </w:r>
+            <w:r>
+              <w:rPr>
+                <w:noProof/>
+                <w:webHidden/>
+              </w:rPr>
+              <w:t>9</w:t>
+            </w:r>
+            <w:r>
+              <w:rPr>
+                <w:noProof/>
+                <w:webHidden/>
+              </w:rPr>
+              <w:fldChar w:fldCharType="end"/>
+            </w:r>
+          </w:hyperlink>
+        </w:p>
+        <w:p>
+          <w:pPr>
+            <w:pStyle w:val="TOC3"/>
+            <w:tabs>
+              <w:tab w:val="right" w:leader="dot" w:pos="9350"/>
+            </w:tabs>
+            <w:rPr>
+              <w:rFonts w:asciiTheme="minorHAnsi" w:eastAsiaTheme="minorEastAsia" w:hAnsiTheme="minorHAnsi" w:cstheme="minorBidi"/>
+              <w:noProof/>
+            </w:rPr>
+          </w:pPr>
+          <w:hyperlink w:anchor="_Toc505177895" w:history="1">
+            <w:r>
+              <w:rPr>
+                <w:rStyle w:val="Hyperlink"/>
+                <w:rFonts w:eastAsiaTheme="majorEastAsia"/>
+                <w:noProof/>
+              </w:rPr>
+              <w:t>Task Decomp</w:t>
+            </w:r>
+            <w:r>
+              <w:rPr>
+                <w:noProof/>
+                <w:webHidden/>
+              </w:rPr>
+              <w:tab/>
+            </w:r>
+            <w:r>
+              <w:rPr>
+                <w:noProof/>
+                <w:webHidden/>
+              </w:rPr>
+              <w:fldChar w:fldCharType="begin"/>
+            </w:r>
+            <w:r>
+              <w:rPr>
+                <w:noProof/>
+                <w:webHidden/>
+              </w:rPr>
+              <w:instrText xml:space="preserve"> PAGEREF _Toc505177895 \h </w:instrText>
+            </w:r>
+            <w:r>
+              <w:rPr>
+                <w:noProof/>
+                <w:webHidden/>
+              </w:rPr>
+            </w:r>
+            <w:r>
+              <w:rPr>
+                <w:noProof/>
+                <w:webHidden/>
+              </w:rPr>
+              <w:fldChar w:fldCharType="separate"/>
+            </w:r>
+            <w:r>
+              <w:rPr>
+                <w:noProof/>
+                <w:webHidden/>
+              </w:rPr>
+              <w:t>9</w:t>
+            </w:r>
+            <w:r>
+              <w:rPr>
+                <w:noProof/>
+                <w:webHidden/>
+              </w:rPr>
+              <w:fldChar w:fldCharType="end"/>
+            </w:r>
+          </w:hyperlink>
+        </w:p>
+        <w:p>
+          <w:pPr>
+            <w:pStyle w:val="TOC3"/>
+            <w:tabs>
+              <w:tab w:val="right" w:leader="dot" w:pos="9350"/>
+            </w:tabs>
+            <w:rPr>
+              <w:rFonts w:asciiTheme="minorHAnsi" w:eastAsiaTheme="minorEastAsia" w:hAnsiTheme="minorHAnsi" w:cstheme="minorBidi"/>
+              <w:noProof/>
+            </w:rPr>
+          </w:pPr>
+          <w:hyperlink w:anchor="_Toc505177896" w:history="1">
+            <w:r>
+              <w:rPr>
+                <w:rStyle w:val="Hyperlink"/>
+                <w:rFonts w:eastAsiaTheme="majorEastAsia"/>
+                <w:noProof/>
+              </w:rPr>
+              <w:t>Abstract Code</w:t>
+            </w:r>
+            <w:r>
+              <w:rPr>
+                <w:noProof/>
+                <w:webHidden/>
+              </w:rPr>
+              <w:tab/>
+            </w:r>
+            <w:r>
+              <w:rPr>
+                <w:noProof/>
+                <w:webHidden/>
+              </w:rPr>
+              <w:fldChar w:fldCharType="begin"/>
+            </w:r>
+            <w:r>
+              <w:rPr>
+                <w:noProof/>
+                <w:webHidden/>
+              </w:rPr>
+              <w:instrText xml:space="preserve"> PAGEREF _Toc505177896 \h </w:instrText>
+            </w:r>
+            <w:r>
+              <w:rPr>
+                <w:noProof/>
+                <w:webHidden/>
+              </w:rPr>
+            </w:r>
+            <w:r>
+              <w:rPr>
+                <w:noProof/>
+                <w:webHidden/>
+              </w:rPr>
+              <w:fldChar w:fldCharType="separate"/>
+            </w:r>
+            <w:r>
+              <w:rPr>
+                <w:noProof/>
+                <w:webHidden/>
+              </w:rPr>
+              <w:t>9</w:t>
+            </w:r>
+            <w:r>
+              <w:rPr>
+                <w:noProof/>
+                <w:webHidden/>
+              </w:rPr>
+              <w:fldChar w:fldCharType="end"/>
+            </w:r>
+          </w:hyperlink>
+        </w:p>
+        <w:p>
+          <w:pPr>
+            <w:pStyle w:val="TOC2"/>
+            <w:tabs>
+              <w:tab w:val="right" w:leader="dot" w:pos="9350"/>
+            </w:tabs>
+            <w:rPr>
+              <w:rFonts w:asciiTheme="minorHAnsi" w:eastAsiaTheme="minorEastAsia" w:hAnsiTheme="minorHAnsi" w:cstheme="minorBidi"/>
+              <w:noProof/>
+            </w:rPr>
+          </w:pPr>
+          <w:hyperlink w:anchor="_Toc505177897" w:history="1">
+            <w:r>
+              <w:rPr>
+                <w:rStyle w:val="Hyperlink"/>
+                <w:rFonts w:eastAsiaTheme="majorEastAsia"/>
+                <w:noProof/>
+              </w:rPr>
+              <w:t>Add / Delete Item Ratings</w:t>
+            </w:r>
+            <w:r>
+              <w:rPr>
+                <w:noProof/>
+                <w:webHidden/>
+              </w:rPr>
+              <w:tab/>
+            </w:r>
+            <w:r>
+              <w:rPr>
+                <w:noProof/>
+                <w:webHidden/>
+              </w:rPr>
+              <w:fldChar w:fldCharType="begin"/>
+            </w:r>
+            <w:r>
+              <w:rPr>
+                <w:noProof/>
+                <w:webHidden/>
+              </w:rPr>
+              <w:instrText xml:space="preserve"> PAGEREF _Toc505177897 \h </w:instrText>
+            </w:r>
+            <w:r>
+              <w:rPr>
+                <w:noProof/>
+                <w:webHidden/>
+              </w:rPr>
+            </w:r>
+            <w:r>
+              <w:rPr>
+                <w:noProof/>
+                <w:webHidden/>
+              </w:rPr>
+              <w:fldChar w:fldCharType="separate"/>
+            </w:r>
+            <w:r>
+              <w:rPr>
+                <w:noProof/>
+                <w:webHidden/>
+              </w:rPr>
+              <w:t>9</w:t>
+            </w:r>
+            <w:r>
+              <w:rPr>
+                <w:noProof/>
+                <w:webHidden/>
+              </w:rPr>
+              <w:fldChar w:fldCharType="end"/>
+            </w:r>
+          </w:hyperlink>
+        </w:p>
+        <w:p>
+          <w:pPr>
+            <w:pStyle w:val="TOC3"/>
+            <w:tabs>
+              <w:tab w:val="right" w:leader="dot" w:pos="9350"/>
+            </w:tabs>
+            <w:rPr>
+              <w:rFonts w:asciiTheme="minorHAnsi" w:eastAsiaTheme="minorEastAsia" w:hAnsiTheme="minorHAnsi" w:cstheme="minorBidi"/>
+              <w:noProof/>
+            </w:rPr>
+          </w:pPr>
+          <w:hyperlink w:anchor="_Toc505177898" w:history="1">
+            <w:r>
+              <w:rPr>
+                <w:rStyle w:val="Hyperlink"/>
+                <w:rFonts w:eastAsiaTheme="majorEastAsia"/>
+                <w:noProof/>
+              </w:rPr>
+              <w:t>Task Decomp</w:t>
+            </w:r>
+            <w:r>
+              <w:rPr>
+                <w:noProof/>
+                <w:webHidden/>
+              </w:rPr>
+              <w:tab/>
+            </w:r>
+            <w:r>
+              <w:rPr>
+                <w:noProof/>
+                <w:webHidden/>
+              </w:rPr>
+              <w:fldChar w:fldCharType="begin"/>
+            </w:r>
+            <w:r>
+              <w:rPr>
+                <w:noProof/>
+                <w:webHidden/>
+              </w:rPr>
+              <w:instrText xml:space="preserve"> PAGEREF _Toc505177898 \h </w:instrText>
+            </w:r>
+            <w:r>
+              <w:rPr>
+                <w:noProof/>
+                <w:webHidden/>
+              </w:rPr>
+            </w:r>
+            <w:r>
+              <w:rPr>
+                <w:noProof/>
+                <w:webHidden/>
+              </w:rPr>
+              <w:fldChar w:fldCharType="separate"/>
+            </w:r>
+            <w:r>
+              <w:rPr>
+                <w:noProof/>
+                <w:webHidden/>
+              </w:rPr>
+              <w:t>9</w:t>
+            </w:r>
+            <w:r>
+              <w:rPr>
+                <w:noProof/>
+                <w:webHidden/>
+              </w:rPr>
+              <w:fldChar w:fldCharType="end"/>
+            </w:r>
+          </w:hyperlink>
+        </w:p>
+        <w:p>
+          <w:pPr>
+            <w:pStyle w:val="TOC3"/>
+            <w:tabs>
+              <w:tab w:val="right" w:leader="dot" w:pos="9350"/>
+            </w:tabs>
+            <w:rPr>
+              <w:rFonts w:asciiTheme="minorHAnsi" w:eastAsiaTheme="minorEastAsia" w:hAnsiTheme="minorHAnsi" w:cstheme="minorBidi"/>
+              <w:noProof/>
+            </w:rPr>
+          </w:pPr>
+          <w:hyperlink w:anchor="_Toc505177899" w:history="1">
+            <w:r>
+              <w:rPr>
+                <w:rStyle w:val="Hyperlink"/>
+                <w:rFonts w:eastAsiaTheme="majorEastAsia"/>
+                <w:noProof/>
+              </w:rPr>
+              <w:t>Abstract Code</w:t>
+            </w:r>
+            <w:r>
+              <w:rPr>
+                <w:noProof/>
+                <w:webHidden/>
+              </w:rPr>
+              <w:tab/>
+            </w:r>
+            <w:r>
+              <w:rPr>
+                <w:noProof/>
+                <w:webHidden/>
+              </w:rPr>
+              <w:fldChar w:fldCharType="begin"/>
+            </w:r>
+            <w:r>
+              <w:rPr>
+                <w:noProof/>
+                <w:webHidden/>
+              </w:rPr>
+              <w:instrText xml:space="preserve"> PAGEREF _Toc505177899 \h </w:instrText>
+            </w:r>
+            <w:r>
+              <w:rPr>
+                <w:noProof/>
+                <w:webHidden/>
+              </w:rPr>
+            </w:r>
+            <w:r>
+              <w:rPr>
+                <w:noProof/>
+                <w:webHidden/>
+              </w:rPr>
+              <w:fldChar w:fldCharType="separate"/>
+            </w:r>
+            <w:r>
+              <w:rPr>
+                <w:noProof/>
+                <w:webHidden/>
+              </w:rPr>
+              <w:t>9</w:t>
+            </w:r>
+            <w:r>
+              <w:rPr>
+                <w:noProof/>
+                <w:webHidden/>
+              </w:rPr>
+              <w:fldChar w:fldCharType="end"/>
+            </w:r>
+          </w:hyperlink>
+        </w:p>
+        <w:p>
+          <w:pPr>
+            <w:pStyle w:val="TOC2"/>
+            <w:tabs>
+              <w:tab w:val="right" w:leader="dot" w:pos="9350"/>
+            </w:tabs>
+            <w:rPr>
+              <w:rFonts w:asciiTheme="minorHAnsi" w:eastAsiaTheme="minorEastAsia" w:hAnsiTheme="minorHAnsi" w:cstheme="minorBidi"/>
+              <w:noProof/>
+            </w:rPr>
+          </w:pPr>
+          <w:hyperlink w:anchor="_Toc505177900" w:history="1">
+            <w:r>
+              <w:rPr>
+                <w:rStyle w:val="Hyperlink"/>
+                <w:rFonts w:eastAsiaTheme="majorEastAsia"/>
+                <w:noProof/>
+              </w:rPr>
+              <w:t>View Auction Results</w:t>
+            </w:r>
+            <w:r>
+              <w:rPr>
+                <w:noProof/>
+                <w:webHidden/>
+              </w:rPr>
+              <w:tab/>
+            </w:r>
+            <w:r>
+              <w:rPr>
+                <w:noProof/>
+                <w:webHidden/>
+              </w:rPr>
+              <w:fldChar w:fldCharType="begin"/>
+            </w:r>
+            <w:r>
+              <w:rPr>
+                <w:noProof/>
+                <w:webHidden/>
+              </w:rPr>
+              <w:instrText xml:space="preserve"> PAGEREF _Toc505177900 \h </w:instrText>
+            </w:r>
+            <w:r>
+              <w:rPr>
+                <w:noProof/>
+                <w:webHidden/>
+              </w:rPr>
+            </w:r>
+            <w:r>
+              <w:rPr>
+                <w:noProof/>
+                <w:webHidden/>
+              </w:rPr>
+              <w:fldChar w:fldCharType="separate"/>
+            </w:r>
+            <w:r>
+              <w:rPr>
+                <w:noProof/>
+                <w:webHidden/>
+              </w:rPr>
+              <w:t>9</w:t>
+            </w:r>
+            <w:r>
+              <w:rPr>
+                <w:noProof/>
+                <w:webHidden/>
+              </w:rPr>
+              <w:fldChar w:fldCharType="end"/>
+            </w:r>
+          </w:hyperlink>
+        </w:p>
+        <w:p>
+          <w:pPr>
+            <w:pStyle w:val="TOC3"/>
+            <w:tabs>
+              <w:tab w:val="right" w:leader="dot" w:pos="9350"/>
+            </w:tabs>
+            <w:rPr>
+              <w:rFonts w:asciiTheme="minorHAnsi" w:eastAsiaTheme="minorEastAsia" w:hAnsiTheme="minorHAnsi" w:cstheme="minorBidi"/>
+              <w:noProof/>
+            </w:rPr>
+          </w:pPr>
+          <w:hyperlink w:anchor="_Toc505177901" w:history="1">
+            <w:r>
+              <w:rPr>
+                <w:rStyle w:val="Hyperlink"/>
+                <w:rFonts w:eastAsiaTheme="majorEastAsia"/>
+                <w:noProof/>
+              </w:rPr>
+              <w:t>Task Decomp</w:t>
+            </w:r>
+            <w:r>
+              <w:rPr>
+                <w:noProof/>
+                <w:webHidden/>
+              </w:rPr>
+              <w:tab/>
+            </w:r>
+            <w:r>
+              <w:rPr>
+                <w:noProof/>
+                <w:webHidden/>
+              </w:rPr>
+              <w:fldChar w:fldCharType="begin"/>
+            </w:r>
+            <w:r>
+              <w:rPr>
+                <w:noProof/>
+                <w:webHidden/>
+              </w:rPr>
+              <w:instrText xml:space="preserve"> PAGEREF _Toc505177901 \h </w:instrText>
+            </w:r>
+            <w:r>
+              <w:rPr>
+                <w:noProof/>
+                <w:webHidden/>
+              </w:rPr>
+            </w:r>
+            <w:r>
+              <w:rPr>
+                <w:noProof/>
+                <w:webHidden/>
+              </w:rPr>
+              <w:fldChar w:fldCharType="separate"/>
+            </w:r>
+            <w:r>
+              <w:rPr>
+                <w:noProof/>
+                <w:webHidden/>
+              </w:rPr>
+              <w:t>9</w:t>
+            </w:r>
+            <w:r>
+              <w:rPr>
+                <w:noProof/>
+                <w:webHidden/>
+              </w:rPr>
+              <w:fldChar w:fldCharType="end"/>
+            </w:r>
+          </w:hyperlink>
+        </w:p>
+        <w:p>
+          <w:pPr>
+            <w:pStyle w:val="TOC3"/>
+            <w:tabs>
+              <w:tab w:val="right" w:leader="dot" w:pos="9350"/>
+            </w:tabs>
+            <w:rPr>
+              <w:rFonts w:asciiTheme="minorHAnsi" w:eastAsiaTheme="minorEastAsia" w:hAnsiTheme="minorHAnsi" w:cstheme="minorBidi"/>
+              <w:noProof/>
+            </w:rPr>
+          </w:pPr>
+          <w:hyperlink w:anchor="_Toc505177902" w:history="1">
+            <w:r>
+              <w:rPr>
+                <w:rStyle w:val="Hyperlink"/>
+                <w:rFonts w:eastAsiaTheme="majorEastAsia"/>
+                <w:noProof/>
+              </w:rPr>
+              <w:t>Abstract Code</w:t>
+            </w:r>
+            <w:r>
+              <w:rPr>
+                <w:noProof/>
+                <w:webHidden/>
+              </w:rPr>
+              <w:tab/>
+            </w:r>
+            <w:r>
+              <w:rPr>
+                <w:noProof/>
+                <w:webHidden/>
+              </w:rPr>
+              <w:fldChar w:fldCharType="begin"/>
+            </w:r>
+            <w:r>
+              <w:rPr>
+                <w:noProof/>
+                <w:webHidden/>
+              </w:rPr>
+              <w:instrText xml:space="preserve"> PAGEREF _Toc505177902 \h </w:instrText>
+            </w:r>
+            <w:r>
+              <w:rPr>
+                <w:noProof/>
+                <w:webHidden/>
+              </w:rPr>
+            </w:r>
+            <w:r>
+              <w:rPr>
+                <w:noProof/>
+                <w:webHidden/>
+              </w:rPr>
+              <w:fldChar w:fldCharType="separate"/>
+            </w:r>
+            <w:r>
+              <w:rPr>
+                <w:noProof/>
+                <w:webHidden/>
+              </w:rPr>
+              <w:t>10</w:t>
+            </w:r>
+            <w:r>
+              <w:rPr>
+                <w:noProof/>
+                <w:webHidden/>
+              </w:rPr>
+              <w:fldChar w:fldCharType="end"/>
+            </w:r>
+          </w:hyperlink>
+        </w:p>
+        <w:p>
+          <w:pPr>
+            <w:pStyle w:val="TOC2"/>
+            <w:tabs>
+              <w:tab w:val="right" w:leader="dot" w:pos="9350"/>
+            </w:tabs>
+            <w:rPr>
+              <w:rFonts w:asciiTheme="minorHAnsi" w:eastAsiaTheme="minorEastAsia" w:hAnsiTheme="minorHAnsi" w:cstheme="minorBidi"/>
+              <w:noProof/>
+            </w:rPr>
+          </w:pPr>
+          <w:hyperlink w:anchor="_Toc505177903" w:history="1">
+            <w:r>
+              <w:rPr>
+                <w:rStyle w:val="Hyperlink"/>
+                <w:rFonts w:eastAsiaTheme="majorEastAsia"/>
+                <w:noProof/>
+              </w:rPr>
+              <w:t>View Category Report</w:t>
+            </w:r>
+            <w:r>
+              <w:rPr>
+                <w:noProof/>
+                <w:webHidden/>
+              </w:rPr>
+              <w:tab/>
+            </w:r>
+            <w:r>
+              <w:rPr>
+                <w:noProof/>
+                <w:webHidden/>
+              </w:rPr>
+              <w:fldChar w:fldCharType="begin"/>
+            </w:r>
+            <w:r>
+              <w:rPr>
+                <w:noProof/>
+                <w:webHidden/>
+              </w:rPr>
+              <w:instrText xml:space="preserve"> PAGEREF _Toc505177903 \h </w:instrText>
+            </w:r>
+            <w:r>
+              <w:rPr>
+                <w:noProof/>
+                <w:webHidden/>
+              </w:rPr>
+            </w:r>
+            <w:r>
+              <w:rPr>
+                <w:noProof/>
+                <w:webHidden/>
+              </w:rPr>
+              <w:fldChar w:fldCharType="separate"/>
+            </w:r>
+            <w:r>
+              <w:rPr>
+                <w:noProof/>
+                <w:webHidden/>
+              </w:rPr>
+              <w:t>10</w:t>
+            </w:r>
+            <w:r>
+              <w:rPr>
+                <w:noProof/>
+                <w:webHidden/>
+              </w:rPr>
+              <w:fldChar w:fldCharType="end"/>
+            </w:r>
+          </w:hyperlink>
+        </w:p>
+        <w:p>
+          <w:pPr>
+            <w:pStyle w:val="TOC3"/>
+            <w:tabs>
+              <w:tab w:val="right" w:leader="dot" w:pos="9350"/>
+            </w:tabs>
+            <w:rPr>
+              <w:rFonts w:asciiTheme="minorHAnsi" w:eastAsiaTheme="minorEastAsia" w:hAnsiTheme="minorHAnsi" w:cstheme="minorBidi"/>
+              <w:noProof/>
+            </w:rPr>
+          </w:pPr>
+          <w:hyperlink w:anchor="_Toc505177904" w:history="1">
+            <w:r>
+              <w:rPr>
+                <w:rStyle w:val="Hyperlink"/>
+                <w:rFonts w:eastAsiaTheme="majorEastAsia"/>
+                <w:noProof/>
+              </w:rPr>
+              <w:t>Task Decomp</w:t>
+            </w:r>
+            <w:r>
+              <w:rPr>
+                <w:noProof/>
+                <w:webHidden/>
+              </w:rPr>
+              <w:tab/>
+            </w:r>
+            <w:r>
+              <w:rPr>
+                <w:noProof/>
+                <w:webHidden/>
+              </w:rPr>
+              <w:fldChar w:fldCharType="begin"/>
+            </w:r>
+            <w:r>
+              <w:rPr>
+                <w:noProof/>
+                <w:webHidden/>
+              </w:rPr>
+              <w:instrText xml:space="preserve"> PAGEREF _Toc505177904 \h </w:instrText>
+            </w:r>
+            <w:r>
+              <w:rPr>
+                <w:noProof/>
+                <w:webHidden/>
+              </w:rPr>
+            </w:r>
+            <w:r>
+              <w:rPr>
+                <w:noProof/>
+                <w:webHidden/>
+              </w:rPr>
+              <w:fldChar w:fldCharType="separate"/>
+            </w:r>
+            <w:r>
+              <w:rPr>
+                <w:noProof/>
+                <w:webHidden/>
+              </w:rPr>
+              <w:t>10</w:t>
+            </w:r>
+            <w:r>
+              <w:rPr>
+                <w:noProof/>
+                <w:webHidden/>
+              </w:rPr>
+              <w:fldChar w:fldCharType="end"/>
+            </w:r>
+          </w:hyperlink>
+        </w:p>
+        <w:p>
+          <w:pPr>
+            <w:pStyle w:val="TOC3"/>
+            <w:tabs>
+              <w:tab w:val="right" w:leader="dot" w:pos="9350"/>
+            </w:tabs>
+            <w:rPr>
+              <w:rFonts w:asciiTheme="minorHAnsi" w:eastAsiaTheme="minorEastAsia" w:hAnsiTheme="minorHAnsi" w:cstheme="minorBidi"/>
+              <w:noProof/>
+            </w:rPr>
+          </w:pPr>
+          <w:hyperlink w:anchor="_Toc505177905" w:history="1">
+            <w:r>
+              <w:rPr>
+                <w:rStyle w:val="Hyperlink"/>
+                <w:rFonts w:eastAsiaTheme="majorEastAsia"/>
+                <w:noProof/>
+              </w:rPr>
+              <w:t>Abstract Code</w:t>
+            </w:r>
+            <w:r>
+              <w:rPr>
+                <w:noProof/>
+                <w:webHidden/>
+              </w:rPr>
+              <w:tab/>
+            </w:r>
+            <w:r>
+              <w:rPr>
+                <w:noProof/>
+                <w:webHidden/>
+              </w:rPr>
+              <w:fldChar w:fldCharType="begin"/>
+            </w:r>
+            <w:r>
+              <w:rPr>
+                <w:noProof/>
+                <w:webHidden/>
+              </w:rPr>
+              <w:instrText xml:space="preserve"> PAGEREF _Toc505177905 \h </w:instrText>
+            </w:r>
+            <w:r>
+              <w:rPr>
+                <w:noProof/>
+                <w:webHidden/>
+              </w:rPr>
+            </w:r>
+            <w:r>
+              <w:rPr>
+                <w:noProof/>
+                <w:webHidden/>
+              </w:rPr>
+              <w:fldChar w:fldCharType="separate"/>
+            </w:r>
+            <w:r>
+              <w:rPr>
+                <w:noProof/>
+                <w:webHidden/>
+              </w:rPr>
+              <w:t>10</w:t>
+            </w:r>
+            <w:r>
+              <w:rPr>
+                <w:noProof/>
+                <w:webHidden/>
+              </w:rPr>
+              <w:fldChar w:fldCharType="end"/>
+            </w:r>
+          </w:hyperlink>
+        </w:p>
+        <w:p>
+          <w:pPr>
+            <w:pStyle w:val="TOC2"/>
+            <w:tabs>
+              <w:tab w:val="right" w:leader="dot" w:pos="9350"/>
+            </w:tabs>
+            <w:rPr>
+              <w:rFonts w:asciiTheme="minorHAnsi" w:eastAsiaTheme="minorEastAsia" w:hAnsiTheme="minorHAnsi" w:cstheme="minorBidi"/>
+              <w:noProof/>
+            </w:rPr>
+          </w:pPr>
+          <w:hyperlink w:anchor="_Toc505177906" w:history="1">
+            <w:r>
+              <w:rPr>
+                <w:rStyle w:val="Hyperlink"/>
+                <w:rFonts w:eastAsiaTheme="majorEastAsia"/>
+                <w:noProof/>
+              </w:rPr>
+              <w:t>View User Report</w:t>
+            </w:r>
+            <w:r>
+              <w:rPr>
+                <w:noProof/>
+                <w:webHidden/>
+              </w:rPr>
+              <w:tab/>
+            </w:r>
+            <w:r>
+              <w:rPr>
+                <w:noProof/>
+                <w:webHidden/>
+              </w:rPr>
+              <w:fldChar w:fldCharType="begin"/>
+            </w:r>
+            <w:r>
+              <w:rPr>
+                <w:noProof/>
+                <w:webHidden/>
+              </w:rPr>
+              <w:instrText xml:space="preserve"> PAGEREF _Toc505177906 \h </w:instrText>
+            </w:r>
+            <w:r>
+              <w:rPr>
+                <w:noProof/>
+                <w:webHidden/>
+              </w:rPr>
+            </w:r>
+            <w:r>
+              <w:rPr>
+                <w:noProof/>
+                <w:webHidden/>
+              </w:rPr>
+              <w:fldChar w:fldCharType="separate"/>
+            </w:r>
+            <w:r>
+              <w:rPr>
+                <w:noProof/>
+                <w:webHidden/>
+              </w:rPr>
+              <w:t>10</w:t>
+            </w:r>
+            <w:r>
+              <w:rPr>
+                <w:noProof/>
+                <w:webHidden/>
+              </w:rPr>
+              <w:fldChar w:fldCharType="end"/>
+            </w:r>
+          </w:hyperlink>
+        </w:p>
+        <w:p>
+          <w:pPr>
+            <w:pStyle w:val="TOC3"/>
+            <w:tabs>
+              <w:tab w:val="right" w:leader="dot" w:pos="9350"/>
+            </w:tabs>
+            <w:rPr>
+              <w:rFonts w:asciiTheme="minorHAnsi" w:eastAsiaTheme="minorEastAsia" w:hAnsiTheme="minorHAnsi" w:cstheme="minorBidi"/>
+              <w:noProof/>
+            </w:rPr>
+          </w:pPr>
+          <w:hyperlink w:anchor="_Toc505177907" w:history="1">
+            <w:r>
+              <w:rPr>
+                <w:rStyle w:val="Hyperlink"/>
+                <w:rFonts w:eastAsiaTheme="majorEastAsia"/>
+                <w:noProof/>
+              </w:rPr>
+              <w:t>Task Decomp</w:t>
+            </w:r>
+            <w:r>
+              <w:rPr>
+                <w:noProof/>
+                <w:webHidden/>
+              </w:rPr>
+              <w:tab/>
+            </w:r>
+            <w:r>
+              <w:rPr>
+                <w:noProof/>
+                <w:webHidden/>
+              </w:rPr>
+              <w:fldChar w:fldCharType="begin"/>
+            </w:r>
+            <w:r>
+              <w:rPr>
+                <w:noProof/>
+                <w:webHidden/>
+              </w:rPr>
+              <w:instrText xml:space="preserve"> PAGEREF _Toc505177907 \h </w:instrText>
+            </w:r>
+            <w:r>
+              <w:rPr>
+                <w:noProof/>
+                <w:webHidden/>
+              </w:rPr>
+            </w:r>
+            <w:r>
+              <w:rPr>
+                <w:noProof/>
+                <w:webHidden/>
+              </w:rPr>
+              <w:fldChar w:fldCharType="separate"/>
+            </w:r>
+            <w:r>
+              <w:rPr>
+                <w:noProof/>
+                <w:webHidden/>
+              </w:rPr>
+              <w:t>10</w:t>
+            </w:r>
+            <w:r>
+              <w:rPr>
+                <w:noProof/>
+                <w:webHidden/>
+              </w:rPr>
+              <w:fldChar w:fldCharType="end"/>
+            </w:r>
+          </w:hyperlink>
+        </w:p>
+        <w:p>
+          <w:pPr>
+            <w:pStyle w:val="TOC3"/>
+            <w:tabs>
+              <w:tab w:val="right" w:leader="dot" w:pos="9350"/>
+            </w:tabs>
+            <w:rPr>
+              <w:rFonts w:asciiTheme="minorHAnsi" w:eastAsiaTheme="minorEastAsia" w:hAnsiTheme="minorHAnsi" w:cstheme="minorBidi"/>
+              <w:noProof/>
+            </w:rPr>
+          </w:pPr>
+          <w:hyperlink w:anchor="_Toc505177908" w:history="1">
+            <w:r>
+              <w:rPr>
+                <w:rStyle w:val="Hyperlink"/>
+                <w:rFonts w:eastAsiaTheme="majorEastAsia"/>
+                <w:noProof/>
+              </w:rPr>
+              <w:t>Abstract Code</w:t>
+            </w:r>
+            <w:r>
+              <w:rPr>
+                <w:noProof/>
+                <w:webHidden/>
+              </w:rPr>
+              <w:tab/>
+            </w:r>
+            <w:r>
+              <w:rPr>
+                <w:noProof/>
+                <w:webHidden/>
+              </w:rPr>
+              <w:fldChar w:fldCharType="begin"/>
+            </w:r>
+            <w:r>
+              <w:rPr>
+                <w:noProof/>
+                <w:webHidden/>
+              </w:rPr>
+              <w:instrText xml:space="preserve"> PAGEREF _Toc505177908 \h </w:instrText>
+            </w:r>
+            <w:r>
+              <w:rPr>
+                <w:noProof/>
+                <w:webHidden/>
+              </w:rPr>
+            </w:r>
+            <w:r>
+              <w:rPr>
+                <w:noProof/>
+                <w:webHidden/>
+              </w:rPr>
+              <w:fldChar w:fldCharType="separate"/>
+            </w:r>
+            <w:r>
+              <w:rPr>
+                <w:noProof/>
+                <w:webHidden/>
+              </w:rPr>
+              <w:t>11</w:t>
             </w:r>
             <w:r>
               <w:rPr>
@@ -965,8 +3504,6 @@
         </w:rPr>
         <w:br w:type="page"/>
       </w:r>
-      <w:bookmarkStart w:id="0" w:name="_GoBack"/>
-      <w:bookmarkEnd w:id="0"/>
     </w:p>
     <w:p>
       <w:pPr>
@@ -985,7 +3522,7 @@
           <w:b w:val="0"/>
         </w:rPr>
       </w:pPr>
-      <w:bookmarkStart w:id="1" w:name="_Toc505005910"/>
+      <w:bookmarkStart w:id="1" w:name="_Toc505177860"/>
       <w:r>
         <w:t>Data Types</w:t>
       </w:r>
@@ -1020,7 +3557,7 @@
                 <w:b w:val="0"/>
               </w:rPr>
             </w:pPr>
-            <w:bookmarkStart w:id="2" w:name="_Toc505005911"/>
+            <w:bookmarkStart w:id="2" w:name="_Toc505177861"/>
             <w:r>
               <w:t>User</w:t>
             </w:r>
@@ -1277,6 +3814,38 @@
           </w:p>
         </w:tc>
       </w:tr>
+      <w:tr>
+        <w:tc>
+          <w:tcPr>
+            <w:tcW w:w="3116" w:type="dxa"/>
+          </w:tcPr>
+          <w:p>
+            <w:r>
+              <w:t>is_admin</w:t>
+            </w:r>
+          </w:p>
+        </w:tc>
+        <w:tc>
+          <w:tcPr>
+            <w:tcW w:w="3117" w:type="dxa"/>
+          </w:tcPr>
+          <w:p>
+            <w:r>
+              <w:t>Boolean</w:t>
+            </w:r>
+          </w:p>
+        </w:tc>
+        <w:tc>
+          <w:tcPr>
+            <w:tcW w:w="3117" w:type="dxa"/>
+          </w:tcPr>
+          <w:p>
+            <w:r>
+              <w:t>Not Null</w:t>
+            </w:r>
+          </w:p>
+        </w:tc>
+      </w:tr>
     </w:tbl>
     <w:p/>
     <w:p/>
@@ -1304,7 +3873,7 @@
             <w:pPr>
               <w:pStyle w:val="Heading2"/>
             </w:pPr>
-            <w:bookmarkStart w:id="3" w:name="_Toc505005912"/>
+            <w:bookmarkStart w:id="3" w:name="_Toc505177862"/>
             <w:r>
               <w:t>I</w:t>
             </w:r>
@@ -1549,7 +4118,7 @@
           </w:tcPr>
           <w:p>
             <w:r>
-              <w:t>Integer</w:t>
+              <w:t>Decimal</w:t>
             </w:r>
           </w:p>
         </w:tc>
@@ -1581,7 +4150,7 @@
           </w:tcPr>
           <w:p>
             <w:r>
-              <w:t>Integer</w:t>
+              <w:t>Decimal</w:t>
             </w:r>
           </w:p>
         </w:tc>
@@ -1613,7 +4182,7 @@
           </w:tcPr>
           <w:p>
             <w:r>
-              <w:t>Integer</w:t>
+              <w:t>Decimal</w:t>
             </w:r>
           </w:p>
         </w:tc>
@@ -1702,7 +4271,7 @@
       <w:pPr>
         <w:pStyle w:val="Heading1"/>
       </w:pPr>
-      <w:bookmarkStart w:id="4" w:name="_Toc505005913"/>
+      <w:bookmarkStart w:id="4" w:name="_Toc505177863"/>
       <w:r>
         <w:t>Business Logic Constraints</w:t>
       </w:r>
@@ -1722,7 +4291,7 @@
       <w:pPr>
         <w:pStyle w:val="Heading2"/>
       </w:pPr>
-      <w:bookmarkStart w:id="5" w:name="_Toc505005914"/>
+      <w:bookmarkStart w:id="5" w:name="_Toc505177864"/>
       <w:r>
         <w:t>User</w:t>
       </w:r>
@@ -1792,6 +4361,26 @@
     <w:p>
       <w:pPr>
         <w:pStyle w:val="ListParagraph"/>
+        <w:numPr>
+          <w:ilvl w:val="0"/>
+          <w:numId w:val="1"/>
+        </w:numPr>
+        <w:rPr>
+          <w:rFonts w:asciiTheme="majorHAnsi" w:hAnsiTheme="majorHAnsi" w:cstheme="majorHAnsi"/>
+          <w:b/>
+        </w:rPr>
+      </w:pPr>
+      <w:r>
+        <w:rPr>
+          <w:rFonts w:asciiTheme="majorHAnsi" w:hAnsiTheme="majorHAnsi" w:cstheme="majorHAnsi"/>
+          <w:b/>
+        </w:rPr>
+        <w:t xml:space="preserve">User may be assigned Administrative privileges only through DBA actions. </w:t>
+      </w:r>
+    </w:p>
+    <w:p>
+      <w:pPr>
+        <w:pStyle w:val="ListParagraph"/>
         <w:rPr>
           <w:rFonts w:asciiTheme="majorHAnsi" w:hAnsiTheme="majorHAnsi" w:cstheme="majorHAnsi"/>
           <w:b/>
@@ -1810,8 +4399,9 @@
       <w:pPr>
         <w:pStyle w:val="Heading2"/>
       </w:pPr>
-      <w:bookmarkStart w:id="6" w:name="_Toc505005915"/>
-      <w:r>
+      <w:bookmarkStart w:id="6" w:name="_Toc505177865"/>
+      <w:r>
+        <w:lastRenderedPageBreak/>
         <w:t>Item</w:t>
       </w:r>
       <w:bookmarkEnd w:id="6"/>
@@ -1850,7 +4440,7 @@
       <w:pPr>
         <w:pStyle w:val="Heading1"/>
       </w:pPr>
-      <w:bookmarkStart w:id="7" w:name="_Toc505005916"/>
+      <w:bookmarkStart w:id="7" w:name="_Toc505177866"/>
       <w:r>
         <w:t xml:space="preserve">Task Decomposition with </w:t>
       </w:r>
@@ -1873,7 +4463,7 @@
       <w:pPr>
         <w:pStyle w:val="Heading2"/>
       </w:pPr>
-      <w:bookmarkStart w:id="8" w:name="_Toc505005917"/>
+      <w:bookmarkStart w:id="8" w:name="_Toc505177867"/>
       <w:r>
         <w:t>Login</w:t>
       </w:r>
@@ -1883,34 +4473,12 @@
       <w:pPr>
         <w:pStyle w:val="Heading3"/>
       </w:pPr>
-      <w:bookmarkStart w:id="9" w:name="_Toc505005918"/>
-      <w:r>
-        <w:t>Task Decomp</w:t>
-      </w:r>
-      <w:bookmarkEnd w:id="9"/>
-    </w:p>
-    <w:p>
-      <w:pPr>
-        <w:rPr>
-          <w:rFonts w:asciiTheme="majorHAnsi" w:hAnsiTheme="majorHAnsi" w:cstheme="majorHAnsi"/>
-          <w:b/>
-          <w:sz w:val="36"/>
-          <w:szCs w:val="36"/>
-        </w:rPr>
-      </w:pPr>
-    </w:p>
-    <w:p>
-      <w:pPr>
-        <w:rPr>
-          <w:rFonts w:asciiTheme="majorHAnsi" w:hAnsiTheme="majorHAnsi" w:cstheme="majorHAnsi"/>
-          <w:b/>
-          <w:sz w:val="32"/>
-          <w:szCs w:val="32"/>
-        </w:rPr>
-      </w:pPr>
-      <w:r>
-        <w:rPr>
+      <w:bookmarkStart w:id="9" w:name="_Toc505177868"/>
+      <w:r>
+        <w:rPr>
+          <w:rFonts w:asciiTheme="minorHAnsi" w:hAnsiTheme="minorHAnsi" w:cstheme="minorBidi"/>
           <w:noProof/>
+          <w:sz w:val="24"/>
         </w:rPr>
         <w:pict>
           <v:shapetype id="_x0000_t75" coordsize="21600,21600" o:spt="75" o:preferrelative="t" path="m@4@5l@4@11@9@11@9@5xe" filled="f" stroked="f">
@@ -1932,96 +4500,15 @@
             <v:path o:extrusionok="f" gradientshapeok="t" o:connecttype="rect"/>
             <o:lock v:ext="edit" aspectratio="t"/>
           </v:shapetype>
-          <v:shape id="Picture 2" o:spid="_x0000_s1027" type="#_x0000_t75" alt="https://documents.lucidchart.com/documents/8a3194b0-36a9-4a0d-a6e6-23bb8a4d450f/pages/0_0?a=845&amp;x=992&amp;y=735&amp;w=176&amp;h=110&amp;store=1&amp;accept=image%2F*&amp;auth=LCA%20cf5ac641b68376697560abd84b248e2b5fc35fa3-ts%3D1517240446" style="position:absolute;margin-left:280.95pt;margin-top:5.85pt;width:158.5pt;height:98.7pt;z-index:251659264;visibility:visible;mso-wrap-style:square;mso-wrap-edited:f;mso-width-percent:0;mso-height-percent:0;mso-width-percent:0;mso-height-percent:0">
+          <v:shape id="Picture 2" o:spid="_x0000_s1039" type="#_x0000_t75" alt="https://documents.lucidchart.com/documents/8a3194b0-36a9-4a0d-a6e6-23bb8a4d450f/pages/0_0?a=845&amp;x=992&amp;y=735&amp;w=176&amp;h=110&amp;store=1&amp;accept=image%2F*&amp;auth=LCA%20cf5ac641b68376697560abd84b248e2b5fc35fa3-ts%3D1517240446" style="position:absolute;margin-left:312.3pt;margin-top:16.95pt;width:158.5pt;height:98.7pt;z-index:251659264;visibility:visible;mso-wrap-style:square;mso-wrap-edited:f;mso-width-percent:0;mso-height-percent:0;mso-width-percent:0;mso-height-percent:0">
             <v:imagedata r:id="rId8" o:title="*&amp;auth=LCA cf5ac641b68376697560abd84b248e2b5fc35fa3-ts=1517240446"/>
           </v:shape>
         </w:pict>
       </w:r>
       <w:r>
-        <w:rPr>
-          <w:rFonts w:asciiTheme="majorHAnsi" w:hAnsiTheme="majorHAnsi" w:cstheme="majorHAnsi"/>
-          <w:b/>
-          <w:sz w:val="32"/>
-          <w:szCs w:val="32"/>
-        </w:rPr>
-        <w:t>Lock Types:</w:t>
-      </w:r>
-    </w:p>
-    <w:p>
-      <w:pPr>
-        <w:rPr>
-          <w:rFonts w:asciiTheme="majorHAnsi" w:hAnsiTheme="majorHAnsi" w:cstheme="majorHAnsi"/>
-          <w:b/>
-          <w:sz w:val="32"/>
-          <w:szCs w:val="32"/>
-        </w:rPr>
-      </w:pPr>
-      <w:r>
-        <w:rPr>
-          <w:rFonts w:asciiTheme="majorHAnsi" w:hAnsiTheme="majorHAnsi" w:cstheme="majorHAnsi"/>
-          <w:b/>
-          <w:sz w:val="32"/>
-          <w:szCs w:val="32"/>
-        </w:rPr>
-        <w:t>Number of Locks:</w:t>
-      </w:r>
-    </w:p>
-    <w:p>
-      <w:pPr>
-        <w:rPr>
-          <w:rFonts w:ascii="Times New Roman" w:eastAsia="Times New Roman" w:hAnsi="Times New Roman" w:cs="Times New Roman"/>
-        </w:rPr>
-      </w:pPr>
-      <w:r>
-        <w:rPr>
-          <w:rFonts w:asciiTheme="majorHAnsi" w:hAnsiTheme="majorHAnsi" w:cstheme="majorHAnsi"/>
-          <w:b/>
-          <w:sz w:val="32"/>
-          <w:szCs w:val="32"/>
-        </w:rPr>
-        <w:t>Enabling Conditions:</w:t>
-      </w:r>
-      <w:r>
-        <w:t xml:space="preserve"> </w:t>
-      </w:r>
-    </w:p>
-    <w:p>
-      <w:pPr>
-        <w:rPr>
-          <w:rFonts w:asciiTheme="majorHAnsi" w:hAnsiTheme="majorHAnsi" w:cstheme="majorHAnsi"/>
-          <w:b/>
-          <w:sz w:val="32"/>
-          <w:szCs w:val="32"/>
-        </w:rPr>
-      </w:pPr>
-      <w:r>
-        <w:rPr>
-          <w:rFonts w:asciiTheme="majorHAnsi" w:hAnsiTheme="majorHAnsi" w:cstheme="majorHAnsi"/>
-          <w:b/>
-          <w:sz w:val="32"/>
-          <w:szCs w:val="32"/>
-        </w:rPr>
-        <w:t>Frequency:</w:t>
-      </w:r>
-    </w:p>
-    <w:p>
-      <w:pPr>
-        <w:rPr>
-          <w:rFonts w:asciiTheme="majorHAnsi" w:hAnsiTheme="majorHAnsi" w:cstheme="majorHAnsi"/>
-          <w:b/>
-          <w:sz w:val="32"/>
-          <w:szCs w:val="32"/>
-        </w:rPr>
-      </w:pPr>
-      <w:r>
-        <w:rPr>
-          <w:rFonts w:asciiTheme="majorHAnsi" w:hAnsiTheme="majorHAnsi" w:cstheme="majorHAnsi"/>
-          <w:b/>
-          <w:sz w:val="32"/>
-          <w:szCs w:val="32"/>
-        </w:rPr>
-        <w:t>Consistency (ACID):</w:t>
-      </w:r>
+        <w:t>Task Decomp</w:t>
+      </w:r>
+      <w:bookmarkEnd w:id="9"/>
     </w:p>
     <w:p>
       <w:pPr>
@@ -2032,6 +4519,170 @@
           <w:szCs w:val="36"/>
         </w:rPr>
       </w:pPr>
+    </w:p>
+    <w:p>
+      <w:pPr>
+        <w:rPr>
+          <w:rFonts w:asciiTheme="majorHAnsi" w:hAnsiTheme="majorHAnsi" w:cstheme="majorHAnsi"/>
+          <w:sz w:val="32"/>
+          <w:szCs w:val="32"/>
+        </w:rPr>
+      </w:pPr>
+      <w:r>
+        <w:rPr>
+          <w:rFonts w:asciiTheme="majorHAnsi" w:hAnsiTheme="majorHAnsi" w:cstheme="majorHAnsi"/>
+          <w:b/>
+          <w:sz w:val="32"/>
+          <w:szCs w:val="32"/>
+        </w:rPr>
+        <w:t>Lock Types:</w:t>
+      </w:r>
+      <w:r>
+        <w:rPr>
+          <w:rFonts w:asciiTheme="majorHAnsi" w:hAnsiTheme="majorHAnsi" w:cstheme="majorHAnsi"/>
+          <w:b/>
+          <w:sz w:val="32"/>
+          <w:szCs w:val="32"/>
+        </w:rPr>
+        <w:t xml:space="preserve"> </w:t>
+      </w:r>
+      <w:r>
+        <w:rPr>
+          <w:rFonts w:asciiTheme="majorHAnsi" w:hAnsiTheme="majorHAnsi" w:cstheme="majorHAnsi"/>
+          <w:sz w:val="32"/>
+          <w:szCs w:val="32"/>
+        </w:rPr>
+        <w:t xml:space="preserve">Read-only on </w:t>
+      </w:r>
+      <w:r>
+        <w:rPr>
+          <w:rFonts w:asciiTheme="majorHAnsi" w:hAnsiTheme="majorHAnsi" w:cstheme="majorHAnsi"/>
+          <w:b/>
+          <w:sz w:val="32"/>
+          <w:szCs w:val="32"/>
+        </w:rPr>
+        <w:t>User</w:t>
+      </w:r>
+      <w:r>
+        <w:rPr>
+          <w:rFonts w:asciiTheme="majorHAnsi" w:hAnsiTheme="majorHAnsi" w:cstheme="majorHAnsi"/>
+          <w:sz w:val="32"/>
+          <w:szCs w:val="32"/>
+        </w:rPr>
+        <w:t xml:space="preserve"> table</w:t>
+      </w:r>
+    </w:p>
+    <w:p>
+      <w:pPr>
+        <w:rPr>
+          <w:rFonts w:asciiTheme="majorHAnsi" w:hAnsiTheme="majorHAnsi" w:cstheme="majorHAnsi"/>
+          <w:b/>
+          <w:sz w:val="32"/>
+          <w:szCs w:val="32"/>
+        </w:rPr>
+      </w:pPr>
+      <w:r>
+        <w:rPr>
+          <w:rFonts w:asciiTheme="majorHAnsi" w:hAnsiTheme="majorHAnsi" w:cstheme="majorHAnsi"/>
+          <w:b/>
+          <w:sz w:val="32"/>
+          <w:szCs w:val="32"/>
+        </w:rPr>
+        <w:t>Number of Locks:</w:t>
+      </w:r>
+      <w:r>
+        <w:rPr>
+          <w:rFonts w:asciiTheme="majorHAnsi" w:hAnsiTheme="majorHAnsi" w:cstheme="majorHAnsi"/>
+          <w:sz w:val="32"/>
+          <w:szCs w:val="32"/>
+        </w:rPr>
+        <w:t xml:space="preserve"> Single</w:t>
+      </w:r>
+    </w:p>
+    <w:p>
+      <w:r>
+        <w:rPr>
+          <w:rFonts w:asciiTheme="majorHAnsi" w:hAnsiTheme="majorHAnsi" w:cstheme="majorHAnsi"/>
+          <w:b/>
+          <w:sz w:val="32"/>
+          <w:szCs w:val="32"/>
+        </w:rPr>
+        <w:t>Enabling Conditions:</w:t>
+      </w:r>
+      <w:r>
+        <w:t xml:space="preserve"> </w:t>
+      </w:r>
+      <w:r>
+        <w:rPr>
+          <w:rFonts w:asciiTheme="majorHAnsi" w:hAnsiTheme="majorHAnsi" w:cstheme="majorHAnsi"/>
+          <w:sz w:val="32"/>
+          <w:szCs w:val="32"/>
+        </w:rPr>
+        <w:t>None</w:t>
+      </w:r>
+    </w:p>
+    <w:p>
+      <w:pPr>
+        <w:rPr>
+          <w:rFonts w:asciiTheme="majorHAnsi" w:hAnsiTheme="majorHAnsi" w:cstheme="majorHAnsi"/>
+          <w:b/>
+          <w:sz w:val="32"/>
+          <w:szCs w:val="32"/>
+        </w:rPr>
+      </w:pPr>
+      <w:r>
+        <w:rPr>
+          <w:rFonts w:asciiTheme="majorHAnsi" w:hAnsiTheme="majorHAnsi" w:cstheme="majorHAnsi"/>
+          <w:b/>
+          <w:sz w:val="32"/>
+          <w:szCs w:val="32"/>
+        </w:rPr>
+        <w:t>Frequency:</w:t>
+      </w:r>
+      <w:r>
+        <w:rPr>
+          <w:rFonts w:asciiTheme="majorHAnsi" w:hAnsiTheme="majorHAnsi" w:cstheme="majorHAnsi"/>
+          <w:sz w:val="32"/>
+          <w:szCs w:val="32"/>
+        </w:rPr>
+        <w:t xml:space="preserve"> ?</w:t>
+      </w:r>
+    </w:p>
+    <w:p>
+      <w:pPr>
+        <w:rPr>
+          <w:rFonts w:asciiTheme="majorHAnsi" w:hAnsiTheme="majorHAnsi" w:cstheme="majorHAnsi"/>
+          <w:sz w:val="32"/>
+          <w:szCs w:val="32"/>
+        </w:rPr>
+      </w:pPr>
+      <w:r>
+        <w:rPr>
+          <w:rFonts w:asciiTheme="majorHAnsi" w:hAnsiTheme="majorHAnsi" w:cstheme="majorHAnsi"/>
+          <w:b/>
+          <w:sz w:val="32"/>
+          <w:szCs w:val="32"/>
+        </w:rPr>
+        <w:t>Consistency (ACID):</w:t>
+      </w:r>
+      <w:r>
+        <w:rPr>
+          <w:rFonts w:asciiTheme="majorHAnsi" w:hAnsiTheme="majorHAnsi" w:cstheme="majorHAnsi"/>
+          <w:sz w:val="32"/>
+          <w:szCs w:val="32"/>
+        </w:rPr>
+        <w:t xml:space="preserve"> not critical, order not critical</w:t>
+      </w:r>
+    </w:p>
+    <w:p>
+      <w:pPr>
+        <w:rPr>
+          <w:rFonts w:asciiTheme="majorHAnsi" w:hAnsiTheme="majorHAnsi" w:cstheme="majorHAnsi"/>
+          <w:b/>
+          <w:sz w:val="36"/>
+          <w:szCs w:val="36"/>
+        </w:rPr>
+      </w:pPr>
       <w:r>
         <w:rPr>
           <w:rFonts w:asciiTheme="majorHAnsi" w:hAnsiTheme="majorHAnsi" w:cstheme="majorHAnsi"/>
@@ -2041,13 +4692,30 @@
         </w:rPr>
         <w:t>Subtasks:</w:t>
       </w:r>
+      <w:r>
+        <w:rPr>
+          <w:rFonts w:asciiTheme="majorHAnsi" w:hAnsiTheme="majorHAnsi" w:cstheme="majorHAnsi"/>
+          <w:b/>
+          <w:sz w:val="32"/>
+          <w:szCs w:val="32"/>
+        </w:rPr>
+        <w:t xml:space="preserve"> </w:t>
+      </w:r>
+      <w:r>
+        <w:rPr>
+          <w:rFonts w:asciiTheme="majorHAnsi" w:hAnsiTheme="majorHAnsi" w:cstheme="majorHAnsi"/>
+          <w:sz w:val="32"/>
+          <w:szCs w:val="32"/>
+        </w:rPr>
+        <w:t>Mother task not needed</w:t>
+      </w:r>
     </w:p>
     <w:p/>
     <w:p>
       <w:pPr>
         <w:pStyle w:val="Heading3"/>
       </w:pPr>
-      <w:bookmarkStart w:id="10" w:name="_Toc505005919"/>
+      <w:bookmarkStart w:id="10" w:name="_Toc505177869"/>
       <w:r>
         <w:t>Abstract Code</w:t>
       </w:r>
@@ -2062,19 +4730,76 @@
         </w:numPr>
         <w:rPr>
           <w:rFonts w:asciiTheme="majorHAnsi" w:hAnsiTheme="majorHAnsi" w:cstheme="majorHAnsi"/>
-          <w:b/>
-          <w:sz w:val="28"/>
-          <w:szCs w:val="28"/>
-        </w:rPr>
-      </w:pPr>
-      <w:r>
-        <w:rPr>
-          <w:rFonts w:asciiTheme="majorHAnsi" w:hAnsiTheme="majorHAnsi" w:cstheme="majorHAnsi"/>
-          <w:b/>
-          <w:sz w:val="28"/>
-          <w:szCs w:val="28"/>
-        </w:rPr>
-        <w:t>User enters email, password input fields</w:t>
+          <w:sz w:val="28"/>
+          <w:szCs w:val="28"/>
+        </w:rPr>
+      </w:pPr>
+      <w:r>
+        <w:rPr>
+          <w:rFonts w:asciiTheme="majorHAnsi" w:hAnsiTheme="majorHAnsi" w:cstheme="majorHAnsi"/>
+          <w:sz w:val="28"/>
+          <w:szCs w:val="28"/>
+        </w:rPr>
+        <w:t>User enters username (</w:t>
+      </w:r>
+      <w:r>
+        <w:rPr>
+          <w:rFonts w:asciiTheme="majorHAnsi" w:hAnsiTheme="majorHAnsi" w:cstheme="majorHAnsi"/>
+          <w:i/>
+          <w:sz w:val="28"/>
+          <w:szCs w:val="28"/>
+        </w:rPr>
+        <w:t>$userN</w:t>
+      </w:r>
+      <w:r>
+        <w:rPr>
+          <w:rFonts w:asciiTheme="majorHAnsi" w:hAnsiTheme="majorHAnsi" w:cstheme="majorHAnsi"/>
+          <w:i/>
+          <w:sz w:val="28"/>
+          <w:szCs w:val="28"/>
+        </w:rPr>
+        <w:t>ame</w:t>
+      </w:r>
+      <w:r>
+        <w:rPr>
+          <w:rFonts w:asciiTheme="majorHAnsi" w:hAnsiTheme="majorHAnsi" w:cstheme="majorHAnsi"/>
+          <w:sz w:val="28"/>
+          <w:szCs w:val="28"/>
+        </w:rPr>
+        <w:t>)</w:t>
+      </w:r>
+      <w:r>
+        <w:rPr>
+          <w:rFonts w:asciiTheme="majorHAnsi" w:hAnsiTheme="majorHAnsi" w:cstheme="majorHAnsi"/>
+          <w:sz w:val="28"/>
+          <w:szCs w:val="28"/>
+        </w:rPr>
+        <w:t xml:space="preserve">, password </w:t>
+      </w:r>
+      <w:r>
+        <w:rPr>
+          <w:rFonts w:asciiTheme="majorHAnsi" w:hAnsiTheme="majorHAnsi" w:cstheme="majorHAnsi"/>
+          <w:sz w:val="28"/>
+          <w:szCs w:val="28"/>
+        </w:rPr>
+        <w:t>(</w:t>
+      </w:r>
+      <w:r>
+        <w:rPr>
+          <w:rFonts w:asciiTheme="majorHAnsi" w:hAnsiTheme="majorHAnsi" w:cstheme="majorHAnsi"/>
+          <w:i/>
+          <w:sz w:val="28"/>
+          <w:szCs w:val="28"/>
+        </w:rPr>
+        <w:t>$password</w:t>
+      </w:r>
+      <w:r>
+        <w:rPr>
+          <w:rFonts w:asciiTheme="majorHAnsi" w:hAnsiTheme="majorHAnsi" w:cstheme="majorHAnsi"/>
+          <w:sz w:val="28"/>
+          <w:szCs w:val="28"/>
+        </w:rPr>
+        <w:t xml:space="preserve">) </w:t>
       </w:r>
     </w:p>
     <w:p>
@@ -2086,60 +4811,429 @@
         </w:numPr>
         <w:rPr>
           <w:rFonts w:asciiTheme="majorHAnsi" w:hAnsiTheme="majorHAnsi" w:cstheme="majorHAnsi"/>
-          <w:b/>
-          <w:sz w:val="28"/>
-          <w:szCs w:val="28"/>
-        </w:rPr>
-      </w:pPr>
-      <w:r>
-        <w:rPr>
-          <w:rFonts w:asciiTheme="majorHAnsi" w:hAnsiTheme="majorHAnsi" w:cstheme="majorHAnsi"/>
-          <w:b/>
-          <w:sz w:val="28"/>
-          <w:szCs w:val="28"/>
-        </w:rPr>
-        <w:t>If data validation is successful</w:t>
-      </w:r>
-    </w:p>
-    <w:p>
-      <w:pPr>
-        <w:rPr>
-          <w:rFonts w:asciiTheme="majorHAnsi" w:hAnsiTheme="majorHAnsi" w:cstheme="majorHAnsi"/>
-          <w:b/>
-          <w:sz w:val="28"/>
-          <w:szCs w:val="28"/>
-        </w:rPr>
-      </w:pPr>
+          <w:sz w:val="28"/>
+          <w:szCs w:val="28"/>
+        </w:rPr>
+      </w:pPr>
+      <w:r>
+        <w:rPr>
+          <w:rFonts w:asciiTheme="majorHAnsi" w:hAnsiTheme="majorHAnsi" w:cstheme="majorHAnsi"/>
+          <w:sz w:val="28"/>
+          <w:szCs w:val="28"/>
+        </w:rPr>
+        <w:t xml:space="preserve">User clicks / enter </w:t>
+      </w:r>
+      <w:r>
+        <w:rPr>
+          <w:rFonts w:asciiTheme="majorHAnsi" w:hAnsiTheme="majorHAnsi" w:cstheme="majorHAnsi"/>
+          <w:b/>
+          <w:i/>
+          <w:sz w:val="28"/>
+          <w:szCs w:val="28"/>
+        </w:rPr>
+        <w:t>login button</w:t>
+      </w:r>
     </w:p>
     <w:p>
       <w:pPr>
         <w:pStyle w:val="ListParagraph"/>
         <w:numPr>
-          <w:ilvl w:val="0"/>
+          <w:ilvl w:val="1"/>
           <w:numId w:val="2"/>
         </w:numPr>
         <w:rPr>
           <w:rFonts w:asciiTheme="majorHAnsi" w:hAnsiTheme="majorHAnsi" w:cstheme="majorHAnsi"/>
-          <w:b/>
-          <w:sz w:val="28"/>
-          <w:szCs w:val="28"/>
-        </w:rPr>
-      </w:pPr>
-      <w:r>
-        <w:rPr>
-          <w:rFonts w:asciiTheme="majorHAnsi" w:hAnsiTheme="majorHAnsi" w:cstheme="majorHAnsi"/>
-          <w:b/>
-          <w:sz w:val="28"/>
-          <w:szCs w:val="28"/>
-        </w:rPr>
-        <w:t xml:space="preserve">Else email and </w:t>
-      </w:r>
-    </w:p>
-    <w:p>
-      <w:pPr>
-        <w:rPr>
-          <w:rFonts w:asciiTheme="majorHAnsi" w:hAnsiTheme="majorHAnsi" w:cstheme="majorHAnsi"/>
-          <w:b/>
+          <w:sz w:val="28"/>
+          <w:szCs w:val="28"/>
+        </w:rPr>
+      </w:pPr>
+      <w:r>
+        <w:rPr>
+          <w:rFonts w:asciiTheme="majorHAnsi" w:hAnsiTheme="majorHAnsi" w:cstheme="majorHAnsi"/>
+          <w:b/>
+          <w:sz w:val="28"/>
+          <w:szCs w:val="28"/>
+        </w:rPr>
+        <w:t>login</w:t>
+      </w:r>
+      <w:r>
+        <w:rPr>
+          <w:rFonts w:asciiTheme="majorHAnsi" w:hAnsiTheme="majorHAnsi" w:cstheme="majorHAnsi"/>
+          <w:b/>
+          <w:sz w:val="28"/>
+          <w:szCs w:val="28"/>
+        </w:rPr>
+        <w:t xml:space="preserve"> validation </w:t>
+      </w:r>
+      <w:r>
+        <w:rPr>
+          <w:rFonts w:asciiTheme="majorHAnsi" w:hAnsiTheme="majorHAnsi" w:cstheme="majorHAnsi"/>
+          <w:b/>
+          <w:sz w:val="28"/>
+          <w:szCs w:val="28"/>
+        </w:rPr>
+        <w:t>process</w:t>
+      </w:r>
+      <w:r>
+        <w:rPr>
+          <w:rFonts w:asciiTheme="majorHAnsi" w:hAnsiTheme="majorHAnsi" w:cstheme="majorHAnsi"/>
+          <w:sz w:val="28"/>
+          <w:szCs w:val="28"/>
+        </w:rPr>
+        <w:t xml:space="preserve"> executes</w:t>
+      </w:r>
+    </w:p>
+    <w:p>
+      <w:pPr>
+        <w:pStyle w:val="ListParagraph"/>
+        <w:numPr>
+          <w:ilvl w:val="2"/>
+          <w:numId w:val="2"/>
+        </w:numPr>
+        <w:rPr>
+          <w:rFonts w:asciiTheme="majorHAnsi" w:hAnsiTheme="majorHAnsi" w:cstheme="majorHAnsi"/>
+          <w:sz w:val="28"/>
+          <w:szCs w:val="28"/>
+        </w:rPr>
+      </w:pPr>
+      <w:r>
+        <w:rPr>
+          <w:rFonts w:asciiTheme="majorHAnsi" w:hAnsiTheme="majorHAnsi" w:cstheme="majorHAnsi"/>
+          <w:sz w:val="28"/>
+          <w:szCs w:val="28"/>
+        </w:rPr>
+        <w:t>If userNam</w:t>
+      </w:r>
+      <w:r>
+        <w:rPr>
+          <w:rFonts w:asciiTheme="majorHAnsi" w:hAnsiTheme="majorHAnsi" w:cstheme="majorHAnsi"/>
+          <w:sz w:val="28"/>
+          <w:szCs w:val="28"/>
+        </w:rPr>
+        <w:t>e exists and passwords match</w:t>
+      </w:r>
+      <w:r>
+        <w:rPr>
+          <w:rFonts w:asciiTheme="majorHAnsi" w:hAnsiTheme="majorHAnsi" w:cstheme="majorHAnsi"/>
+          <w:sz w:val="28"/>
+          <w:szCs w:val="28"/>
+        </w:rPr>
+        <w:t xml:space="preserve"> </w:t>
+      </w:r>
+    </w:p>
+    <w:p>
+      <w:pPr>
+        <w:pStyle w:val="ListParagraph"/>
+        <w:numPr>
+          <w:ilvl w:val="3"/>
+          <w:numId w:val="2"/>
+        </w:numPr>
+        <w:rPr>
+          <w:rFonts w:asciiTheme="majorHAnsi" w:hAnsiTheme="majorHAnsi" w:cstheme="majorHAnsi"/>
+          <w:sz w:val="28"/>
+          <w:szCs w:val="28"/>
+        </w:rPr>
+      </w:pPr>
+      <w:r>
+        <w:rPr>
+          <w:rFonts w:asciiTheme="majorHAnsi" w:hAnsiTheme="majorHAnsi" w:cstheme="majorHAnsi"/>
+          <w:sz w:val="28"/>
+          <w:szCs w:val="28"/>
+        </w:rPr>
+        <w:t>add $User</w:t>
+      </w:r>
+      <w:r>
+        <w:rPr>
+          <w:rFonts w:asciiTheme="majorHAnsi" w:hAnsiTheme="majorHAnsi" w:cstheme="majorHAnsi"/>
+          <w:sz w:val="28"/>
+          <w:szCs w:val="28"/>
+        </w:rPr>
+        <w:t xml:space="preserve"> object with ($userId, $userName, $position</w:t>
+      </w:r>
+      <w:r>
+        <w:rPr>
+          <w:rFonts w:asciiTheme="majorHAnsi" w:hAnsiTheme="majorHAnsi" w:cstheme="majorHAnsi"/>
+          <w:sz w:val="28"/>
+          <w:szCs w:val="28"/>
+        </w:rPr>
+        <w:t>, ...</w:t>
+      </w:r>
+      <w:r>
+        <w:rPr>
+          <w:rFonts w:asciiTheme="majorHAnsi" w:hAnsiTheme="majorHAnsi" w:cstheme="majorHAnsi"/>
+          <w:sz w:val="28"/>
+          <w:szCs w:val="28"/>
+        </w:rPr>
+        <w:t>)</w:t>
+      </w:r>
+      <w:r>
+        <w:rPr>
+          <w:rFonts w:asciiTheme="majorHAnsi" w:hAnsiTheme="majorHAnsi" w:cstheme="majorHAnsi"/>
+          <w:sz w:val="28"/>
+          <w:szCs w:val="28"/>
+        </w:rPr>
+        <w:t xml:space="preserve"> to session</w:t>
+      </w:r>
+    </w:p>
+    <w:p>
+      <w:pPr>
+        <w:pStyle w:val="ListParagraph"/>
+        <w:numPr>
+          <w:ilvl w:val="3"/>
+          <w:numId w:val="2"/>
+        </w:numPr>
+        <w:rPr>
+          <w:rFonts w:asciiTheme="majorHAnsi" w:hAnsiTheme="majorHAnsi" w:cstheme="majorHAnsi"/>
+          <w:sz w:val="28"/>
+          <w:szCs w:val="28"/>
+        </w:rPr>
+      </w:pPr>
+      <w:r>
+        <w:rPr>
+          <w:rFonts w:asciiTheme="majorHAnsi" w:hAnsiTheme="majorHAnsi" w:cstheme="majorHAnsi"/>
+          <w:sz w:val="28"/>
+          <w:szCs w:val="28"/>
+        </w:rPr>
+        <w:t xml:space="preserve">go to </w:t>
+      </w:r>
+      <w:r>
+        <w:rPr>
+          <w:rFonts w:asciiTheme="majorHAnsi" w:hAnsiTheme="majorHAnsi" w:cstheme="majorHAnsi"/>
+          <w:b/>
+          <w:sz w:val="28"/>
+          <w:szCs w:val="28"/>
+          <w:u w:val="single"/>
+        </w:rPr>
+        <w:t>Main form</w:t>
+      </w:r>
+      <w:r>
+        <w:rPr>
+          <w:rFonts w:asciiTheme="majorHAnsi" w:hAnsiTheme="majorHAnsi" w:cstheme="majorHAnsi"/>
+          <w:b/>
+          <w:sz w:val="28"/>
+          <w:szCs w:val="28"/>
+        </w:rPr>
+        <w:t xml:space="preserve"> </w:t>
+      </w:r>
+    </w:p>
+    <w:p>
+      <w:pPr>
+        <w:pStyle w:val="ListParagraph"/>
+        <w:numPr>
+          <w:ilvl w:val="4"/>
+          <w:numId w:val="2"/>
+        </w:numPr>
+        <w:rPr>
+          <w:rFonts w:asciiTheme="majorHAnsi" w:hAnsiTheme="majorHAnsi" w:cstheme="majorHAnsi"/>
+          <w:sz w:val="28"/>
+          <w:szCs w:val="28"/>
+        </w:rPr>
+      </w:pPr>
+      <w:r>
+        <w:rPr>
+          <w:rFonts w:asciiTheme="majorHAnsi" w:hAnsiTheme="majorHAnsi" w:cstheme="majorHAnsi"/>
+          <w:sz w:val="28"/>
+          <w:szCs w:val="28"/>
+        </w:rPr>
+        <w:t>enable</w:t>
+      </w:r>
+      <w:r>
+        <w:rPr>
+          <w:rFonts w:asciiTheme="majorHAnsi" w:hAnsiTheme="majorHAnsi" w:cstheme="majorHAnsi"/>
+          <w:sz w:val="28"/>
+          <w:szCs w:val="28"/>
+        </w:rPr>
+        <w:t xml:space="preserve"> Search, List for sale, view auction results</w:t>
+      </w:r>
+    </w:p>
+    <w:p>
+      <w:pPr>
+        <w:pStyle w:val="ListParagraph"/>
+        <w:numPr>
+          <w:ilvl w:val="4"/>
+          <w:numId w:val="2"/>
+        </w:numPr>
+        <w:rPr>
+          <w:rFonts w:asciiTheme="majorHAnsi" w:hAnsiTheme="majorHAnsi" w:cstheme="majorHAnsi"/>
+          <w:sz w:val="28"/>
+          <w:szCs w:val="28"/>
+        </w:rPr>
+      </w:pPr>
+      <w:r>
+        <w:rPr>
+          <w:rFonts w:asciiTheme="majorHAnsi" w:hAnsiTheme="majorHAnsi" w:cstheme="majorHAnsi"/>
+          <w:sz w:val="28"/>
+          <w:szCs w:val="28"/>
+        </w:rPr>
+        <w:t xml:space="preserve">If </w:t>
+      </w:r>
+      <w:r>
+        <w:rPr>
+          <w:rFonts w:asciiTheme="majorHAnsi" w:hAnsiTheme="majorHAnsi" w:cstheme="majorHAnsi"/>
+          <w:i/>
+          <w:sz w:val="28"/>
+          <w:szCs w:val="28"/>
+        </w:rPr>
+        <w:t>$User.is_admin</w:t>
+      </w:r>
+      <w:r>
+        <w:rPr>
+          <w:rFonts w:asciiTheme="majorHAnsi" w:hAnsiTheme="majorHAnsi" w:cstheme="majorHAnsi"/>
+          <w:sz w:val="28"/>
+          <w:szCs w:val="28"/>
+        </w:rPr>
+        <w:t xml:space="preserve"> also enable</w:t>
+      </w:r>
+    </w:p>
+    <w:p>
+      <w:pPr>
+        <w:pStyle w:val="ListParagraph"/>
+        <w:numPr>
+          <w:ilvl w:val="5"/>
+          <w:numId w:val="2"/>
+        </w:numPr>
+        <w:rPr>
+          <w:rFonts w:asciiTheme="majorHAnsi" w:hAnsiTheme="majorHAnsi" w:cstheme="majorHAnsi"/>
+          <w:sz w:val="28"/>
+          <w:szCs w:val="28"/>
+        </w:rPr>
+      </w:pPr>
+      <w:r>
+        <w:rPr>
+          <w:rFonts w:asciiTheme="majorHAnsi" w:hAnsiTheme="majorHAnsi" w:cstheme="majorHAnsi"/>
+          <w:sz w:val="28"/>
+          <w:szCs w:val="28"/>
+        </w:rPr>
+        <w:t xml:space="preserve">enable </w:t>
+      </w:r>
+      <w:r>
+        <w:rPr>
+          <w:rFonts w:asciiTheme="majorHAnsi" w:hAnsiTheme="majorHAnsi" w:cstheme="majorHAnsi"/>
+          <w:sz w:val="28"/>
+          <w:szCs w:val="28"/>
+        </w:rPr>
+        <w:t xml:space="preserve">Category Report and User Report </w:t>
+      </w:r>
+    </w:p>
+    <w:p>
+      <w:pPr>
+        <w:pStyle w:val="ListParagraph"/>
+        <w:numPr>
+          <w:ilvl w:val="5"/>
+          <w:numId w:val="2"/>
+        </w:numPr>
+        <w:rPr>
+          <w:rFonts w:asciiTheme="majorHAnsi" w:hAnsiTheme="majorHAnsi" w:cstheme="majorHAnsi"/>
+          <w:sz w:val="28"/>
+          <w:szCs w:val="28"/>
+        </w:rPr>
+      </w:pPr>
+      <w:r>
+        <w:rPr>
+          <w:rFonts w:asciiTheme="majorHAnsi" w:hAnsiTheme="majorHAnsi" w:cstheme="majorHAnsi"/>
+          <w:sz w:val="28"/>
+          <w:szCs w:val="28"/>
+        </w:rPr>
+        <w:t xml:space="preserve">Display </w:t>
+      </w:r>
+      <w:r>
+        <w:rPr>
+          <w:rFonts w:asciiTheme="majorHAnsi" w:hAnsiTheme="majorHAnsi" w:cstheme="majorHAnsi"/>
+          <w:i/>
+          <w:sz w:val="28"/>
+          <w:szCs w:val="28"/>
+        </w:rPr>
+        <w:t>$position</w:t>
+      </w:r>
+    </w:p>
+    <w:p>
+      <w:pPr>
+        <w:pStyle w:val="ListParagraph"/>
+        <w:numPr>
+          <w:ilvl w:val="2"/>
+          <w:numId w:val="2"/>
+        </w:numPr>
+        <w:rPr>
+          <w:rFonts w:asciiTheme="majorHAnsi" w:hAnsiTheme="majorHAnsi" w:cstheme="majorHAnsi"/>
+          <w:sz w:val="28"/>
+          <w:szCs w:val="28"/>
+        </w:rPr>
+      </w:pPr>
+      <w:r>
+        <w:rPr>
+          <w:rFonts w:asciiTheme="majorHAnsi" w:hAnsiTheme="majorHAnsi" w:cstheme="majorHAnsi"/>
+          <w:sz w:val="28"/>
+          <w:szCs w:val="28"/>
+        </w:rPr>
+        <w:t>else</w:t>
+      </w:r>
+    </w:p>
+    <w:p>
+      <w:pPr>
+        <w:pStyle w:val="ListParagraph"/>
+        <w:numPr>
+          <w:ilvl w:val="3"/>
+          <w:numId w:val="2"/>
+        </w:numPr>
+        <w:rPr>
+          <w:rFonts w:asciiTheme="majorHAnsi" w:hAnsiTheme="majorHAnsi" w:cstheme="majorHAnsi"/>
+          <w:sz w:val="28"/>
+          <w:szCs w:val="28"/>
+        </w:rPr>
+      </w:pPr>
+      <w:r>
+        <w:rPr>
+          <w:rFonts w:asciiTheme="majorHAnsi" w:hAnsiTheme="majorHAnsi" w:cstheme="majorHAnsi"/>
+          <w:sz w:val="28"/>
+          <w:szCs w:val="28"/>
+        </w:rPr>
+        <w:t>return</w:t>
+      </w:r>
+      <w:r>
+        <w:rPr>
+          <w:rFonts w:asciiTheme="majorHAnsi" w:hAnsiTheme="majorHAnsi" w:cstheme="majorHAnsi"/>
+          <w:sz w:val="28"/>
+          <w:szCs w:val="28"/>
+        </w:rPr>
+        <w:t xml:space="preserve"> error message</w:t>
+      </w:r>
+    </w:p>
+    <w:p>
+      <w:pPr>
+        <w:pStyle w:val="ListParagraph"/>
+        <w:numPr>
+          <w:ilvl w:val="3"/>
+          <w:numId w:val="2"/>
+        </w:numPr>
+        <w:rPr>
+          <w:rFonts w:asciiTheme="majorHAnsi" w:hAnsiTheme="majorHAnsi" w:cstheme="majorHAnsi"/>
+          <w:sz w:val="28"/>
+          <w:szCs w:val="28"/>
+        </w:rPr>
+      </w:pPr>
+      <w:r>
+        <w:rPr>
+          <w:rFonts w:asciiTheme="majorHAnsi" w:hAnsiTheme="majorHAnsi" w:cstheme="majorHAnsi"/>
+          <w:sz w:val="28"/>
+          <w:szCs w:val="28"/>
+        </w:rPr>
+        <w:t xml:space="preserve">go to </w:t>
+      </w:r>
+      <w:r>
+        <w:rPr>
+          <w:rFonts w:asciiTheme="majorHAnsi" w:hAnsiTheme="majorHAnsi" w:cstheme="majorHAnsi"/>
+          <w:b/>
+          <w:sz w:val="28"/>
+          <w:szCs w:val="28"/>
+          <w:u w:val="single"/>
+        </w:rPr>
+        <w:t>Login form</w:t>
+      </w:r>
+    </w:p>
+    <w:p>
+      <w:pPr>
+        <w:rPr>
+          <w:rFonts w:asciiTheme="majorHAnsi" w:hAnsiTheme="majorHAnsi" w:cstheme="majorHAnsi"/>
           <w:sz w:val="40"/>
           <w:szCs w:val="40"/>
           <w:u w:val="single"/>
@@ -2150,8 +5244,9 @@
       <w:pPr>
         <w:pStyle w:val="Heading2"/>
       </w:pPr>
-      <w:bookmarkStart w:id="11" w:name="_Toc505005920"/>
-      <w:r>
+      <w:bookmarkStart w:id="11" w:name="_Toc505177870"/>
+      <w:r>
+        <w:lastRenderedPageBreak/>
         <w:t>Register</w:t>
       </w:r>
       <w:bookmarkEnd w:id="11"/>
@@ -2160,7 +5255,7 @@
       <w:pPr>
         <w:pStyle w:val="Heading3"/>
       </w:pPr>
-      <w:bookmarkStart w:id="12" w:name="_Toc505005921"/>
+      <w:bookmarkStart w:id="12" w:name="_Toc505177871"/>
       <w:r>
         <w:rPr>
           <w:rFonts w:asciiTheme="minorHAnsi" w:hAnsiTheme="minorHAnsi" w:cstheme="minorBidi"/>
@@ -2168,7 +5263,7 @@
           <w:sz w:val="24"/>
         </w:rPr>
         <w:pict>
-          <v:shape id="Picture 6" o:spid="_x0000_s1026" type="#_x0000_t75" alt="https://documents.lucidchart.com/documents/8a3194b0-36a9-4a0d-a6e6-23bb8a4d450f/pages/0_0?a=848&amp;x=992&amp;y=821&amp;w=176&amp;h=110&amp;store=1&amp;accept=image%2F*&amp;auth=LCA%20a6ca3cd529b088ae53cb8b3581b4acea3a3f7294-ts%3D1517240446" style="position:absolute;margin-left:279.85pt;margin-top:7.9pt;width:171.55pt;height:106.8pt;z-index:251661312;visibility:visible;mso-wrap-style:square;mso-wrap-edited:f;mso-width-percent:0;mso-height-percent:0;mso-width-percent:0;mso-height-percent:0">
+          <v:shape id="Picture 6" o:spid="_x0000_s1038" type="#_x0000_t75" alt="https://documents.lucidchart.com/documents/8a3194b0-36a9-4a0d-a6e6-23bb8a4d450f/pages/0_0?a=848&amp;x=992&amp;y=821&amp;w=176&amp;h=110&amp;store=1&amp;accept=image%2F*&amp;auth=LCA%20a6ca3cd529b088ae53cb8b3581b4acea3a3f7294-ts%3D1517240446" style="position:absolute;margin-left:279.85pt;margin-top:7.9pt;width:171.55pt;height:106.8pt;z-index:251661312;visibility:visible;mso-wrap-style:square;mso-wrap-edited:f;mso-width-percent:0;mso-height-percent:0;mso-width-percent:0;mso-height-percent:0">
             <v:imagedata r:id="rId9" o:title="*&amp;auth=LCA a6ca3cd529b088ae53cb8b3581b4acea3a3f7294-ts=1517240446"/>
           </v:shape>
         </w:pict>
@@ -2178,13 +5273,7 @@
       </w:r>
       <w:bookmarkEnd w:id="12"/>
     </w:p>
-    <w:p>
-      <w:pPr>
-        <w:rPr>
-          <w:rFonts w:ascii="Times New Roman" w:eastAsia="Times New Roman" w:hAnsi="Times New Roman" w:cs="Times New Roman"/>
-        </w:rPr>
-      </w:pPr>
-    </w:p>
+    <w:p/>
     <w:p>
       <w:pPr>
         <w:rPr>
@@ -2203,6 +5292,31 @@
         </w:rPr>
         <w:t>Lock Types:</w:t>
       </w:r>
+      <w:r>
+        <w:rPr>
+          <w:rFonts w:asciiTheme="majorHAnsi" w:hAnsiTheme="majorHAnsi" w:cstheme="majorHAnsi"/>
+          <w:sz w:val="32"/>
+          <w:szCs w:val="32"/>
+        </w:rPr>
+        <w:t xml:space="preserve"> Read-Write on </w:t>
+      </w:r>
+      <w:r>
+        <w:rPr>
+          <w:rFonts w:asciiTheme="majorHAnsi" w:hAnsiTheme="majorHAnsi" w:cstheme="majorHAnsi"/>
+          <w:b/>
+          <w:sz w:val="32"/>
+          <w:szCs w:val="32"/>
+        </w:rPr>
+        <w:t>User</w:t>
+      </w:r>
+      <w:r>
+        <w:rPr>
+          <w:rFonts w:asciiTheme="majorHAnsi" w:hAnsiTheme="majorHAnsi" w:cstheme="majorHAnsi"/>
+          <w:sz w:val="32"/>
+          <w:szCs w:val="32"/>
+        </w:rPr>
+        <w:t xml:space="preserve"> table</w:t>
+      </w:r>
     </w:p>
     <w:p>
       <w:pPr>
@@ -2222,13 +5336,16 @@
         </w:rPr>
         <w:t>Number of Locks:</w:t>
       </w:r>
-    </w:p>
-    <w:p>
-      <w:pPr>
-        <w:rPr>
-          <w:rFonts w:ascii="Times New Roman" w:eastAsia="Times New Roman" w:hAnsi="Times New Roman" w:cs="Times New Roman"/>
-        </w:rPr>
-      </w:pPr>
+      <w:r>
+        <w:rPr>
+          <w:rFonts w:asciiTheme="majorHAnsi" w:hAnsiTheme="majorHAnsi" w:cstheme="majorHAnsi"/>
+          <w:sz w:val="32"/>
+          <w:szCs w:val="32"/>
+        </w:rPr>
+        <w:t xml:space="preserve"> Single</w:t>
+      </w:r>
+    </w:p>
+    <w:p>
       <w:r>
         <w:rPr>
           <w:rFonts w:asciiTheme="majorHAnsi" w:hAnsiTheme="majorHAnsi" w:cstheme="majorHAnsi"/>
@@ -2241,6 +5358,14 @@
       <w:r>
         <w:t xml:space="preserve"> </w:t>
       </w:r>
+      <w:r>
+        <w:rPr>
+          <w:rFonts w:asciiTheme="majorHAnsi" w:hAnsiTheme="majorHAnsi" w:cstheme="majorHAnsi"/>
+          <w:sz w:val="32"/>
+          <w:szCs w:val="32"/>
+        </w:rPr>
+        <w:t>None</w:t>
+      </w:r>
     </w:p>
     <w:p>
       <w:pPr>
@@ -2260,12 +5385,19 @@
         </w:rPr>
         <w:t>Frequency:</w:t>
       </w:r>
-    </w:p>
-    <w:p>
-      <w:pPr>
-        <w:rPr>
-          <w:rFonts w:asciiTheme="majorHAnsi" w:hAnsiTheme="majorHAnsi" w:cstheme="majorHAnsi"/>
-          <w:b/>
+      <w:r>
+        <w:rPr>
+          <w:rFonts w:asciiTheme="majorHAnsi" w:hAnsiTheme="majorHAnsi" w:cstheme="majorHAnsi"/>
+          <w:sz w:val="32"/>
+          <w:szCs w:val="32"/>
+        </w:rPr>
+        <w:t xml:space="preserve"> ?</w:t>
+      </w:r>
+    </w:p>
+    <w:p>
+      <w:pPr>
+        <w:rPr>
+          <w:rFonts w:asciiTheme="majorHAnsi" w:hAnsiTheme="majorHAnsi" w:cstheme="majorHAnsi"/>
           <w:sz w:val="32"/>
           <w:szCs w:val="32"/>
         </w:rPr>
@@ -2278,6 +5410,23 @@
           <w:szCs w:val="32"/>
         </w:rPr>
         <w:t>Consistency (ACID):</w:t>
+      </w:r>
+      <w:r>
+        <w:rPr>
+          <w:rFonts w:asciiTheme="majorHAnsi" w:hAnsiTheme="majorHAnsi" w:cstheme="majorHAnsi"/>
+          <w:b/>
+          <w:sz w:val="32"/>
+          <w:szCs w:val="32"/>
+        </w:rPr>
+        <w:t xml:space="preserve"> </w:t>
+      </w:r>
+      <w:r>
+        <w:rPr>
+          <w:rFonts w:asciiTheme="majorHAnsi" w:hAnsiTheme="majorHAnsi" w:cstheme="majorHAnsi"/>
+          <w:sz w:val="32"/>
+          <w:szCs w:val="32"/>
+        </w:rPr>
+        <w:t>critical that userName is unique</w:t>
       </w:r>
     </w:p>
     <w:p>
@@ -2298,15 +5447,30 @@
         </w:rPr>
         <w:t>Subtasks:</w:t>
       </w:r>
+      <w:r>
+        <w:rPr>
+          <w:rFonts w:asciiTheme="majorHAnsi" w:hAnsiTheme="majorHAnsi" w:cstheme="majorHAnsi"/>
+          <w:sz w:val="32"/>
+          <w:szCs w:val="32"/>
+        </w:rPr>
+        <w:t xml:space="preserve"> Mother </w:t>
+      </w:r>
+      <w:r>
+        <w:rPr>
+          <w:rFonts w:asciiTheme="majorHAnsi" w:hAnsiTheme="majorHAnsi" w:cstheme="majorHAnsi"/>
+          <w:sz w:val="32"/>
+          <w:szCs w:val="32"/>
+        </w:rPr>
+        <w:t>is not needed</w:t>
+      </w:r>
     </w:p>
     <w:p/>
     <w:p>
       <w:pPr>
         <w:pStyle w:val="Heading3"/>
       </w:pPr>
-      <w:bookmarkStart w:id="13" w:name="_Toc505005922"/>
-      <w:r>
-        <w:lastRenderedPageBreak/>
+      <w:bookmarkStart w:id="13" w:name="_Toc505177872"/>
+      <w:r>
         <w:t>Abstract Code</w:t>
       </w:r>
       <w:bookmarkEnd w:id="13"/>
@@ -2328,11 +5492,19 @@
       <w:r>
         <w:rPr>
           <w:rFonts w:asciiTheme="majorHAnsi" w:hAnsiTheme="majorHAnsi" w:cstheme="majorHAnsi"/>
-          <w:b/>
-          <w:sz w:val="28"/>
-          <w:szCs w:val="28"/>
-        </w:rPr>
-        <w:t xml:space="preserve"> </w:t>
+          <w:sz w:val="28"/>
+          <w:szCs w:val="28"/>
+        </w:rPr>
+        <w:t xml:space="preserve">User Enters: </w:t>
+      </w:r>
+      <w:r>
+        <w:rPr>
+          <w:rFonts w:asciiTheme="majorHAnsi" w:hAnsiTheme="majorHAnsi" w:cstheme="majorHAnsi"/>
+          <w:i/>
+          <w:sz w:val="28"/>
+          <w:szCs w:val="28"/>
+        </w:rPr>
+        <w:t>$firstName. $lastName, $userName, $password, $confirmation</w:t>
       </w:r>
     </w:p>
     <w:p>
@@ -2340,7 +5512,7 @@
         <w:pStyle w:val="ListParagraph"/>
         <w:numPr>
           <w:ilvl w:val="0"/>
-          <w:numId w:val="2"/>
+          <w:numId w:val="3"/>
         </w:numPr>
         <w:rPr>
           <w:rFonts w:asciiTheme="majorHAnsi" w:hAnsiTheme="majorHAnsi" w:cstheme="majorHAnsi"/>
@@ -2352,12 +5524,3909 @@
       <w:r>
         <w:rPr>
           <w:rFonts w:asciiTheme="majorHAnsi" w:hAnsiTheme="majorHAnsi" w:cstheme="majorHAnsi"/>
-          <w:b/>
-          <w:sz w:val="28"/>
-          <w:szCs w:val="28"/>
-        </w:rPr>
-        <w:t xml:space="preserve">Else </w:t>
-      </w:r>
+          <w:sz w:val="28"/>
+          <w:szCs w:val="28"/>
+        </w:rPr>
+        <w:t xml:space="preserve">User clicks / enter </w:t>
+      </w:r>
+      <w:r>
+        <w:rPr>
+          <w:rFonts w:asciiTheme="majorHAnsi" w:hAnsiTheme="majorHAnsi" w:cstheme="majorHAnsi"/>
+          <w:b/>
+          <w:i/>
+          <w:sz w:val="28"/>
+          <w:szCs w:val="28"/>
+        </w:rPr>
+        <w:t>register button</w:t>
+      </w:r>
+    </w:p>
+    <w:p>
+      <w:pPr>
+        <w:pStyle w:val="ListParagraph"/>
+        <w:numPr>
+          <w:ilvl w:val="1"/>
+          <w:numId w:val="3"/>
+        </w:numPr>
+        <w:rPr>
+          <w:rFonts w:asciiTheme="majorHAnsi" w:hAnsiTheme="majorHAnsi" w:cstheme="majorHAnsi"/>
+          <w:sz w:val="28"/>
+          <w:szCs w:val="28"/>
+        </w:rPr>
+      </w:pPr>
+      <w:r>
+        <w:rPr>
+          <w:rFonts w:asciiTheme="majorHAnsi" w:hAnsiTheme="majorHAnsi" w:cstheme="majorHAnsi"/>
+          <w:b/>
+          <w:sz w:val="28"/>
+          <w:szCs w:val="28"/>
+        </w:rPr>
+        <w:t>Registration validation process</w:t>
+      </w:r>
+      <w:r>
+        <w:rPr>
+          <w:rFonts w:asciiTheme="majorHAnsi" w:hAnsiTheme="majorHAnsi" w:cstheme="majorHAnsi"/>
+          <w:sz w:val="28"/>
+          <w:szCs w:val="28"/>
+        </w:rPr>
+        <w:t xml:space="preserve"> executes</w:t>
+      </w:r>
+    </w:p>
+    <w:p>
+      <w:pPr>
+        <w:pStyle w:val="ListParagraph"/>
+        <w:numPr>
+          <w:ilvl w:val="2"/>
+          <w:numId w:val="3"/>
+        </w:numPr>
+        <w:rPr>
+          <w:rFonts w:asciiTheme="majorHAnsi" w:hAnsiTheme="majorHAnsi" w:cstheme="majorHAnsi"/>
+          <w:sz w:val="28"/>
+          <w:szCs w:val="28"/>
+        </w:rPr>
+      </w:pPr>
+      <w:r>
+        <w:rPr>
+          <w:rFonts w:asciiTheme="majorHAnsi" w:hAnsiTheme="majorHAnsi" w:cstheme="majorHAnsi"/>
+          <w:sz w:val="28"/>
+          <w:szCs w:val="28"/>
+        </w:rPr>
+        <w:t xml:space="preserve">If </w:t>
+      </w:r>
+      <w:r>
+        <w:rPr>
+          <w:rFonts w:asciiTheme="majorHAnsi" w:hAnsiTheme="majorHAnsi" w:cstheme="majorHAnsi"/>
+          <w:sz w:val="28"/>
+          <w:szCs w:val="28"/>
+        </w:rPr>
+        <w:t>all fields have data</w:t>
+      </w:r>
+      <w:r>
+        <w:rPr>
+          <w:rFonts w:asciiTheme="majorHAnsi" w:hAnsiTheme="majorHAnsi" w:cstheme="majorHAnsi"/>
+          <w:sz w:val="28"/>
+          <w:szCs w:val="28"/>
+        </w:rPr>
+        <w:t xml:space="preserve"> continue</w:t>
+      </w:r>
+    </w:p>
+    <w:p>
+      <w:pPr>
+        <w:pStyle w:val="ListParagraph"/>
+        <w:numPr>
+          <w:ilvl w:val="2"/>
+          <w:numId w:val="3"/>
+        </w:numPr>
+        <w:rPr>
+          <w:rFonts w:asciiTheme="majorHAnsi" w:hAnsiTheme="majorHAnsi" w:cstheme="majorHAnsi"/>
+          <w:sz w:val="28"/>
+          <w:szCs w:val="28"/>
+        </w:rPr>
+      </w:pPr>
+      <w:r>
+        <w:rPr>
+          <w:rFonts w:asciiTheme="majorHAnsi" w:hAnsiTheme="majorHAnsi" w:cstheme="majorHAnsi"/>
+          <w:sz w:val="28"/>
+          <w:szCs w:val="28"/>
+        </w:rPr>
+        <w:t xml:space="preserve">else </w:t>
+      </w:r>
+    </w:p>
+    <w:p>
+      <w:pPr>
+        <w:pStyle w:val="ListParagraph"/>
+        <w:numPr>
+          <w:ilvl w:val="3"/>
+          <w:numId w:val="3"/>
+        </w:numPr>
+        <w:rPr>
+          <w:rFonts w:asciiTheme="majorHAnsi" w:hAnsiTheme="majorHAnsi" w:cstheme="majorHAnsi"/>
+          <w:sz w:val="28"/>
+          <w:szCs w:val="28"/>
+        </w:rPr>
+      </w:pPr>
+      <w:r>
+        <w:rPr>
+          <w:rFonts w:asciiTheme="majorHAnsi" w:hAnsiTheme="majorHAnsi" w:cstheme="majorHAnsi"/>
+          <w:sz w:val="28"/>
+          <w:szCs w:val="28"/>
+        </w:rPr>
+        <w:t>return error message</w:t>
+      </w:r>
+    </w:p>
+    <w:p>
+      <w:pPr>
+        <w:pStyle w:val="ListParagraph"/>
+        <w:numPr>
+          <w:ilvl w:val="3"/>
+          <w:numId w:val="3"/>
+        </w:numPr>
+        <w:rPr>
+          <w:rFonts w:asciiTheme="majorHAnsi" w:hAnsiTheme="majorHAnsi" w:cstheme="majorHAnsi"/>
+          <w:sz w:val="28"/>
+          <w:szCs w:val="28"/>
+        </w:rPr>
+      </w:pPr>
+      <w:r>
+        <w:rPr>
+          <w:rFonts w:asciiTheme="majorHAnsi" w:hAnsiTheme="majorHAnsi" w:cstheme="majorHAnsi"/>
+          <w:sz w:val="28"/>
+          <w:szCs w:val="28"/>
+        </w:rPr>
+        <w:t xml:space="preserve">go to </w:t>
+      </w:r>
+      <w:r>
+        <w:rPr>
+          <w:rFonts w:asciiTheme="majorHAnsi" w:hAnsiTheme="majorHAnsi" w:cstheme="majorHAnsi"/>
+          <w:b/>
+          <w:sz w:val="28"/>
+          <w:szCs w:val="28"/>
+          <w:u w:val="single"/>
+        </w:rPr>
+        <w:t>Register form</w:t>
+      </w:r>
+    </w:p>
+    <w:p>
+      <w:pPr>
+        <w:pStyle w:val="ListParagraph"/>
+        <w:numPr>
+          <w:ilvl w:val="2"/>
+          <w:numId w:val="3"/>
+        </w:numPr>
+        <w:rPr>
+          <w:rFonts w:asciiTheme="majorHAnsi" w:hAnsiTheme="majorHAnsi" w:cstheme="majorHAnsi"/>
+          <w:sz w:val="28"/>
+          <w:szCs w:val="28"/>
+        </w:rPr>
+      </w:pPr>
+      <w:r>
+        <w:rPr>
+          <w:rFonts w:asciiTheme="majorHAnsi" w:hAnsiTheme="majorHAnsi" w:cstheme="majorHAnsi"/>
+          <w:sz w:val="28"/>
+          <w:szCs w:val="28"/>
+        </w:rPr>
+        <w:t>If $password and $confirm match continue</w:t>
+      </w:r>
+    </w:p>
+    <w:p>
+      <w:pPr>
+        <w:pStyle w:val="ListParagraph"/>
+        <w:numPr>
+          <w:ilvl w:val="2"/>
+          <w:numId w:val="3"/>
+        </w:numPr>
+        <w:rPr>
+          <w:rFonts w:asciiTheme="majorHAnsi" w:hAnsiTheme="majorHAnsi" w:cstheme="majorHAnsi"/>
+          <w:sz w:val="28"/>
+          <w:szCs w:val="28"/>
+        </w:rPr>
+      </w:pPr>
+      <w:r>
+        <w:rPr>
+          <w:rFonts w:asciiTheme="majorHAnsi" w:hAnsiTheme="majorHAnsi" w:cstheme="majorHAnsi"/>
+          <w:sz w:val="28"/>
+          <w:szCs w:val="28"/>
+        </w:rPr>
+        <w:t>else</w:t>
+      </w:r>
+    </w:p>
+    <w:p>
+      <w:pPr>
+        <w:pStyle w:val="ListParagraph"/>
+        <w:numPr>
+          <w:ilvl w:val="3"/>
+          <w:numId w:val="3"/>
+        </w:numPr>
+        <w:rPr>
+          <w:rFonts w:asciiTheme="majorHAnsi" w:hAnsiTheme="majorHAnsi" w:cstheme="majorHAnsi"/>
+          <w:sz w:val="28"/>
+          <w:szCs w:val="28"/>
+        </w:rPr>
+      </w:pPr>
+      <w:r>
+        <w:rPr>
+          <w:rFonts w:asciiTheme="majorHAnsi" w:hAnsiTheme="majorHAnsi" w:cstheme="majorHAnsi"/>
+          <w:sz w:val="28"/>
+          <w:szCs w:val="28"/>
+        </w:rPr>
+        <w:t>return error message</w:t>
+      </w:r>
+    </w:p>
+    <w:p>
+      <w:pPr>
+        <w:pStyle w:val="ListParagraph"/>
+        <w:numPr>
+          <w:ilvl w:val="3"/>
+          <w:numId w:val="3"/>
+        </w:numPr>
+        <w:rPr>
+          <w:rFonts w:asciiTheme="majorHAnsi" w:hAnsiTheme="majorHAnsi" w:cstheme="majorHAnsi"/>
+          <w:sz w:val="28"/>
+          <w:szCs w:val="28"/>
+        </w:rPr>
+      </w:pPr>
+      <w:r>
+        <w:rPr>
+          <w:rFonts w:asciiTheme="majorHAnsi" w:hAnsiTheme="majorHAnsi" w:cstheme="majorHAnsi"/>
+          <w:sz w:val="28"/>
+          <w:szCs w:val="28"/>
+        </w:rPr>
+        <w:t xml:space="preserve">go to </w:t>
+      </w:r>
+      <w:r>
+        <w:rPr>
+          <w:rFonts w:asciiTheme="majorHAnsi" w:hAnsiTheme="majorHAnsi" w:cstheme="majorHAnsi"/>
+          <w:b/>
+          <w:sz w:val="28"/>
+          <w:szCs w:val="28"/>
+          <w:u w:val="single"/>
+        </w:rPr>
+        <w:t>Register form</w:t>
+      </w:r>
+    </w:p>
+    <w:p>
+      <w:pPr>
+        <w:pStyle w:val="ListParagraph"/>
+        <w:numPr>
+          <w:ilvl w:val="2"/>
+          <w:numId w:val="3"/>
+        </w:numPr>
+        <w:rPr>
+          <w:rFonts w:asciiTheme="majorHAnsi" w:hAnsiTheme="majorHAnsi" w:cstheme="majorHAnsi"/>
+          <w:sz w:val="28"/>
+          <w:szCs w:val="28"/>
+        </w:rPr>
+      </w:pPr>
+      <w:r>
+        <w:rPr>
+          <w:rFonts w:asciiTheme="majorHAnsi" w:hAnsiTheme="majorHAnsi" w:cstheme="majorHAnsi"/>
+          <w:sz w:val="28"/>
+          <w:szCs w:val="28"/>
+        </w:rPr>
+        <w:t>If $userName is unique continue</w:t>
+      </w:r>
+    </w:p>
+    <w:p>
+      <w:pPr>
+        <w:pStyle w:val="ListParagraph"/>
+        <w:numPr>
+          <w:ilvl w:val="2"/>
+          <w:numId w:val="3"/>
+        </w:numPr>
+        <w:rPr>
+          <w:rFonts w:asciiTheme="majorHAnsi" w:hAnsiTheme="majorHAnsi" w:cstheme="majorHAnsi"/>
+          <w:sz w:val="28"/>
+          <w:szCs w:val="28"/>
+        </w:rPr>
+      </w:pPr>
+      <w:r>
+        <w:rPr>
+          <w:rFonts w:asciiTheme="majorHAnsi" w:hAnsiTheme="majorHAnsi" w:cstheme="majorHAnsi"/>
+          <w:sz w:val="28"/>
+          <w:szCs w:val="28"/>
+        </w:rPr>
+        <w:t>else</w:t>
+      </w:r>
+    </w:p>
+    <w:p>
+      <w:pPr>
+        <w:pStyle w:val="ListParagraph"/>
+        <w:numPr>
+          <w:ilvl w:val="3"/>
+          <w:numId w:val="3"/>
+        </w:numPr>
+        <w:rPr>
+          <w:rFonts w:asciiTheme="majorHAnsi" w:hAnsiTheme="majorHAnsi" w:cstheme="majorHAnsi"/>
+          <w:sz w:val="28"/>
+          <w:szCs w:val="28"/>
+        </w:rPr>
+      </w:pPr>
+      <w:r>
+        <w:rPr>
+          <w:rFonts w:asciiTheme="majorHAnsi" w:hAnsiTheme="majorHAnsi" w:cstheme="majorHAnsi"/>
+          <w:sz w:val="28"/>
+          <w:szCs w:val="28"/>
+        </w:rPr>
+        <w:t>return error message</w:t>
+      </w:r>
+    </w:p>
+    <w:p>
+      <w:pPr>
+        <w:pStyle w:val="ListParagraph"/>
+        <w:numPr>
+          <w:ilvl w:val="3"/>
+          <w:numId w:val="3"/>
+        </w:numPr>
+        <w:rPr>
+          <w:rFonts w:asciiTheme="majorHAnsi" w:hAnsiTheme="majorHAnsi" w:cstheme="majorHAnsi"/>
+          <w:sz w:val="28"/>
+          <w:szCs w:val="28"/>
+        </w:rPr>
+      </w:pPr>
+      <w:r>
+        <w:rPr>
+          <w:rFonts w:asciiTheme="majorHAnsi" w:hAnsiTheme="majorHAnsi" w:cstheme="majorHAnsi"/>
+          <w:sz w:val="28"/>
+          <w:szCs w:val="28"/>
+        </w:rPr>
+        <w:t xml:space="preserve">go to </w:t>
+      </w:r>
+      <w:r>
+        <w:rPr>
+          <w:rFonts w:asciiTheme="majorHAnsi" w:hAnsiTheme="majorHAnsi" w:cstheme="majorHAnsi"/>
+          <w:b/>
+          <w:sz w:val="28"/>
+          <w:szCs w:val="28"/>
+          <w:u w:val="single"/>
+        </w:rPr>
+        <w:t>Register form</w:t>
+      </w:r>
+    </w:p>
+    <w:p>
+      <w:pPr>
+        <w:pStyle w:val="ListParagraph"/>
+        <w:numPr>
+          <w:ilvl w:val="2"/>
+          <w:numId w:val="3"/>
+        </w:numPr>
+        <w:rPr>
+          <w:rFonts w:asciiTheme="majorHAnsi" w:hAnsiTheme="majorHAnsi" w:cstheme="majorHAnsi"/>
+          <w:sz w:val="28"/>
+          <w:szCs w:val="28"/>
+        </w:rPr>
+      </w:pPr>
+      <w:r>
+        <w:rPr>
+          <w:rFonts w:asciiTheme="majorHAnsi" w:hAnsiTheme="majorHAnsi" w:cstheme="majorHAnsi"/>
+          <w:sz w:val="28"/>
+          <w:szCs w:val="28"/>
+        </w:rPr>
+        <w:t xml:space="preserve">(validation passed) </w:t>
+      </w:r>
+    </w:p>
+    <w:p>
+      <w:pPr>
+        <w:pStyle w:val="ListParagraph"/>
+        <w:numPr>
+          <w:ilvl w:val="3"/>
+          <w:numId w:val="3"/>
+        </w:numPr>
+        <w:rPr>
+          <w:rFonts w:asciiTheme="majorHAnsi" w:hAnsiTheme="majorHAnsi" w:cstheme="majorHAnsi"/>
+          <w:sz w:val="28"/>
+          <w:szCs w:val="28"/>
+        </w:rPr>
+      </w:pPr>
+      <w:r>
+        <w:rPr>
+          <w:rFonts w:asciiTheme="majorHAnsi" w:hAnsiTheme="majorHAnsi" w:cstheme="majorHAnsi"/>
+          <w:sz w:val="28"/>
+          <w:szCs w:val="28"/>
+        </w:rPr>
+        <w:t>persist User</w:t>
+      </w:r>
+      <w:r>
+        <w:rPr>
+          <w:rFonts w:asciiTheme="majorHAnsi" w:hAnsiTheme="majorHAnsi" w:cstheme="majorHAnsi"/>
+          <w:sz w:val="28"/>
+          <w:szCs w:val="28"/>
+        </w:rPr>
+        <w:t xml:space="preserve"> data</w:t>
+      </w:r>
+    </w:p>
+    <w:p>
+      <w:pPr>
+        <w:pStyle w:val="ListParagraph"/>
+        <w:numPr>
+          <w:ilvl w:val="3"/>
+          <w:numId w:val="3"/>
+        </w:numPr>
+        <w:rPr>
+          <w:rFonts w:asciiTheme="majorHAnsi" w:hAnsiTheme="majorHAnsi" w:cstheme="majorHAnsi"/>
+          <w:sz w:val="28"/>
+          <w:szCs w:val="28"/>
+        </w:rPr>
+      </w:pPr>
+      <w:r>
+        <w:rPr>
+          <w:rFonts w:asciiTheme="majorHAnsi" w:hAnsiTheme="majorHAnsi" w:cstheme="majorHAnsi"/>
+          <w:sz w:val="28"/>
+          <w:szCs w:val="28"/>
+        </w:rPr>
+        <w:t xml:space="preserve">add </w:t>
+      </w:r>
+      <w:r>
+        <w:rPr>
+          <w:rFonts w:asciiTheme="majorHAnsi" w:hAnsiTheme="majorHAnsi" w:cstheme="majorHAnsi"/>
+          <w:i/>
+          <w:sz w:val="28"/>
+          <w:szCs w:val="28"/>
+        </w:rPr>
+        <w:t>$User</w:t>
+      </w:r>
+      <w:r>
+        <w:rPr>
+          <w:rFonts w:asciiTheme="majorHAnsi" w:hAnsiTheme="majorHAnsi" w:cstheme="majorHAnsi"/>
+          <w:sz w:val="28"/>
+          <w:szCs w:val="28"/>
+        </w:rPr>
+        <w:t xml:space="preserve"> object with </w:t>
+      </w:r>
+      <w:r>
+        <w:rPr>
+          <w:rFonts w:asciiTheme="majorHAnsi" w:hAnsiTheme="majorHAnsi" w:cstheme="majorHAnsi"/>
+          <w:i/>
+          <w:sz w:val="28"/>
+          <w:szCs w:val="28"/>
+        </w:rPr>
+        <w:t>($userId, $userName, $position, ...</w:t>
+      </w:r>
+      <w:r>
+        <w:rPr>
+          <w:rFonts w:asciiTheme="majorHAnsi" w:hAnsiTheme="majorHAnsi" w:cstheme="majorHAnsi"/>
+          <w:sz w:val="28"/>
+          <w:szCs w:val="28"/>
+        </w:rPr>
+        <w:t>) to session</w:t>
+      </w:r>
+    </w:p>
+    <w:p>
+      <w:pPr>
+        <w:pStyle w:val="ListParagraph"/>
+        <w:numPr>
+          <w:ilvl w:val="3"/>
+          <w:numId w:val="3"/>
+        </w:numPr>
+        <w:rPr>
+          <w:rFonts w:asciiTheme="majorHAnsi" w:hAnsiTheme="majorHAnsi" w:cstheme="majorHAnsi"/>
+          <w:sz w:val="28"/>
+          <w:szCs w:val="28"/>
+        </w:rPr>
+      </w:pPr>
+      <w:r>
+        <w:rPr>
+          <w:rFonts w:asciiTheme="majorHAnsi" w:hAnsiTheme="majorHAnsi" w:cstheme="majorHAnsi"/>
+          <w:sz w:val="28"/>
+          <w:szCs w:val="28"/>
+        </w:rPr>
+        <w:t xml:space="preserve">go to </w:t>
+      </w:r>
+      <w:r>
+        <w:rPr>
+          <w:rFonts w:asciiTheme="majorHAnsi" w:hAnsiTheme="majorHAnsi" w:cstheme="majorHAnsi"/>
+          <w:b/>
+          <w:sz w:val="28"/>
+          <w:szCs w:val="28"/>
+          <w:u w:val="single"/>
+        </w:rPr>
+        <w:t>Main form</w:t>
+      </w:r>
+      <w:r>
+        <w:rPr>
+          <w:rFonts w:asciiTheme="majorHAnsi" w:hAnsiTheme="majorHAnsi" w:cstheme="majorHAnsi"/>
+          <w:b/>
+          <w:sz w:val="28"/>
+          <w:szCs w:val="28"/>
+        </w:rPr>
+        <w:t xml:space="preserve"> </w:t>
+      </w:r>
+    </w:p>
+    <w:p>
+      <w:pPr>
+        <w:pStyle w:val="ListParagraph"/>
+        <w:numPr>
+          <w:ilvl w:val="4"/>
+          <w:numId w:val="3"/>
+        </w:numPr>
+        <w:rPr>
+          <w:rFonts w:asciiTheme="majorHAnsi" w:hAnsiTheme="majorHAnsi" w:cstheme="majorHAnsi"/>
+          <w:sz w:val="28"/>
+          <w:szCs w:val="28"/>
+        </w:rPr>
+      </w:pPr>
+      <w:r>
+        <w:rPr>
+          <w:rFonts w:asciiTheme="majorHAnsi" w:hAnsiTheme="majorHAnsi" w:cstheme="majorHAnsi"/>
+          <w:sz w:val="28"/>
+          <w:szCs w:val="28"/>
+        </w:rPr>
+        <w:t>enable</w:t>
+      </w:r>
+      <w:r>
+        <w:rPr>
+          <w:rFonts w:asciiTheme="majorHAnsi" w:hAnsiTheme="majorHAnsi" w:cstheme="majorHAnsi"/>
+          <w:sz w:val="28"/>
+          <w:szCs w:val="28"/>
+        </w:rPr>
+        <w:t xml:space="preserve"> Search, List for sale, view auction results</w:t>
+      </w:r>
+    </w:p>
+    <w:p>
+      <w:pPr>
+        <w:pStyle w:val="ListParagraph"/>
+        <w:ind w:left="2160"/>
+        <w:rPr>
+          <w:rFonts w:asciiTheme="majorHAnsi" w:hAnsiTheme="majorHAnsi" w:cstheme="majorHAnsi"/>
+          <w:sz w:val="28"/>
+          <w:szCs w:val="28"/>
+        </w:rPr>
+      </w:pPr>
+    </w:p>
+    <w:p>
+      <w:pPr>
+        <w:pStyle w:val="ListParagraph"/>
+        <w:ind w:left="2160"/>
+        <w:rPr>
+          <w:rFonts w:asciiTheme="majorHAnsi" w:hAnsiTheme="majorHAnsi" w:cstheme="majorHAnsi"/>
+          <w:sz w:val="28"/>
+          <w:szCs w:val="28"/>
+        </w:rPr>
+      </w:pPr>
+    </w:p>
+    <w:p>
+      <w:pPr>
+        <w:pStyle w:val="ListParagraph"/>
+        <w:ind w:left="2160"/>
+        <w:rPr>
+          <w:rFonts w:asciiTheme="majorHAnsi" w:hAnsiTheme="majorHAnsi" w:cstheme="majorHAnsi"/>
+          <w:sz w:val="28"/>
+          <w:szCs w:val="28"/>
+        </w:rPr>
+      </w:pPr>
+    </w:p>
+    <w:p/>
+    <w:p>
+      <w:pPr>
+        <w:pStyle w:val="ListParagraph"/>
+        <w:ind w:left="2160"/>
+        <w:rPr>
+          <w:rFonts w:asciiTheme="majorHAnsi" w:hAnsiTheme="majorHAnsi" w:cstheme="majorHAnsi"/>
+          <w:sz w:val="28"/>
+          <w:szCs w:val="28"/>
+        </w:rPr>
+      </w:pPr>
+    </w:p>
+    <w:p>
+      <w:pPr>
+        <w:pStyle w:val="Heading2"/>
+      </w:pPr>
+      <w:bookmarkStart w:id="14" w:name="_Toc505177873"/>
+      <w:r>
+        <w:rPr>
+          <w:noProof/>
+        </w:rPr>
+        <w:pict>
+          <v:shape id="Picture 1" o:spid="_x0000_s1037" type="#_x0000_t75" alt="https://documents.lucidchart.com/documents/8a3194b0-36a9-4a0d-a6e6-23bb8a4d450f/pages/0_0?a=852&amp;x=972&amp;y=915&amp;w=176&amp;h=110&amp;store=1&amp;accept=image%2F*&amp;auth=LCA%204309698a86484eb499b559c355db919cbdd77adb-ts%3D1517426671" style="position:absolute;margin-left:343.7pt;margin-top:25.6pt;width:132.4pt;height:82.45pt;z-index:251663360;visibility:visible;mso-wrap-style:square;mso-wrap-edited:f;mso-width-percent:0;mso-height-percent:0;mso-width-percent:0;mso-height-percent:0">
+            <v:imagedata r:id="rId10" o:title="*&amp;auth=LCA 4309698a86484eb499b559c355db919cbdd77adb-ts=1517426671"/>
+          </v:shape>
+        </w:pict>
+      </w:r>
+      <w:r>
+        <w:t>Add Item for Sale</w:t>
+      </w:r>
+      <w:bookmarkEnd w:id="14"/>
+    </w:p>
+    <w:p>
+      <w:pPr>
+        <w:pStyle w:val="Heading3"/>
+      </w:pPr>
+      <w:bookmarkStart w:id="15" w:name="_Toc505177874"/>
+      <w:r>
+        <w:t>Task Decomp</w:t>
+      </w:r>
+      <w:bookmarkEnd w:id="15"/>
+    </w:p>
+    <w:p/>
+    <w:p>
+      <w:pPr>
+        <w:rPr>
+          <w:rFonts w:asciiTheme="majorHAnsi" w:hAnsiTheme="majorHAnsi" w:cstheme="majorHAnsi"/>
+          <w:b/>
+          <w:sz w:val="32"/>
+          <w:szCs w:val="32"/>
+        </w:rPr>
+      </w:pPr>
+      <w:r>
+        <w:rPr>
+          <w:rFonts w:asciiTheme="majorHAnsi" w:hAnsiTheme="majorHAnsi" w:cstheme="majorHAnsi"/>
+          <w:b/>
+          <w:sz w:val="32"/>
+          <w:szCs w:val="32"/>
+        </w:rPr>
+        <w:t>Lock Types:</w:t>
+      </w:r>
+      <w:r>
+        <w:rPr>
+          <w:rFonts w:asciiTheme="majorHAnsi" w:hAnsiTheme="majorHAnsi" w:cstheme="majorHAnsi"/>
+          <w:sz w:val="32"/>
+          <w:szCs w:val="32"/>
+        </w:rPr>
+        <w:t xml:space="preserve"> Read-Write on</w:t>
+      </w:r>
+      <w:r>
+        <w:rPr>
+          <w:rFonts w:asciiTheme="majorHAnsi" w:hAnsiTheme="majorHAnsi" w:cstheme="majorHAnsi"/>
+          <w:sz w:val="32"/>
+          <w:szCs w:val="32"/>
+        </w:rPr>
+        <w:t xml:space="preserve"> </w:t>
+      </w:r>
+      <w:r>
+        <w:rPr>
+          <w:rFonts w:asciiTheme="majorHAnsi" w:hAnsiTheme="majorHAnsi" w:cstheme="majorHAnsi"/>
+          <w:b/>
+          <w:sz w:val="32"/>
+          <w:szCs w:val="32"/>
+        </w:rPr>
+        <w:t>Item</w:t>
+      </w:r>
+      <w:r>
+        <w:rPr>
+          <w:rFonts w:asciiTheme="majorHAnsi" w:hAnsiTheme="majorHAnsi" w:cstheme="majorHAnsi"/>
+          <w:sz w:val="32"/>
+          <w:szCs w:val="32"/>
+        </w:rPr>
+        <w:t xml:space="preserve"> table</w:t>
+      </w:r>
+    </w:p>
+    <w:p>
+      <w:pPr>
+        <w:rPr>
+          <w:rFonts w:asciiTheme="majorHAnsi" w:hAnsiTheme="majorHAnsi" w:cstheme="majorHAnsi"/>
+          <w:b/>
+          <w:sz w:val="32"/>
+          <w:szCs w:val="32"/>
+        </w:rPr>
+      </w:pPr>
+      <w:r>
+        <w:rPr>
+          <w:rFonts w:asciiTheme="majorHAnsi" w:hAnsiTheme="majorHAnsi" w:cstheme="majorHAnsi"/>
+          <w:b/>
+          <w:sz w:val="32"/>
+          <w:szCs w:val="32"/>
+        </w:rPr>
+        <w:t>Number of Locks:</w:t>
+      </w:r>
+      <w:r>
+        <w:rPr>
+          <w:rFonts w:asciiTheme="majorHAnsi" w:hAnsiTheme="majorHAnsi" w:cstheme="majorHAnsi"/>
+          <w:sz w:val="32"/>
+          <w:szCs w:val="32"/>
+        </w:rPr>
+        <w:t xml:space="preserve"> Single</w:t>
+      </w:r>
+    </w:p>
+    <w:p>
+      <w:r>
+        <w:rPr>
+          <w:rFonts w:asciiTheme="majorHAnsi" w:hAnsiTheme="majorHAnsi" w:cstheme="majorHAnsi"/>
+          <w:b/>
+          <w:sz w:val="32"/>
+          <w:szCs w:val="32"/>
+        </w:rPr>
+        <w:t>Enabling Conditions:</w:t>
+      </w:r>
+      <w:r>
+        <w:t xml:space="preserve"> </w:t>
+      </w:r>
+      <w:r>
+        <w:rPr>
+          <w:rFonts w:asciiTheme="majorHAnsi" w:hAnsiTheme="majorHAnsi" w:cstheme="majorHAnsi"/>
+          <w:sz w:val="32"/>
+          <w:szCs w:val="32"/>
+        </w:rPr>
+        <w:t>None</w:t>
+      </w:r>
+    </w:p>
+    <w:p>
+      <w:pPr>
+        <w:rPr>
+          <w:rFonts w:asciiTheme="majorHAnsi" w:hAnsiTheme="majorHAnsi" w:cstheme="majorHAnsi"/>
+          <w:b/>
+          <w:sz w:val="32"/>
+          <w:szCs w:val="32"/>
+        </w:rPr>
+      </w:pPr>
+      <w:r>
+        <w:rPr>
+          <w:rFonts w:asciiTheme="majorHAnsi" w:hAnsiTheme="majorHAnsi" w:cstheme="majorHAnsi"/>
+          <w:b/>
+          <w:sz w:val="32"/>
+          <w:szCs w:val="32"/>
+        </w:rPr>
+        <w:t>Frequency:</w:t>
+      </w:r>
+      <w:r>
+        <w:rPr>
+          <w:rFonts w:asciiTheme="majorHAnsi" w:hAnsiTheme="majorHAnsi" w:cstheme="majorHAnsi"/>
+          <w:sz w:val="32"/>
+          <w:szCs w:val="32"/>
+        </w:rPr>
+        <w:t xml:space="preserve"> ?</w:t>
+      </w:r>
+    </w:p>
+    <w:p>
+      <w:pPr>
+        <w:rPr>
+          <w:rFonts w:asciiTheme="majorHAnsi" w:hAnsiTheme="majorHAnsi" w:cstheme="majorHAnsi"/>
+          <w:sz w:val="32"/>
+          <w:szCs w:val="32"/>
+        </w:rPr>
+      </w:pPr>
+      <w:r>
+        <w:rPr>
+          <w:rFonts w:asciiTheme="majorHAnsi" w:hAnsiTheme="majorHAnsi" w:cstheme="majorHAnsi"/>
+          <w:b/>
+          <w:sz w:val="32"/>
+          <w:szCs w:val="32"/>
+        </w:rPr>
+        <w:t>Consistency (ACID):</w:t>
+      </w:r>
+      <w:r>
+        <w:rPr>
+          <w:rFonts w:asciiTheme="majorHAnsi" w:hAnsiTheme="majorHAnsi" w:cstheme="majorHAnsi"/>
+          <w:b/>
+          <w:sz w:val="32"/>
+          <w:szCs w:val="32"/>
+        </w:rPr>
+        <w:t xml:space="preserve"> </w:t>
+      </w:r>
+      <w:r>
+        <w:rPr>
+          <w:rFonts w:asciiTheme="majorHAnsi" w:hAnsiTheme="majorHAnsi" w:cstheme="majorHAnsi"/>
+          <w:sz w:val="32"/>
+          <w:szCs w:val="32"/>
+        </w:rPr>
+        <w:t xml:space="preserve">not </w:t>
+      </w:r>
+      <w:r>
+        <w:rPr>
+          <w:rFonts w:asciiTheme="majorHAnsi" w:hAnsiTheme="majorHAnsi" w:cstheme="majorHAnsi"/>
+          <w:sz w:val="32"/>
+          <w:szCs w:val="32"/>
+        </w:rPr>
+        <w:t xml:space="preserve">critical </w:t>
+      </w:r>
+    </w:p>
+    <w:p>
+      <w:pPr>
+        <w:rPr>
+          <w:rFonts w:asciiTheme="majorHAnsi" w:hAnsiTheme="majorHAnsi" w:cstheme="majorHAnsi"/>
+          <w:b/>
+          <w:sz w:val="36"/>
+          <w:szCs w:val="36"/>
+        </w:rPr>
+      </w:pPr>
+      <w:r>
+        <w:rPr>
+          <w:rFonts w:asciiTheme="majorHAnsi" w:hAnsiTheme="majorHAnsi" w:cstheme="majorHAnsi"/>
+          <w:b/>
+          <w:sz w:val="32"/>
+          <w:szCs w:val="32"/>
+        </w:rPr>
+        <w:t>Subtasks:</w:t>
+      </w:r>
+      <w:r>
+        <w:rPr>
+          <w:rFonts w:asciiTheme="majorHAnsi" w:hAnsiTheme="majorHAnsi" w:cstheme="majorHAnsi"/>
+          <w:sz w:val="32"/>
+          <w:szCs w:val="32"/>
+        </w:rPr>
+        <w:t xml:space="preserve"> Mother </w:t>
+      </w:r>
+      <w:r>
+        <w:rPr>
+          <w:rFonts w:asciiTheme="majorHAnsi" w:hAnsiTheme="majorHAnsi" w:cstheme="majorHAnsi"/>
+          <w:sz w:val="32"/>
+          <w:szCs w:val="32"/>
+        </w:rPr>
+        <w:t>is not needed</w:t>
+      </w:r>
+    </w:p>
+    <w:p/>
+    <w:p>
+      <w:pPr>
+        <w:pStyle w:val="Heading3"/>
+      </w:pPr>
+      <w:bookmarkStart w:id="16" w:name="_Toc505177875"/>
+      <w:r>
+        <w:t>Abstract Code</w:t>
+      </w:r>
+      <w:bookmarkEnd w:id="16"/>
+    </w:p>
+    <w:p>
+      <w:pPr>
+        <w:pStyle w:val="ListParagraph"/>
+        <w:ind w:left="2160"/>
+        <w:rPr>
+          <w:rFonts w:asciiTheme="majorHAnsi" w:hAnsiTheme="majorHAnsi" w:cstheme="majorHAnsi"/>
+          <w:sz w:val="28"/>
+          <w:szCs w:val="28"/>
+        </w:rPr>
+      </w:pPr>
+    </w:p>
+    <w:p>
+      <w:pPr>
+        <w:rPr>
+          <w:sz w:val="28"/>
+          <w:szCs w:val="28"/>
+        </w:rPr>
+      </w:pPr>
+    </w:p>
+    <w:p>
+      <w:pPr>
+        <w:pStyle w:val="Heading2"/>
+      </w:pPr>
+      <w:bookmarkStart w:id="17" w:name="_Toc505177876"/>
+      <w:r>
+        <w:rPr>
+          <w:noProof/>
+        </w:rPr>
+        <w:pict>
+          <v:shape id="Picture 40" o:spid="_x0000_s1036" type="#_x0000_t75" alt="https://documents.lucidchart.com/documents/8a3194b0-36a9-4a0d-a6e6-23bb8a4d450f/pages/0_0?a=887&amp;x=1312&amp;y=115&amp;w=176&amp;h=110&amp;store=1&amp;accept=image%2F*&amp;auth=LCA%2048a0a9845d32e582ab9911832946b03f3d1ea17d-ts%3D1517426671" style="position:absolute;margin-left:336.75pt;margin-top:25.2pt;width:132.4pt;height:82.45pt;z-index:251704320;visibility:visible;mso-wrap-style:square;mso-wrap-edited:f;mso-width-percent:0;mso-height-percent:0;mso-width-percent:0;mso-height-percent:0">
+            <v:imagedata r:id="rId11" o:title="*&amp;auth=LCA 48a0a9845d32e582ab9911832946b03f3d1ea17d-ts=1517426671"/>
+          </v:shape>
+        </w:pict>
+      </w:r>
+      <w:r>
+        <w:t>Search for Items</w:t>
+      </w:r>
+      <w:bookmarkEnd w:id="17"/>
+    </w:p>
+    <w:p>
+      <w:pPr>
+        <w:pStyle w:val="Heading3"/>
+      </w:pPr>
+      <w:bookmarkStart w:id="18" w:name="_Toc505177877"/>
+      <w:r>
+        <w:t>Task Decomp</w:t>
+      </w:r>
+      <w:bookmarkEnd w:id="18"/>
+    </w:p>
+    <w:p/>
+    <w:p>
+      <w:pPr>
+        <w:rPr>
+          <w:rFonts w:asciiTheme="majorHAnsi" w:hAnsiTheme="majorHAnsi" w:cstheme="majorHAnsi"/>
+          <w:b/>
+          <w:sz w:val="32"/>
+          <w:szCs w:val="32"/>
+        </w:rPr>
+      </w:pPr>
+      <w:r>
+        <w:rPr>
+          <w:rFonts w:asciiTheme="majorHAnsi" w:hAnsiTheme="majorHAnsi" w:cstheme="majorHAnsi"/>
+          <w:b/>
+          <w:sz w:val="32"/>
+          <w:szCs w:val="32"/>
+        </w:rPr>
+        <w:t>Lock Types:</w:t>
+      </w:r>
+      <w:r>
+        <w:rPr>
+          <w:rFonts w:asciiTheme="majorHAnsi" w:hAnsiTheme="majorHAnsi" w:cstheme="majorHAnsi"/>
+          <w:sz w:val="32"/>
+          <w:szCs w:val="32"/>
+        </w:rPr>
+        <w:t xml:space="preserve"> Read</w:t>
+      </w:r>
+      <w:r>
+        <w:rPr>
+          <w:rFonts w:asciiTheme="majorHAnsi" w:hAnsiTheme="majorHAnsi" w:cstheme="majorHAnsi"/>
+          <w:sz w:val="32"/>
+          <w:szCs w:val="32"/>
+        </w:rPr>
+        <w:t xml:space="preserve"> on</w:t>
+      </w:r>
+      <w:r>
+        <w:rPr>
+          <w:rFonts w:asciiTheme="majorHAnsi" w:hAnsiTheme="majorHAnsi" w:cstheme="majorHAnsi"/>
+          <w:sz w:val="32"/>
+          <w:szCs w:val="32"/>
+        </w:rPr>
+        <w:t xml:space="preserve"> </w:t>
+      </w:r>
+      <w:r>
+        <w:rPr>
+          <w:rFonts w:asciiTheme="majorHAnsi" w:hAnsiTheme="majorHAnsi" w:cstheme="majorHAnsi"/>
+          <w:b/>
+          <w:sz w:val="32"/>
+          <w:szCs w:val="32"/>
+        </w:rPr>
+        <w:t>Item</w:t>
+      </w:r>
+      <w:r>
+        <w:rPr>
+          <w:rFonts w:asciiTheme="majorHAnsi" w:hAnsiTheme="majorHAnsi" w:cstheme="majorHAnsi"/>
+          <w:sz w:val="32"/>
+          <w:szCs w:val="32"/>
+        </w:rPr>
+        <w:t xml:space="preserve"> table</w:t>
+      </w:r>
+    </w:p>
+    <w:p>
+      <w:pPr>
+        <w:rPr>
+          <w:rFonts w:asciiTheme="majorHAnsi" w:hAnsiTheme="majorHAnsi" w:cstheme="majorHAnsi"/>
+          <w:b/>
+          <w:sz w:val="32"/>
+          <w:szCs w:val="32"/>
+        </w:rPr>
+      </w:pPr>
+      <w:r>
+        <w:rPr>
+          <w:rFonts w:asciiTheme="majorHAnsi" w:hAnsiTheme="majorHAnsi" w:cstheme="majorHAnsi"/>
+          <w:b/>
+          <w:sz w:val="32"/>
+          <w:szCs w:val="32"/>
+        </w:rPr>
+        <w:t>Number of Locks:</w:t>
+      </w:r>
+      <w:r>
+        <w:rPr>
+          <w:rFonts w:asciiTheme="majorHAnsi" w:hAnsiTheme="majorHAnsi" w:cstheme="majorHAnsi"/>
+          <w:sz w:val="32"/>
+          <w:szCs w:val="32"/>
+        </w:rPr>
+        <w:t xml:space="preserve"> Single</w:t>
+      </w:r>
+    </w:p>
+    <w:p>
+      <w:r>
+        <w:rPr>
+          <w:rFonts w:asciiTheme="majorHAnsi" w:hAnsiTheme="majorHAnsi" w:cstheme="majorHAnsi"/>
+          <w:b/>
+          <w:sz w:val="32"/>
+          <w:szCs w:val="32"/>
+        </w:rPr>
+        <w:t>Enabling Conditions:</w:t>
+      </w:r>
+      <w:r>
+        <w:t xml:space="preserve"> </w:t>
+      </w:r>
+      <w:r>
+        <w:rPr>
+          <w:rFonts w:asciiTheme="majorHAnsi" w:hAnsiTheme="majorHAnsi" w:cstheme="majorHAnsi"/>
+          <w:sz w:val="32"/>
+          <w:szCs w:val="32"/>
+        </w:rPr>
+        <w:t>None</w:t>
+      </w:r>
+    </w:p>
+    <w:p>
+      <w:r>
+        <w:rPr>
+          <w:rFonts w:asciiTheme="majorHAnsi" w:hAnsiTheme="majorHAnsi" w:cstheme="majorHAnsi"/>
+          <w:b/>
+          <w:sz w:val="32"/>
+          <w:szCs w:val="32"/>
+        </w:rPr>
+        <w:t>Frequency:</w:t>
+      </w:r>
+      <w:r>
+        <w:rPr>
+          <w:rFonts w:asciiTheme="majorHAnsi" w:hAnsiTheme="majorHAnsi" w:cstheme="majorHAnsi"/>
+          <w:sz w:val="32"/>
+          <w:szCs w:val="32"/>
+        </w:rPr>
+        <w:t xml:space="preserve"> ?</w:t>
+      </w:r>
+      <w:r>
+        <w:t xml:space="preserve"> </w:t>
+      </w:r>
+    </w:p>
+    <w:p>
+      <w:pPr>
+        <w:rPr>
+          <w:rFonts w:asciiTheme="majorHAnsi" w:hAnsiTheme="majorHAnsi" w:cstheme="majorHAnsi"/>
+          <w:b/>
+          <w:sz w:val="32"/>
+          <w:szCs w:val="32"/>
+        </w:rPr>
+      </w:pPr>
+    </w:p>
+    <w:p>
+      <w:pPr>
+        <w:rPr>
+          <w:rFonts w:asciiTheme="majorHAnsi" w:hAnsiTheme="majorHAnsi" w:cstheme="majorHAnsi"/>
+          <w:sz w:val="32"/>
+          <w:szCs w:val="32"/>
+        </w:rPr>
+      </w:pPr>
+      <w:r>
+        <w:rPr>
+          <w:rFonts w:asciiTheme="majorHAnsi" w:hAnsiTheme="majorHAnsi" w:cstheme="majorHAnsi"/>
+          <w:b/>
+          <w:sz w:val="32"/>
+          <w:szCs w:val="32"/>
+        </w:rPr>
+        <w:t>Consistency (ACID):</w:t>
+      </w:r>
+      <w:r>
+        <w:rPr>
+          <w:rFonts w:asciiTheme="majorHAnsi" w:hAnsiTheme="majorHAnsi" w:cstheme="majorHAnsi"/>
+          <w:b/>
+          <w:sz w:val="32"/>
+          <w:szCs w:val="32"/>
+        </w:rPr>
+        <w:t xml:space="preserve"> </w:t>
+      </w:r>
+      <w:r>
+        <w:rPr>
+          <w:rFonts w:asciiTheme="majorHAnsi" w:hAnsiTheme="majorHAnsi" w:cstheme="majorHAnsi"/>
+          <w:sz w:val="32"/>
+          <w:szCs w:val="32"/>
+        </w:rPr>
+        <w:t xml:space="preserve">not </w:t>
+      </w:r>
+      <w:r>
+        <w:rPr>
+          <w:rFonts w:asciiTheme="majorHAnsi" w:hAnsiTheme="majorHAnsi" w:cstheme="majorHAnsi"/>
+          <w:sz w:val="32"/>
+          <w:szCs w:val="32"/>
+        </w:rPr>
+        <w:t xml:space="preserve">critical </w:t>
+      </w:r>
+    </w:p>
+    <w:p>
+      <w:pPr>
+        <w:rPr>
+          <w:rFonts w:asciiTheme="majorHAnsi" w:hAnsiTheme="majorHAnsi" w:cstheme="majorHAnsi"/>
+          <w:b/>
+          <w:sz w:val="36"/>
+          <w:szCs w:val="36"/>
+        </w:rPr>
+      </w:pPr>
+      <w:r>
+        <w:rPr>
+          <w:rFonts w:asciiTheme="majorHAnsi" w:hAnsiTheme="majorHAnsi" w:cstheme="majorHAnsi"/>
+          <w:b/>
+          <w:sz w:val="32"/>
+          <w:szCs w:val="32"/>
+        </w:rPr>
+        <w:t>Subtasks:</w:t>
+      </w:r>
+      <w:r>
+        <w:rPr>
+          <w:rFonts w:asciiTheme="majorHAnsi" w:hAnsiTheme="majorHAnsi" w:cstheme="majorHAnsi"/>
+          <w:sz w:val="32"/>
+          <w:szCs w:val="32"/>
+        </w:rPr>
+        <w:t xml:space="preserve"> Mother </w:t>
+      </w:r>
+      <w:r>
+        <w:rPr>
+          <w:rFonts w:asciiTheme="majorHAnsi" w:hAnsiTheme="majorHAnsi" w:cstheme="majorHAnsi"/>
+          <w:sz w:val="32"/>
+          <w:szCs w:val="32"/>
+        </w:rPr>
+        <w:t>is not needed</w:t>
+      </w:r>
+    </w:p>
+    <w:p/>
+    <w:p>
+      <w:pPr>
+        <w:pStyle w:val="Heading3"/>
+      </w:pPr>
+      <w:bookmarkStart w:id="19" w:name="_Toc505177878"/>
+      <w:r>
+        <w:t>Abstract Code</w:t>
+      </w:r>
+      <w:bookmarkEnd w:id="19"/>
+    </w:p>
+    <w:p>
+      <w:pPr>
+        <w:pStyle w:val="ListParagraph"/>
+        <w:ind w:left="2160"/>
+        <w:rPr>
+          <w:rFonts w:asciiTheme="majorHAnsi" w:hAnsiTheme="majorHAnsi" w:cstheme="majorHAnsi"/>
+          <w:sz w:val="28"/>
+          <w:szCs w:val="28"/>
+        </w:rPr>
+      </w:pPr>
+    </w:p>
+    <w:p>
+      <w:pPr>
+        <w:rPr>
+          <w:sz w:val="28"/>
+          <w:szCs w:val="28"/>
+        </w:rPr>
+      </w:pPr>
+    </w:p>
+    <w:p>
+      <w:pPr>
+        <w:pStyle w:val="Heading2"/>
+      </w:pPr>
+      <w:bookmarkStart w:id="20" w:name="_Toc505177879"/>
+      <w:r>
+        <w:t>Item Search Results</w:t>
+      </w:r>
+      <w:bookmarkEnd w:id="20"/>
+    </w:p>
+    <w:p>
+      <w:pPr>
+        <w:pStyle w:val="Heading3"/>
+      </w:pPr>
+      <w:bookmarkStart w:id="21" w:name="_Toc505177880"/>
+      <w:r>
+        <w:rPr>
+          <w:noProof/>
+        </w:rPr>
+        <w:pict>
+          <v:shape id="Picture 42" o:spid="_x0000_s1035" type="#_x0000_t75" alt="https://documents.lucidchart.com/documents/8a3194b0-36a9-4a0d-a6e6-23bb8a4d450f/pages/0_0?a=888&amp;x=1292&amp;y=385&amp;w=176&amp;h=116&amp;store=1&amp;accept=image%2F*&amp;auth=LCA%2021b9a1021cd33f1ecc1e99d9ab2c5d76ec836689-ts%3D1517426671" style="position:absolute;margin-left:313.5pt;margin-top:8.2pt;width:132.4pt;height:87.1pt;z-index:251706368;visibility:visible;mso-wrap-style:square;mso-wrap-edited:f;mso-width-percent:0;mso-height-percent:0;mso-width-percent:0;mso-height-percent:0">
+            <v:imagedata r:id="rId12" o:title="*&amp;auth=LCA 21b9a1021cd33f1ecc1e99d9ab2c5d76ec836689-ts=1517426671"/>
+          </v:shape>
+        </w:pict>
+      </w:r>
+      <w:r>
+        <w:t>Task Decomp</w:t>
+      </w:r>
+      <w:bookmarkEnd w:id="21"/>
+    </w:p>
+    <w:p/>
+    <w:p>
+      <w:pPr>
+        <w:rPr>
+          <w:rFonts w:asciiTheme="majorHAnsi" w:hAnsiTheme="majorHAnsi" w:cstheme="majorHAnsi"/>
+          <w:b/>
+          <w:sz w:val="32"/>
+          <w:szCs w:val="32"/>
+        </w:rPr>
+      </w:pPr>
+      <w:r>
+        <w:rPr>
+          <w:rFonts w:asciiTheme="majorHAnsi" w:hAnsiTheme="majorHAnsi" w:cstheme="majorHAnsi"/>
+          <w:b/>
+          <w:sz w:val="32"/>
+          <w:szCs w:val="32"/>
+        </w:rPr>
+        <w:t>Lock Types:</w:t>
+      </w:r>
+      <w:r>
+        <w:rPr>
+          <w:rFonts w:asciiTheme="majorHAnsi" w:hAnsiTheme="majorHAnsi" w:cstheme="majorHAnsi"/>
+          <w:sz w:val="32"/>
+          <w:szCs w:val="32"/>
+        </w:rPr>
+        <w:t xml:space="preserve"> Read</w:t>
+      </w:r>
+      <w:r>
+        <w:rPr>
+          <w:rFonts w:asciiTheme="majorHAnsi" w:hAnsiTheme="majorHAnsi" w:cstheme="majorHAnsi"/>
+          <w:sz w:val="32"/>
+          <w:szCs w:val="32"/>
+        </w:rPr>
+        <w:t xml:space="preserve"> on</w:t>
+      </w:r>
+      <w:r>
+        <w:rPr>
+          <w:rFonts w:asciiTheme="majorHAnsi" w:hAnsiTheme="majorHAnsi" w:cstheme="majorHAnsi"/>
+          <w:sz w:val="32"/>
+          <w:szCs w:val="32"/>
+        </w:rPr>
+        <w:t xml:space="preserve"> </w:t>
+      </w:r>
+      <w:r>
+        <w:rPr>
+          <w:rFonts w:asciiTheme="majorHAnsi" w:hAnsiTheme="majorHAnsi" w:cstheme="majorHAnsi"/>
+          <w:b/>
+          <w:sz w:val="32"/>
+          <w:szCs w:val="32"/>
+        </w:rPr>
+        <w:t>Item</w:t>
+      </w:r>
+      <w:r>
+        <w:rPr>
+          <w:rFonts w:asciiTheme="majorHAnsi" w:hAnsiTheme="majorHAnsi" w:cstheme="majorHAnsi"/>
+          <w:sz w:val="32"/>
+          <w:szCs w:val="32"/>
+        </w:rPr>
+        <w:t xml:space="preserve"> table</w:t>
+      </w:r>
+    </w:p>
+    <w:p>
+      <w:pPr>
+        <w:rPr>
+          <w:rFonts w:asciiTheme="majorHAnsi" w:hAnsiTheme="majorHAnsi" w:cstheme="majorHAnsi"/>
+          <w:b/>
+          <w:sz w:val="32"/>
+          <w:szCs w:val="32"/>
+        </w:rPr>
+      </w:pPr>
+      <w:r>
+        <w:rPr>
+          <w:rFonts w:asciiTheme="majorHAnsi" w:hAnsiTheme="majorHAnsi" w:cstheme="majorHAnsi"/>
+          <w:b/>
+          <w:sz w:val="32"/>
+          <w:szCs w:val="32"/>
+        </w:rPr>
+        <w:lastRenderedPageBreak/>
+        <w:t>Number of Locks:</w:t>
+      </w:r>
+      <w:r>
+        <w:rPr>
+          <w:rFonts w:asciiTheme="majorHAnsi" w:hAnsiTheme="majorHAnsi" w:cstheme="majorHAnsi"/>
+          <w:sz w:val="32"/>
+          <w:szCs w:val="32"/>
+        </w:rPr>
+        <w:t xml:space="preserve"> Single</w:t>
+      </w:r>
+    </w:p>
+    <w:p>
+      <w:r>
+        <w:rPr>
+          <w:rFonts w:asciiTheme="majorHAnsi" w:hAnsiTheme="majorHAnsi" w:cstheme="majorHAnsi"/>
+          <w:b/>
+          <w:sz w:val="32"/>
+          <w:szCs w:val="32"/>
+        </w:rPr>
+        <w:t>Enabling Conditions:</w:t>
+      </w:r>
+      <w:r>
+        <w:t xml:space="preserve"> </w:t>
+      </w:r>
+      <w:r>
+        <w:rPr>
+          <w:rFonts w:asciiTheme="majorHAnsi" w:hAnsiTheme="majorHAnsi" w:cstheme="majorHAnsi"/>
+          <w:sz w:val="32"/>
+          <w:szCs w:val="32"/>
+        </w:rPr>
+        <w:t>None</w:t>
+      </w:r>
+    </w:p>
+    <w:p/>
+    <w:p>
+      <w:pPr>
+        <w:rPr>
+          <w:rFonts w:asciiTheme="majorHAnsi" w:hAnsiTheme="majorHAnsi" w:cstheme="majorHAnsi"/>
+          <w:b/>
+          <w:sz w:val="32"/>
+          <w:szCs w:val="32"/>
+        </w:rPr>
+      </w:pPr>
+      <w:r>
+        <w:rPr>
+          <w:rFonts w:asciiTheme="majorHAnsi" w:hAnsiTheme="majorHAnsi" w:cstheme="majorHAnsi"/>
+          <w:b/>
+          <w:sz w:val="32"/>
+          <w:szCs w:val="32"/>
+        </w:rPr>
+        <w:t>Frequency:</w:t>
+      </w:r>
+      <w:r>
+        <w:rPr>
+          <w:rFonts w:asciiTheme="majorHAnsi" w:hAnsiTheme="majorHAnsi" w:cstheme="majorHAnsi"/>
+          <w:sz w:val="32"/>
+          <w:szCs w:val="32"/>
+        </w:rPr>
+        <w:t xml:space="preserve"> ?</w:t>
+      </w:r>
+    </w:p>
+    <w:p>
+      <w:pPr>
+        <w:rPr>
+          <w:rFonts w:asciiTheme="majorHAnsi" w:hAnsiTheme="majorHAnsi" w:cstheme="majorHAnsi"/>
+          <w:sz w:val="32"/>
+          <w:szCs w:val="32"/>
+        </w:rPr>
+      </w:pPr>
+      <w:r>
+        <w:rPr>
+          <w:rFonts w:asciiTheme="majorHAnsi" w:hAnsiTheme="majorHAnsi" w:cstheme="majorHAnsi"/>
+          <w:b/>
+          <w:sz w:val="32"/>
+          <w:szCs w:val="32"/>
+        </w:rPr>
+        <w:t>Consistency (ACID):</w:t>
+      </w:r>
+      <w:r>
+        <w:rPr>
+          <w:rFonts w:asciiTheme="majorHAnsi" w:hAnsiTheme="majorHAnsi" w:cstheme="majorHAnsi"/>
+          <w:b/>
+          <w:sz w:val="32"/>
+          <w:szCs w:val="32"/>
+        </w:rPr>
+        <w:t xml:space="preserve"> </w:t>
+      </w:r>
+      <w:r>
+        <w:rPr>
+          <w:rFonts w:asciiTheme="majorHAnsi" w:hAnsiTheme="majorHAnsi" w:cstheme="majorHAnsi"/>
+          <w:sz w:val="32"/>
+          <w:szCs w:val="32"/>
+        </w:rPr>
+        <w:t xml:space="preserve">not </w:t>
+      </w:r>
+      <w:r>
+        <w:rPr>
+          <w:rFonts w:asciiTheme="majorHAnsi" w:hAnsiTheme="majorHAnsi" w:cstheme="majorHAnsi"/>
+          <w:sz w:val="32"/>
+          <w:szCs w:val="32"/>
+        </w:rPr>
+        <w:t xml:space="preserve">critical </w:t>
+      </w:r>
+    </w:p>
+    <w:p>
+      <w:pPr>
+        <w:rPr>
+          <w:rFonts w:asciiTheme="majorHAnsi" w:hAnsiTheme="majorHAnsi" w:cstheme="majorHAnsi"/>
+          <w:b/>
+          <w:sz w:val="36"/>
+          <w:szCs w:val="36"/>
+        </w:rPr>
+      </w:pPr>
+      <w:r>
+        <w:rPr>
+          <w:rFonts w:asciiTheme="majorHAnsi" w:hAnsiTheme="majorHAnsi" w:cstheme="majorHAnsi"/>
+          <w:b/>
+          <w:sz w:val="32"/>
+          <w:szCs w:val="32"/>
+        </w:rPr>
+        <w:t>Subtasks:</w:t>
+      </w:r>
+      <w:r>
+        <w:rPr>
+          <w:rFonts w:asciiTheme="majorHAnsi" w:hAnsiTheme="majorHAnsi" w:cstheme="majorHAnsi"/>
+          <w:sz w:val="32"/>
+          <w:szCs w:val="32"/>
+        </w:rPr>
+        <w:t xml:space="preserve"> Mother </w:t>
+      </w:r>
+      <w:r>
+        <w:rPr>
+          <w:rFonts w:asciiTheme="majorHAnsi" w:hAnsiTheme="majorHAnsi" w:cstheme="majorHAnsi"/>
+          <w:sz w:val="32"/>
+          <w:szCs w:val="32"/>
+        </w:rPr>
+        <w:t>is not needed</w:t>
+      </w:r>
+    </w:p>
+    <w:p/>
+    <w:p>
+      <w:pPr>
+        <w:pStyle w:val="Heading3"/>
+      </w:pPr>
+      <w:bookmarkStart w:id="22" w:name="_Toc505177881"/>
+      <w:r>
+        <w:t>Abstract Code</w:t>
+      </w:r>
+      <w:bookmarkEnd w:id="22"/>
+    </w:p>
+    <w:p>
+      <w:pPr>
+        <w:pStyle w:val="ListParagraph"/>
+        <w:ind w:left="2160"/>
+        <w:rPr>
+          <w:rFonts w:asciiTheme="majorHAnsi" w:hAnsiTheme="majorHAnsi" w:cstheme="majorHAnsi"/>
+          <w:sz w:val="28"/>
+          <w:szCs w:val="28"/>
+        </w:rPr>
+      </w:pPr>
+    </w:p>
+    <w:p>
+      <w:pPr>
+        <w:rPr>
+          <w:sz w:val="28"/>
+          <w:szCs w:val="28"/>
+        </w:rPr>
+      </w:pPr>
+    </w:p>
+    <w:p>
+      <w:pPr>
+        <w:pStyle w:val="Heading2"/>
+      </w:pPr>
+      <w:bookmarkStart w:id="23" w:name="_Toc505177882"/>
+      <w:r>
+        <w:t>View Sales Item</w:t>
+      </w:r>
+      <w:bookmarkEnd w:id="23"/>
+    </w:p>
+    <w:p>
+      <w:pPr>
+        <w:pStyle w:val="Heading3"/>
+      </w:pPr>
+      <w:bookmarkStart w:id="24" w:name="_Toc505177883"/>
+      <w:r>
+        <w:rPr>
+          <w:noProof/>
+        </w:rPr>
+        <w:pict>
+          <v:shape id="Picture 38" o:spid="_x0000_s1034" type="#_x0000_t75" alt="https://documents.lucidchart.com/documents/8a3194b0-36a9-4a0d-a6e6-23bb8a4d450f/pages/0_0?a=885&amp;x=1292&amp;y=286&amp;w=176&amp;h=116&amp;store=1&amp;accept=image%2F*&amp;auth=LCA%20115402161091e0e7d06e8a742922fdd75de57b97-ts%3D1517426671" style="position:absolute;margin-left:299.6pt;margin-top:12.95pt;width:132.4pt;height:87.1pt;z-index:251702272;visibility:visible;mso-wrap-style:square;mso-wrap-edited:f;mso-width-percent:0;mso-height-percent:0;mso-width-percent:0;mso-height-percent:0">
+            <v:imagedata r:id="rId13" o:title="*&amp;auth=LCA 115402161091e0e7d06e8a742922fdd75de57b97-ts=1517426671"/>
+          </v:shape>
+        </w:pict>
+      </w:r>
+      <w:r>
+        <w:t>Task Decomp</w:t>
+      </w:r>
+      <w:bookmarkEnd w:id="24"/>
+    </w:p>
+    <w:p/>
+    <w:p>
+      <w:pPr>
+        <w:rPr>
+          <w:rFonts w:asciiTheme="majorHAnsi" w:hAnsiTheme="majorHAnsi" w:cstheme="majorHAnsi"/>
+          <w:b/>
+          <w:sz w:val="32"/>
+          <w:szCs w:val="32"/>
+        </w:rPr>
+      </w:pPr>
+      <w:r>
+        <w:rPr>
+          <w:rFonts w:asciiTheme="majorHAnsi" w:hAnsiTheme="majorHAnsi" w:cstheme="majorHAnsi"/>
+          <w:b/>
+          <w:sz w:val="32"/>
+          <w:szCs w:val="32"/>
+        </w:rPr>
+        <w:t>Lock Types:</w:t>
+      </w:r>
+      <w:r>
+        <w:rPr>
+          <w:rFonts w:asciiTheme="majorHAnsi" w:hAnsiTheme="majorHAnsi" w:cstheme="majorHAnsi"/>
+          <w:sz w:val="32"/>
+          <w:szCs w:val="32"/>
+        </w:rPr>
+        <w:t xml:space="preserve"> Read</w:t>
+      </w:r>
+      <w:r>
+        <w:rPr>
+          <w:rFonts w:asciiTheme="majorHAnsi" w:hAnsiTheme="majorHAnsi" w:cstheme="majorHAnsi"/>
+          <w:sz w:val="32"/>
+          <w:szCs w:val="32"/>
+        </w:rPr>
+        <w:t xml:space="preserve"> on</w:t>
+      </w:r>
+      <w:r>
+        <w:rPr>
+          <w:rFonts w:asciiTheme="majorHAnsi" w:hAnsiTheme="majorHAnsi" w:cstheme="majorHAnsi"/>
+          <w:sz w:val="32"/>
+          <w:szCs w:val="32"/>
+        </w:rPr>
+        <w:t xml:space="preserve"> </w:t>
+      </w:r>
+      <w:r>
+        <w:rPr>
+          <w:rFonts w:asciiTheme="majorHAnsi" w:hAnsiTheme="majorHAnsi" w:cstheme="majorHAnsi"/>
+          <w:b/>
+          <w:sz w:val="32"/>
+          <w:szCs w:val="32"/>
+        </w:rPr>
+        <w:t>Item</w:t>
+      </w:r>
+      <w:r>
+        <w:rPr>
+          <w:rFonts w:asciiTheme="majorHAnsi" w:hAnsiTheme="majorHAnsi" w:cstheme="majorHAnsi"/>
+          <w:sz w:val="32"/>
+          <w:szCs w:val="32"/>
+        </w:rPr>
+        <w:t xml:space="preserve"> table</w:t>
+      </w:r>
+    </w:p>
+    <w:p>
+      <w:pPr>
+        <w:rPr>
+          <w:rFonts w:asciiTheme="majorHAnsi" w:hAnsiTheme="majorHAnsi" w:cstheme="majorHAnsi"/>
+          <w:b/>
+          <w:sz w:val="32"/>
+          <w:szCs w:val="32"/>
+        </w:rPr>
+      </w:pPr>
+      <w:r>
+        <w:rPr>
+          <w:rFonts w:asciiTheme="majorHAnsi" w:hAnsiTheme="majorHAnsi" w:cstheme="majorHAnsi"/>
+          <w:b/>
+          <w:sz w:val="32"/>
+          <w:szCs w:val="32"/>
+        </w:rPr>
+        <w:t>Number of Locks:</w:t>
+      </w:r>
+      <w:r>
+        <w:rPr>
+          <w:rFonts w:asciiTheme="majorHAnsi" w:hAnsiTheme="majorHAnsi" w:cstheme="majorHAnsi"/>
+          <w:sz w:val="32"/>
+          <w:szCs w:val="32"/>
+        </w:rPr>
+        <w:t xml:space="preserve"> Single</w:t>
+      </w:r>
+    </w:p>
+    <w:p>
+      <w:r>
+        <w:rPr>
+          <w:rFonts w:asciiTheme="majorHAnsi" w:hAnsiTheme="majorHAnsi" w:cstheme="majorHAnsi"/>
+          <w:b/>
+          <w:sz w:val="32"/>
+          <w:szCs w:val="32"/>
+        </w:rPr>
+        <w:t>Enabling Conditions:</w:t>
+      </w:r>
+      <w:r>
+        <w:t xml:space="preserve"> </w:t>
+      </w:r>
+      <w:r>
+        <w:rPr>
+          <w:rFonts w:asciiTheme="majorHAnsi" w:hAnsiTheme="majorHAnsi" w:cstheme="majorHAnsi"/>
+          <w:sz w:val="32"/>
+          <w:szCs w:val="32"/>
+        </w:rPr>
+        <w:t>None</w:t>
+      </w:r>
+    </w:p>
+    <w:p/>
+    <w:p>
+      <w:pPr>
+        <w:rPr>
+          <w:rFonts w:asciiTheme="majorHAnsi" w:hAnsiTheme="majorHAnsi" w:cstheme="majorHAnsi"/>
+          <w:b/>
+          <w:sz w:val="32"/>
+          <w:szCs w:val="32"/>
+        </w:rPr>
+      </w:pPr>
+      <w:r>
+        <w:rPr>
+          <w:rFonts w:asciiTheme="majorHAnsi" w:hAnsiTheme="majorHAnsi" w:cstheme="majorHAnsi"/>
+          <w:b/>
+          <w:sz w:val="32"/>
+          <w:szCs w:val="32"/>
+        </w:rPr>
+        <w:t>Frequency:</w:t>
+      </w:r>
+      <w:r>
+        <w:rPr>
+          <w:rFonts w:asciiTheme="majorHAnsi" w:hAnsiTheme="majorHAnsi" w:cstheme="majorHAnsi"/>
+          <w:sz w:val="32"/>
+          <w:szCs w:val="32"/>
+        </w:rPr>
+        <w:t xml:space="preserve"> ?</w:t>
+      </w:r>
+    </w:p>
+    <w:p>
+      <w:pPr>
+        <w:rPr>
+          <w:rFonts w:asciiTheme="majorHAnsi" w:hAnsiTheme="majorHAnsi" w:cstheme="majorHAnsi"/>
+          <w:sz w:val="32"/>
+          <w:szCs w:val="32"/>
+        </w:rPr>
+      </w:pPr>
+      <w:r>
+        <w:rPr>
+          <w:rFonts w:asciiTheme="majorHAnsi" w:hAnsiTheme="majorHAnsi" w:cstheme="majorHAnsi"/>
+          <w:b/>
+          <w:sz w:val="32"/>
+          <w:szCs w:val="32"/>
+        </w:rPr>
+        <w:t>Consistency (ACID):</w:t>
+      </w:r>
+      <w:r>
+        <w:rPr>
+          <w:rFonts w:asciiTheme="majorHAnsi" w:hAnsiTheme="majorHAnsi" w:cstheme="majorHAnsi"/>
+          <w:b/>
+          <w:sz w:val="32"/>
+          <w:szCs w:val="32"/>
+        </w:rPr>
+        <w:t xml:space="preserve"> </w:t>
+      </w:r>
+      <w:r>
+        <w:rPr>
+          <w:rFonts w:asciiTheme="majorHAnsi" w:hAnsiTheme="majorHAnsi" w:cstheme="majorHAnsi"/>
+          <w:sz w:val="32"/>
+          <w:szCs w:val="32"/>
+        </w:rPr>
+        <w:t xml:space="preserve">not </w:t>
+      </w:r>
+      <w:r>
+        <w:rPr>
+          <w:rFonts w:asciiTheme="majorHAnsi" w:hAnsiTheme="majorHAnsi" w:cstheme="majorHAnsi"/>
+          <w:sz w:val="32"/>
+          <w:szCs w:val="32"/>
+        </w:rPr>
+        <w:t xml:space="preserve">critical </w:t>
+      </w:r>
+    </w:p>
+    <w:p>
+      <w:pPr>
+        <w:rPr>
+          <w:rFonts w:asciiTheme="majorHAnsi" w:hAnsiTheme="majorHAnsi" w:cstheme="majorHAnsi"/>
+          <w:b/>
+          <w:sz w:val="36"/>
+          <w:szCs w:val="36"/>
+        </w:rPr>
+      </w:pPr>
+      <w:r>
+        <w:rPr>
+          <w:rFonts w:asciiTheme="majorHAnsi" w:hAnsiTheme="majorHAnsi" w:cstheme="majorHAnsi"/>
+          <w:b/>
+          <w:sz w:val="32"/>
+          <w:szCs w:val="32"/>
+        </w:rPr>
+        <w:t>Subtasks:</w:t>
+      </w:r>
+      <w:r>
+        <w:rPr>
+          <w:rFonts w:asciiTheme="majorHAnsi" w:hAnsiTheme="majorHAnsi" w:cstheme="majorHAnsi"/>
+          <w:sz w:val="32"/>
+          <w:szCs w:val="32"/>
+        </w:rPr>
+        <w:t xml:space="preserve"> Mother </w:t>
+      </w:r>
+      <w:r>
+        <w:rPr>
+          <w:rFonts w:asciiTheme="majorHAnsi" w:hAnsiTheme="majorHAnsi" w:cstheme="majorHAnsi"/>
+          <w:sz w:val="32"/>
+          <w:szCs w:val="32"/>
+        </w:rPr>
+        <w:t>is not needed</w:t>
+      </w:r>
+    </w:p>
+    <w:p/>
+    <w:p>
+      <w:pPr>
+        <w:pStyle w:val="Heading3"/>
+      </w:pPr>
+      <w:bookmarkStart w:id="25" w:name="_Toc505177884"/>
+      <w:r>
+        <w:t>Abstract Code</w:t>
+      </w:r>
+      <w:bookmarkEnd w:id="25"/>
+    </w:p>
+    <w:p>
+      <w:pPr>
+        <w:pStyle w:val="ListParagraph"/>
+        <w:ind w:left="2160"/>
+        <w:rPr>
+          <w:rFonts w:asciiTheme="majorHAnsi" w:hAnsiTheme="majorHAnsi" w:cstheme="majorHAnsi"/>
+          <w:sz w:val="28"/>
+          <w:szCs w:val="28"/>
+        </w:rPr>
+      </w:pPr>
+    </w:p>
+    <w:p>
+      <w:pPr>
+        <w:rPr>
+          <w:sz w:val="28"/>
+          <w:szCs w:val="28"/>
+        </w:rPr>
+      </w:pPr>
+    </w:p>
+    <w:p>
+      <w:pPr>
+        <w:pStyle w:val="Heading2"/>
+      </w:pPr>
+      <w:bookmarkStart w:id="26" w:name="_Toc505177885"/>
+      <w:r>
+        <w:rPr>
+          <w:noProof/>
+        </w:rPr>
+        <w:pict>
+          <v:shape id="Picture 36" o:spid="_x0000_s1033" type="#_x0000_t75" alt="https://documents.lucidchart.com/documents/8a3194b0-36a9-4a0d-a6e6-23bb8a4d450f/pages/0_0?a=875&amp;x=272&amp;y=969&amp;w=176&amp;h=116&amp;store=1&amp;accept=image%2F*&amp;auth=LCA%20c1e51e1d8d571abc68b484740f9b137a24f8f331-ts%3D1517426671" style="position:absolute;margin-left:305.4pt;margin-top:24.25pt;width:132.4pt;height:87.1pt;z-index:251700224;visibility:visible;mso-wrap-style:square;mso-wrap-edited:f;mso-width-percent:0;mso-height-percent:0;mso-width-percent:0;mso-height-percent:0">
+            <v:imagedata r:id="rId14" o:title="*&amp;auth=LCA c1e51e1d8d571abc68b484740f9b137a24f8f331-ts=1517426671"/>
+          </v:shape>
+        </w:pict>
+      </w:r>
+      <w:r>
+        <w:t>Bid on Item</w:t>
+      </w:r>
+      <w:bookmarkEnd w:id="26"/>
+    </w:p>
+    <w:p>
+      <w:pPr>
+        <w:pStyle w:val="Heading3"/>
+      </w:pPr>
+      <w:bookmarkStart w:id="27" w:name="_Toc505177886"/>
+      <w:r>
+        <w:t>Task Decomp</w:t>
+      </w:r>
+      <w:bookmarkEnd w:id="27"/>
+    </w:p>
+    <w:p/>
+    <w:p>
+      <w:pPr>
+        <w:rPr>
+          <w:rFonts w:asciiTheme="majorHAnsi" w:hAnsiTheme="majorHAnsi" w:cstheme="majorHAnsi"/>
+          <w:b/>
+          <w:sz w:val="32"/>
+          <w:szCs w:val="32"/>
+        </w:rPr>
+      </w:pPr>
+      <w:r>
+        <w:rPr>
+          <w:rFonts w:asciiTheme="majorHAnsi" w:hAnsiTheme="majorHAnsi" w:cstheme="majorHAnsi"/>
+          <w:b/>
+          <w:sz w:val="32"/>
+          <w:szCs w:val="32"/>
+        </w:rPr>
+        <w:t>Lock Types:</w:t>
+      </w:r>
+      <w:r>
+        <w:rPr>
+          <w:rFonts w:asciiTheme="majorHAnsi" w:hAnsiTheme="majorHAnsi" w:cstheme="majorHAnsi"/>
+          <w:sz w:val="32"/>
+          <w:szCs w:val="32"/>
+        </w:rPr>
+        <w:t xml:space="preserve"> Read</w:t>
+      </w:r>
+      <w:r>
+        <w:rPr>
+          <w:rFonts w:asciiTheme="majorHAnsi" w:hAnsiTheme="majorHAnsi" w:cstheme="majorHAnsi"/>
+          <w:sz w:val="32"/>
+          <w:szCs w:val="32"/>
+        </w:rPr>
+        <w:t>-Write</w:t>
+      </w:r>
+      <w:r>
+        <w:rPr>
+          <w:rFonts w:asciiTheme="majorHAnsi" w:hAnsiTheme="majorHAnsi" w:cstheme="majorHAnsi"/>
+          <w:sz w:val="32"/>
+          <w:szCs w:val="32"/>
+        </w:rPr>
+        <w:t xml:space="preserve"> on</w:t>
+      </w:r>
+      <w:r>
+        <w:rPr>
+          <w:rFonts w:asciiTheme="majorHAnsi" w:hAnsiTheme="majorHAnsi" w:cstheme="majorHAnsi"/>
+          <w:sz w:val="32"/>
+          <w:szCs w:val="32"/>
+        </w:rPr>
+        <w:t xml:space="preserve"> </w:t>
+      </w:r>
+      <w:r>
+        <w:rPr>
+          <w:rFonts w:asciiTheme="majorHAnsi" w:hAnsiTheme="majorHAnsi" w:cstheme="majorHAnsi"/>
+          <w:b/>
+          <w:sz w:val="32"/>
+          <w:szCs w:val="32"/>
+        </w:rPr>
+        <w:t>Item</w:t>
+      </w:r>
+      <w:r>
+        <w:rPr>
+          <w:rFonts w:asciiTheme="majorHAnsi" w:hAnsiTheme="majorHAnsi" w:cstheme="majorHAnsi"/>
+          <w:sz w:val="32"/>
+          <w:szCs w:val="32"/>
+        </w:rPr>
+        <w:t xml:space="preserve"> table</w:t>
+      </w:r>
+    </w:p>
+    <w:p>
+      <w:pPr>
+        <w:rPr>
+          <w:rFonts w:asciiTheme="majorHAnsi" w:hAnsiTheme="majorHAnsi" w:cstheme="majorHAnsi"/>
+          <w:b/>
+          <w:sz w:val="32"/>
+          <w:szCs w:val="32"/>
+        </w:rPr>
+      </w:pPr>
+      <w:r>
+        <w:rPr>
+          <w:rFonts w:asciiTheme="majorHAnsi" w:hAnsiTheme="majorHAnsi" w:cstheme="majorHAnsi"/>
+          <w:b/>
+          <w:sz w:val="32"/>
+          <w:szCs w:val="32"/>
+        </w:rPr>
+        <w:t>Number of Locks:</w:t>
+      </w:r>
+      <w:r>
+        <w:rPr>
+          <w:rFonts w:asciiTheme="majorHAnsi" w:hAnsiTheme="majorHAnsi" w:cstheme="majorHAnsi"/>
+          <w:sz w:val="32"/>
+          <w:szCs w:val="32"/>
+        </w:rPr>
+        <w:t xml:space="preserve"> Single</w:t>
+      </w:r>
+    </w:p>
+    <w:p>
+      <w:r>
+        <w:rPr>
+          <w:rFonts w:asciiTheme="majorHAnsi" w:hAnsiTheme="majorHAnsi" w:cstheme="majorHAnsi"/>
+          <w:b/>
+          <w:sz w:val="32"/>
+          <w:szCs w:val="32"/>
+        </w:rPr>
+        <w:t>Enabling Conditions:</w:t>
+      </w:r>
+      <w:r>
+        <w:t xml:space="preserve"> </w:t>
+      </w:r>
+      <w:r>
+        <w:rPr>
+          <w:rFonts w:asciiTheme="majorHAnsi" w:hAnsiTheme="majorHAnsi" w:cstheme="majorHAnsi"/>
+          <w:sz w:val="32"/>
+          <w:szCs w:val="32"/>
+        </w:rPr>
+        <w:t>None</w:t>
+      </w:r>
+    </w:p>
+    <w:p/>
+    <w:p>
+      <w:pPr>
+        <w:rPr>
+          <w:rFonts w:asciiTheme="majorHAnsi" w:hAnsiTheme="majorHAnsi" w:cstheme="majorHAnsi"/>
+          <w:b/>
+          <w:sz w:val="32"/>
+          <w:szCs w:val="32"/>
+        </w:rPr>
+      </w:pPr>
+      <w:r>
+        <w:rPr>
+          <w:rFonts w:asciiTheme="majorHAnsi" w:hAnsiTheme="majorHAnsi" w:cstheme="majorHAnsi"/>
+          <w:b/>
+          <w:sz w:val="32"/>
+          <w:szCs w:val="32"/>
+        </w:rPr>
+        <w:t>Frequency:</w:t>
+      </w:r>
+      <w:r>
+        <w:rPr>
+          <w:rFonts w:asciiTheme="majorHAnsi" w:hAnsiTheme="majorHAnsi" w:cstheme="majorHAnsi"/>
+          <w:sz w:val="32"/>
+          <w:szCs w:val="32"/>
+        </w:rPr>
+        <w:t xml:space="preserve"> ?</w:t>
+      </w:r>
+    </w:p>
+    <w:p>
+      <w:pPr>
+        <w:rPr>
+          <w:rFonts w:asciiTheme="majorHAnsi" w:hAnsiTheme="majorHAnsi" w:cstheme="majorHAnsi"/>
+          <w:sz w:val="32"/>
+          <w:szCs w:val="32"/>
+        </w:rPr>
+      </w:pPr>
+      <w:r>
+        <w:rPr>
+          <w:rFonts w:asciiTheme="majorHAnsi" w:hAnsiTheme="majorHAnsi" w:cstheme="majorHAnsi"/>
+          <w:b/>
+          <w:sz w:val="32"/>
+          <w:szCs w:val="32"/>
+        </w:rPr>
+        <w:t>Consistency (ACID):</w:t>
+      </w:r>
+      <w:r>
+        <w:rPr>
+          <w:rFonts w:asciiTheme="majorHAnsi" w:hAnsiTheme="majorHAnsi" w:cstheme="majorHAnsi"/>
+          <w:b/>
+          <w:sz w:val="32"/>
+          <w:szCs w:val="32"/>
+        </w:rPr>
+        <w:t xml:space="preserve"> </w:t>
+      </w:r>
+      <w:r>
+        <w:rPr>
+          <w:rFonts w:asciiTheme="majorHAnsi" w:hAnsiTheme="majorHAnsi" w:cstheme="majorHAnsi"/>
+          <w:sz w:val="32"/>
+          <w:szCs w:val="32"/>
+        </w:rPr>
+        <w:t xml:space="preserve">not </w:t>
+      </w:r>
+      <w:r>
+        <w:rPr>
+          <w:rFonts w:asciiTheme="majorHAnsi" w:hAnsiTheme="majorHAnsi" w:cstheme="majorHAnsi"/>
+          <w:sz w:val="32"/>
+          <w:szCs w:val="32"/>
+        </w:rPr>
+        <w:t xml:space="preserve">critical </w:t>
+      </w:r>
+    </w:p>
+    <w:p>
+      <w:pPr>
+        <w:rPr>
+          <w:rFonts w:asciiTheme="majorHAnsi" w:hAnsiTheme="majorHAnsi" w:cstheme="majorHAnsi"/>
+          <w:b/>
+          <w:sz w:val="36"/>
+          <w:szCs w:val="36"/>
+        </w:rPr>
+      </w:pPr>
+      <w:r>
+        <w:rPr>
+          <w:rFonts w:asciiTheme="majorHAnsi" w:hAnsiTheme="majorHAnsi" w:cstheme="majorHAnsi"/>
+          <w:b/>
+          <w:sz w:val="32"/>
+          <w:szCs w:val="32"/>
+        </w:rPr>
+        <w:t>Subtasks:</w:t>
+      </w:r>
+      <w:r>
+        <w:rPr>
+          <w:rFonts w:asciiTheme="majorHAnsi" w:hAnsiTheme="majorHAnsi" w:cstheme="majorHAnsi"/>
+          <w:sz w:val="32"/>
+          <w:szCs w:val="32"/>
+        </w:rPr>
+        <w:t xml:space="preserve"> Mother </w:t>
+      </w:r>
+      <w:r>
+        <w:rPr>
+          <w:rFonts w:asciiTheme="majorHAnsi" w:hAnsiTheme="majorHAnsi" w:cstheme="majorHAnsi"/>
+          <w:sz w:val="32"/>
+          <w:szCs w:val="32"/>
+        </w:rPr>
+        <w:t>is not needed</w:t>
+      </w:r>
+    </w:p>
+    <w:p/>
+    <w:p>
+      <w:pPr>
+        <w:pStyle w:val="Heading3"/>
+      </w:pPr>
+      <w:bookmarkStart w:id="28" w:name="_Toc505177887"/>
+      <w:r>
+        <w:t>Abstract Code</w:t>
+      </w:r>
+      <w:bookmarkEnd w:id="28"/>
+    </w:p>
+    <w:p>
+      <w:pPr>
+        <w:pStyle w:val="ListParagraph"/>
+        <w:ind w:left="2160"/>
+        <w:rPr>
+          <w:rFonts w:asciiTheme="majorHAnsi" w:hAnsiTheme="majorHAnsi" w:cstheme="majorHAnsi"/>
+          <w:sz w:val="28"/>
+          <w:szCs w:val="28"/>
+        </w:rPr>
+      </w:pPr>
+    </w:p>
+    <w:p>
+      <w:pPr>
+        <w:rPr>
+          <w:sz w:val="28"/>
+          <w:szCs w:val="28"/>
+        </w:rPr>
+      </w:pPr>
+    </w:p>
+    <w:p>
+      <w:pPr>
+        <w:pStyle w:val="Heading2"/>
+      </w:pPr>
+      <w:bookmarkStart w:id="29" w:name="_Toc505177888"/>
+      <w:r>
+        <w:t>Get Item Now</w:t>
+      </w:r>
+      <w:bookmarkEnd w:id="29"/>
+    </w:p>
+    <w:p>
+      <w:pPr>
+        <w:pStyle w:val="Heading3"/>
+      </w:pPr>
+      <w:bookmarkStart w:id="30" w:name="_Toc505177889"/>
+      <w:r>
+        <w:rPr>
+          <w:noProof/>
+        </w:rPr>
+        <w:pict>
+          <v:shape id="Picture 34" o:spid="_x0000_s1032" type="#_x0000_t75" alt="https://documents.lucidchart.com/documents/8a3194b0-36a9-4a0d-a6e6-23bb8a4d450f/pages/0_0?a=875&amp;x=272&amp;y=855&amp;w=176&amp;h=116&amp;store=1&amp;accept=image%2F*&amp;auth=LCA%20acecd8656b8e1ed7c7b37bb9ea89d01f38370ee1-ts%3D1517426671" style="position:absolute;margin-left:321.65pt;margin-top:3.8pt;width:132.4pt;height:87.1pt;z-index:-251618304;visibility:visible;mso-wrap-style:square;mso-wrap-edited:f;mso-width-percent:0;mso-height-percent:0;mso-width-percent:0;mso-height-percent:0">
+            <v:imagedata r:id="rId15" o:title="*&amp;auth=LCA acecd8656b8e1ed7c7b37bb9ea89d01f38370ee1-ts=1517426671"/>
+          </v:shape>
+        </w:pict>
+      </w:r>
+      <w:r>
+        <w:t>Task Decomp</w:t>
+      </w:r>
+      <w:bookmarkEnd w:id="30"/>
+    </w:p>
+    <w:p/>
+    <w:p>
+      <w:pPr>
+        <w:rPr>
+          <w:rFonts w:asciiTheme="majorHAnsi" w:hAnsiTheme="majorHAnsi" w:cstheme="majorHAnsi"/>
+          <w:b/>
+          <w:sz w:val="32"/>
+          <w:szCs w:val="32"/>
+        </w:rPr>
+      </w:pPr>
+      <w:r>
+        <w:rPr>
+          <w:rFonts w:asciiTheme="majorHAnsi" w:hAnsiTheme="majorHAnsi" w:cstheme="majorHAnsi"/>
+          <w:b/>
+          <w:sz w:val="32"/>
+          <w:szCs w:val="32"/>
+        </w:rPr>
+        <w:t>Lock Types:</w:t>
+      </w:r>
+      <w:r>
+        <w:rPr>
+          <w:rFonts w:asciiTheme="majorHAnsi" w:hAnsiTheme="majorHAnsi" w:cstheme="majorHAnsi"/>
+          <w:sz w:val="32"/>
+          <w:szCs w:val="32"/>
+        </w:rPr>
+        <w:t xml:space="preserve"> Read</w:t>
+      </w:r>
+      <w:r>
+        <w:rPr>
+          <w:rFonts w:asciiTheme="majorHAnsi" w:hAnsiTheme="majorHAnsi" w:cstheme="majorHAnsi"/>
+          <w:sz w:val="32"/>
+          <w:szCs w:val="32"/>
+        </w:rPr>
+        <w:t xml:space="preserve"> on</w:t>
+      </w:r>
+      <w:r>
+        <w:rPr>
+          <w:rFonts w:asciiTheme="majorHAnsi" w:hAnsiTheme="majorHAnsi" w:cstheme="majorHAnsi"/>
+          <w:sz w:val="32"/>
+          <w:szCs w:val="32"/>
+        </w:rPr>
+        <w:t xml:space="preserve"> </w:t>
+      </w:r>
+      <w:r>
+        <w:rPr>
+          <w:rFonts w:asciiTheme="majorHAnsi" w:hAnsiTheme="majorHAnsi" w:cstheme="majorHAnsi"/>
+          <w:b/>
+          <w:sz w:val="32"/>
+          <w:szCs w:val="32"/>
+        </w:rPr>
+        <w:t>Item</w:t>
+      </w:r>
+      <w:r>
+        <w:rPr>
+          <w:rFonts w:asciiTheme="majorHAnsi" w:hAnsiTheme="majorHAnsi" w:cstheme="majorHAnsi"/>
+          <w:sz w:val="32"/>
+          <w:szCs w:val="32"/>
+        </w:rPr>
+        <w:t xml:space="preserve"> table</w:t>
+      </w:r>
+    </w:p>
+    <w:p>
+      <w:r>
+        <w:rPr>
+          <w:rFonts w:asciiTheme="majorHAnsi" w:hAnsiTheme="majorHAnsi" w:cstheme="majorHAnsi"/>
+          <w:b/>
+          <w:sz w:val="32"/>
+          <w:szCs w:val="32"/>
+        </w:rPr>
+        <w:t>Number of Locks:</w:t>
+      </w:r>
+      <w:r>
+        <w:rPr>
+          <w:rFonts w:asciiTheme="majorHAnsi" w:hAnsiTheme="majorHAnsi" w:cstheme="majorHAnsi"/>
+          <w:sz w:val="32"/>
+          <w:szCs w:val="32"/>
+        </w:rPr>
+        <w:t xml:space="preserve"> Single</w:t>
+      </w:r>
+    </w:p>
+    <w:p>
+      <w:pPr>
+        <w:rPr>
+          <w:rFonts w:asciiTheme="majorHAnsi" w:hAnsiTheme="majorHAnsi" w:cstheme="majorHAnsi"/>
+          <w:b/>
+          <w:sz w:val="32"/>
+          <w:szCs w:val="32"/>
+        </w:rPr>
+      </w:pPr>
+    </w:p>
+    <w:p>
+      <w:r>
+        <w:rPr>
+          <w:rFonts w:asciiTheme="majorHAnsi" w:hAnsiTheme="majorHAnsi" w:cstheme="majorHAnsi"/>
+          <w:b/>
+          <w:sz w:val="32"/>
+          <w:szCs w:val="32"/>
+        </w:rPr>
+        <w:t>Enabling Conditions:</w:t>
+      </w:r>
+      <w:r>
+        <w:t xml:space="preserve"> </w:t>
+      </w:r>
+      <w:r>
+        <w:rPr>
+          <w:rFonts w:asciiTheme="majorHAnsi" w:hAnsiTheme="majorHAnsi" w:cstheme="majorHAnsi"/>
+          <w:sz w:val="32"/>
+          <w:szCs w:val="32"/>
+        </w:rPr>
+        <w:t>None</w:t>
+      </w:r>
+    </w:p>
+    <w:p>
+      <w:pPr>
+        <w:rPr>
+          <w:rFonts w:asciiTheme="majorHAnsi" w:hAnsiTheme="majorHAnsi" w:cstheme="majorHAnsi"/>
+          <w:b/>
+          <w:sz w:val="32"/>
+          <w:szCs w:val="32"/>
+        </w:rPr>
+      </w:pPr>
+      <w:r>
+        <w:rPr>
+          <w:rFonts w:asciiTheme="majorHAnsi" w:hAnsiTheme="majorHAnsi" w:cstheme="majorHAnsi"/>
+          <w:b/>
+          <w:sz w:val="32"/>
+          <w:szCs w:val="32"/>
+        </w:rPr>
+        <w:t>Frequency:</w:t>
+      </w:r>
+      <w:r>
+        <w:rPr>
+          <w:rFonts w:asciiTheme="majorHAnsi" w:hAnsiTheme="majorHAnsi" w:cstheme="majorHAnsi"/>
+          <w:sz w:val="32"/>
+          <w:szCs w:val="32"/>
+        </w:rPr>
+        <w:t xml:space="preserve"> ?</w:t>
+      </w:r>
+    </w:p>
+    <w:p>
+      <w:pPr>
+        <w:rPr>
+          <w:rFonts w:asciiTheme="majorHAnsi" w:hAnsiTheme="majorHAnsi" w:cstheme="majorHAnsi"/>
+          <w:sz w:val="32"/>
+          <w:szCs w:val="32"/>
+        </w:rPr>
+      </w:pPr>
+      <w:r>
+        <w:rPr>
+          <w:rFonts w:asciiTheme="majorHAnsi" w:hAnsiTheme="majorHAnsi" w:cstheme="majorHAnsi"/>
+          <w:b/>
+          <w:sz w:val="32"/>
+          <w:szCs w:val="32"/>
+        </w:rPr>
+        <w:t>Consistency (ACID):</w:t>
+      </w:r>
+      <w:r>
+        <w:rPr>
+          <w:rFonts w:asciiTheme="majorHAnsi" w:hAnsiTheme="majorHAnsi" w:cstheme="majorHAnsi"/>
+          <w:b/>
+          <w:sz w:val="32"/>
+          <w:szCs w:val="32"/>
+        </w:rPr>
+        <w:t xml:space="preserve"> </w:t>
+      </w:r>
+      <w:r>
+        <w:rPr>
+          <w:rFonts w:asciiTheme="majorHAnsi" w:hAnsiTheme="majorHAnsi" w:cstheme="majorHAnsi"/>
+          <w:sz w:val="32"/>
+          <w:szCs w:val="32"/>
+        </w:rPr>
+        <w:t xml:space="preserve">not </w:t>
+      </w:r>
+      <w:r>
+        <w:rPr>
+          <w:rFonts w:asciiTheme="majorHAnsi" w:hAnsiTheme="majorHAnsi" w:cstheme="majorHAnsi"/>
+          <w:sz w:val="32"/>
+          <w:szCs w:val="32"/>
+        </w:rPr>
+        <w:t xml:space="preserve">critical </w:t>
+      </w:r>
+    </w:p>
+    <w:p>
+      <w:pPr>
+        <w:rPr>
+          <w:rFonts w:asciiTheme="majorHAnsi" w:hAnsiTheme="majorHAnsi" w:cstheme="majorHAnsi"/>
+          <w:b/>
+          <w:sz w:val="36"/>
+          <w:szCs w:val="36"/>
+        </w:rPr>
+      </w:pPr>
+      <w:r>
+        <w:rPr>
+          <w:rFonts w:asciiTheme="majorHAnsi" w:hAnsiTheme="majorHAnsi" w:cstheme="majorHAnsi"/>
+          <w:b/>
+          <w:sz w:val="32"/>
+          <w:szCs w:val="32"/>
+        </w:rPr>
+        <w:t>Subtasks:</w:t>
+      </w:r>
+      <w:r>
+        <w:rPr>
+          <w:rFonts w:asciiTheme="majorHAnsi" w:hAnsiTheme="majorHAnsi" w:cstheme="majorHAnsi"/>
+          <w:sz w:val="32"/>
+          <w:szCs w:val="32"/>
+        </w:rPr>
+        <w:t xml:space="preserve"> Mother </w:t>
+      </w:r>
+      <w:r>
+        <w:rPr>
+          <w:rFonts w:asciiTheme="majorHAnsi" w:hAnsiTheme="majorHAnsi" w:cstheme="majorHAnsi"/>
+          <w:sz w:val="32"/>
+          <w:szCs w:val="32"/>
+        </w:rPr>
+        <w:t>is not needed</w:t>
+      </w:r>
+    </w:p>
+    <w:p/>
+    <w:p>
+      <w:pPr>
+        <w:pStyle w:val="Heading3"/>
+      </w:pPr>
+      <w:bookmarkStart w:id="31" w:name="_Toc505177890"/>
+      <w:r>
+        <w:t>Abstract Code</w:t>
+      </w:r>
+      <w:bookmarkEnd w:id="31"/>
+    </w:p>
+    <w:p>
+      <w:pPr>
+        <w:pStyle w:val="ListParagraph"/>
+        <w:ind w:left="2160"/>
+        <w:rPr>
+          <w:rFonts w:asciiTheme="majorHAnsi" w:hAnsiTheme="majorHAnsi" w:cstheme="majorHAnsi"/>
+          <w:sz w:val="28"/>
+          <w:szCs w:val="28"/>
+        </w:rPr>
+      </w:pPr>
+    </w:p>
+    <w:p>
+      <w:pPr>
+        <w:rPr>
+          <w:sz w:val="28"/>
+          <w:szCs w:val="28"/>
+        </w:rPr>
+      </w:pPr>
+    </w:p>
+    <w:p/>
+    <w:p>
+      <w:pPr>
+        <w:pStyle w:val="Heading2"/>
+      </w:pPr>
+      <w:bookmarkStart w:id="32" w:name="_Toc505177891"/>
+      <w:r>
+        <w:rPr>
+          <w:noProof/>
+        </w:rPr>
+        <w:pict>
+          <v:shape id="Picture 31" o:spid="_x0000_s1031" type="#_x0000_t75" alt="https://documents.lucidchart.com/documents/8a3194b0-36a9-4a0d-a6e6-23bb8a4d450f/pages/0_0?a=875&amp;x=72&amp;y=955&amp;w=176&amp;h=116&amp;store=1&amp;accept=image%2F*&amp;auth=LCA%205c02bdb4eb8a77ffcea68ca0c92f90604c01a884-ts%3D1517426671" style="position:absolute;margin-left:301.9pt;margin-top:10.55pt;width:132.4pt;height:87.1pt;z-index:251696128;visibility:visible;mso-wrap-style:square;mso-wrap-edited:f;mso-width-percent:0;mso-height-percent:0;mso-width-percent:0;mso-height-percent:0">
+            <v:imagedata r:id="rId16" o:title="*&amp;auth=LCA 5c02bdb4eb8a77ffcea68ca0c92f90604c01a884-ts=1517426671"/>
+          </v:shape>
+        </w:pict>
+      </w:r>
+      <w:r>
+        <w:t>Update Description</w:t>
+      </w:r>
+      <w:bookmarkEnd w:id="32"/>
+      <w:r>
+        <w:t xml:space="preserve"> </w:t>
+      </w:r>
+    </w:p>
+    <w:p>
+      <w:pPr>
+        <w:pStyle w:val="Heading3"/>
+      </w:pPr>
+      <w:bookmarkStart w:id="33" w:name="_Toc505177892"/>
+      <w:r>
+        <w:t>Task Decomp</w:t>
+      </w:r>
+      <w:bookmarkEnd w:id="33"/>
+    </w:p>
+    <w:p/>
+    <w:p>
+      <w:pPr>
+        <w:rPr>
+          <w:rFonts w:asciiTheme="majorHAnsi" w:hAnsiTheme="majorHAnsi" w:cstheme="majorHAnsi"/>
+          <w:b/>
+          <w:sz w:val="32"/>
+          <w:szCs w:val="32"/>
+        </w:rPr>
+      </w:pPr>
+      <w:r>
+        <w:rPr>
+          <w:rFonts w:asciiTheme="majorHAnsi" w:hAnsiTheme="majorHAnsi" w:cstheme="majorHAnsi"/>
+          <w:b/>
+          <w:sz w:val="32"/>
+          <w:szCs w:val="32"/>
+        </w:rPr>
+        <w:t>Lock Types:</w:t>
+      </w:r>
+      <w:r>
+        <w:rPr>
+          <w:rFonts w:asciiTheme="majorHAnsi" w:hAnsiTheme="majorHAnsi" w:cstheme="majorHAnsi"/>
+          <w:sz w:val="32"/>
+          <w:szCs w:val="32"/>
+        </w:rPr>
+        <w:t xml:space="preserve"> Read</w:t>
+      </w:r>
+      <w:r>
+        <w:rPr>
+          <w:rFonts w:asciiTheme="majorHAnsi" w:hAnsiTheme="majorHAnsi" w:cstheme="majorHAnsi"/>
+          <w:sz w:val="32"/>
+          <w:szCs w:val="32"/>
+        </w:rPr>
+        <w:t xml:space="preserve"> on</w:t>
+      </w:r>
+      <w:r>
+        <w:rPr>
+          <w:rFonts w:asciiTheme="majorHAnsi" w:hAnsiTheme="majorHAnsi" w:cstheme="majorHAnsi"/>
+          <w:sz w:val="32"/>
+          <w:szCs w:val="32"/>
+        </w:rPr>
+        <w:t xml:space="preserve"> </w:t>
+      </w:r>
+      <w:r>
+        <w:rPr>
+          <w:rFonts w:asciiTheme="majorHAnsi" w:hAnsiTheme="majorHAnsi" w:cstheme="majorHAnsi"/>
+          <w:b/>
+          <w:sz w:val="32"/>
+          <w:szCs w:val="32"/>
+        </w:rPr>
+        <w:t>Item</w:t>
+      </w:r>
+      <w:r>
+        <w:rPr>
+          <w:rFonts w:asciiTheme="majorHAnsi" w:hAnsiTheme="majorHAnsi" w:cstheme="majorHAnsi"/>
+          <w:sz w:val="32"/>
+          <w:szCs w:val="32"/>
+        </w:rPr>
+        <w:t xml:space="preserve"> table</w:t>
+      </w:r>
+    </w:p>
+    <w:p>
+      <w:pPr>
+        <w:rPr>
+          <w:rFonts w:asciiTheme="majorHAnsi" w:hAnsiTheme="majorHAnsi" w:cstheme="majorHAnsi"/>
+          <w:b/>
+          <w:sz w:val="32"/>
+          <w:szCs w:val="32"/>
+        </w:rPr>
+      </w:pPr>
+      <w:r>
+        <w:rPr>
+          <w:rFonts w:asciiTheme="majorHAnsi" w:hAnsiTheme="majorHAnsi" w:cstheme="majorHAnsi"/>
+          <w:b/>
+          <w:sz w:val="32"/>
+          <w:szCs w:val="32"/>
+        </w:rPr>
+        <w:t>Number of Locks:</w:t>
+      </w:r>
+      <w:r>
+        <w:rPr>
+          <w:rFonts w:asciiTheme="majorHAnsi" w:hAnsiTheme="majorHAnsi" w:cstheme="majorHAnsi"/>
+          <w:sz w:val="32"/>
+          <w:szCs w:val="32"/>
+        </w:rPr>
+        <w:t xml:space="preserve"> Single</w:t>
+      </w:r>
+    </w:p>
+    <w:p>
+      <w:r>
+        <w:rPr>
+          <w:rFonts w:asciiTheme="majorHAnsi" w:hAnsiTheme="majorHAnsi" w:cstheme="majorHAnsi"/>
+          <w:b/>
+          <w:sz w:val="32"/>
+          <w:szCs w:val="32"/>
+        </w:rPr>
+        <w:t>Enabling Conditions:</w:t>
+      </w:r>
+      <w:r>
+        <w:t xml:space="preserve"> </w:t>
+      </w:r>
+      <w:r>
+        <w:rPr>
+          <w:rFonts w:asciiTheme="majorHAnsi" w:hAnsiTheme="majorHAnsi" w:cstheme="majorHAnsi"/>
+          <w:sz w:val="32"/>
+          <w:szCs w:val="32"/>
+        </w:rPr>
+        <w:t>None</w:t>
+      </w:r>
+    </w:p>
+    <w:p>
+      <w:pPr>
+        <w:rPr>
+          <w:rFonts w:asciiTheme="majorHAnsi" w:hAnsiTheme="majorHAnsi" w:cstheme="majorHAnsi"/>
+          <w:b/>
+          <w:sz w:val="32"/>
+          <w:szCs w:val="32"/>
+        </w:rPr>
+      </w:pPr>
+      <w:r>
+        <w:rPr>
+          <w:rFonts w:asciiTheme="majorHAnsi" w:hAnsiTheme="majorHAnsi" w:cstheme="majorHAnsi"/>
+          <w:b/>
+          <w:sz w:val="32"/>
+          <w:szCs w:val="32"/>
+        </w:rPr>
+        <w:t>Frequency:</w:t>
+      </w:r>
+      <w:r>
+        <w:rPr>
+          <w:rFonts w:asciiTheme="majorHAnsi" w:hAnsiTheme="majorHAnsi" w:cstheme="majorHAnsi"/>
+          <w:sz w:val="32"/>
+          <w:szCs w:val="32"/>
+        </w:rPr>
+        <w:t xml:space="preserve"> ?</w:t>
+      </w:r>
+    </w:p>
+    <w:p>
+      <w:pPr>
+        <w:rPr>
+          <w:rFonts w:asciiTheme="majorHAnsi" w:hAnsiTheme="majorHAnsi" w:cstheme="majorHAnsi"/>
+          <w:sz w:val="32"/>
+          <w:szCs w:val="32"/>
+        </w:rPr>
+      </w:pPr>
+      <w:r>
+        <w:rPr>
+          <w:rFonts w:asciiTheme="majorHAnsi" w:hAnsiTheme="majorHAnsi" w:cstheme="majorHAnsi"/>
+          <w:b/>
+          <w:sz w:val="32"/>
+          <w:szCs w:val="32"/>
+        </w:rPr>
+        <w:t>Consistency (ACID):</w:t>
+      </w:r>
+      <w:r>
+        <w:rPr>
+          <w:rFonts w:asciiTheme="majorHAnsi" w:hAnsiTheme="majorHAnsi" w:cstheme="majorHAnsi"/>
+          <w:b/>
+          <w:sz w:val="32"/>
+          <w:szCs w:val="32"/>
+        </w:rPr>
+        <w:t xml:space="preserve"> </w:t>
+      </w:r>
+      <w:r>
+        <w:rPr>
+          <w:rFonts w:asciiTheme="majorHAnsi" w:hAnsiTheme="majorHAnsi" w:cstheme="majorHAnsi"/>
+          <w:sz w:val="32"/>
+          <w:szCs w:val="32"/>
+        </w:rPr>
+        <w:t xml:space="preserve">not </w:t>
+      </w:r>
+      <w:r>
+        <w:rPr>
+          <w:rFonts w:asciiTheme="majorHAnsi" w:hAnsiTheme="majorHAnsi" w:cstheme="majorHAnsi"/>
+          <w:sz w:val="32"/>
+          <w:szCs w:val="32"/>
+        </w:rPr>
+        <w:t xml:space="preserve">critical </w:t>
+      </w:r>
+    </w:p>
+    <w:p>
+      <w:pPr>
+        <w:rPr>
+          <w:rFonts w:asciiTheme="majorHAnsi" w:hAnsiTheme="majorHAnsi" w:cstheme="majorHAnsi"/>
+          <w:b/>
+          <w:sz w:val="36"/>
+          <w:szCs w:val="36"/>
+        </w:rPr>
+      </w:pPr>
+      <w:r>
+        <w:rPr>
+          <w:rFonts w:asciiTheme="majorHAnsi" w:hAnsiTheme="majorHAnsi" w:cstheme="majorHAnsi"/>
+          <w:b/>
+          <w:sz w:val="32"/>
+          <w:szCs w:val="32"/>
+        </w:rPr>
+        <w:t>Subtasks:</w:t>
+      </w:r>
+      <w:r>
+        <w:rPr>
+          <w:rFonts w:asciiTheme="majorHAnsi" w:hAnsiTheme="majorHAnsi" w:cstheme="majorHAnsi"/>
+          <w:sz w:val="32"/>
+          <w:szCs w:val="32"/>
+        </w:rPr>
+        <w:t xml:space="preserve"> Mother </w:t>
+      </w:r>
+      <w:r>
+        <w:rPr>
+          <w:rFonts w:asciiTheme="majorHAnsi" w:hAnsiTheme="majorHAnsi" w:cstheme="majorHAnsi"/>
+          <w:sz w:val="32"/>
+          <w:szCs w:val="32"/>
+        </w:rPr>
+        <w:t>is not needed</w:t>
+      </w:r>
+    </w:p>
+    <w:p/>
+    <w:p>
+      <w:pPr>
+        <w:pStyle w:val="Heading3"/>
+      </w:pPr>
+      <w:bookmarkStart w:id="34" w:name="_Toc505177893"/>
+      <w:r>
+        <w:t>Abstract Code</w:t>
+      </w:r>
+      <w:bookmarkEnd w:id="34"/>
+    </w:p>
+    <w:p>
+      <w:pPr>
+        <w:pStyle w:val="ListParagraph"/>
+        <w:ind w:left="2160"/>
+        <w:rPr>
+          <w:rFonts w:asciiTheme="majorHAnsi" w:hAnsiTheme="majorHAnsi" w:cstheme="majorHAnsi"/>
+          <w:sz w:val="28"/>
+          <w:szCs w:val="28"/>
+        </w:rPr>
+      </w:pPr>
+    </w:p>
+    <w:p>
+      <w:pPr>
+        <w:rPr>
+          <w:sz w:val="28"/>
+          <w:szCs w:val="28"/>
+        </w:rPr>
+      </w:pPr>
+    </w:p>
+    <w:p/>
+    <w:p>
+      <w:pPr>
+        <w:pStyle w:val="Heading2"/>
+      </w:pPr>
+      <w:bookmarkStart w:id="35" w:name="_Toc505177894"/>
+      <w:r>
+        <w:rPr>
+          <w:noProof/>
+        </w:rPr>
+        <w:lastRenderedPageBreak/>
+        <w:pict>
+          <v:shape id="Picture 29" o:spid="_x0000_s1030" type="#_x0000_t75" alt="https://documents.lucidchart.com/documents/8a3194b0-36a9-4a0d-a6e6-23bb8a4d450f/pages/0_0?a=875&amp;x=72&amp;y=855&amp;w=176&amp;h=116&amp;store=1&amp;accept=image%2F*&amp;auth=LCA%20b5f5f2b3ff6c92ecf8683cb55966b094afb3f1da-ts%3D1517426671" style="position:absolute;margin-left:315.85pt;margin-top:26.8pt;width:132.4pt;height:87.1pt;z-index:251694080;visibility:visible;mso-wrap-style:square;mso-wrap-edited:f;mso-width-percent:0;mso-height-percent:0;mso-width-percent:0;mso-height-percent:0">
+            <v:imagedata r:id="rId17" o:title="*&amp;auth=LCA b5f5f2b3ff6c92ecf8683cb55966b094afb3f1da-ts=1517426671"/>
+          </v:shape>
+        </w:pict>
+      </w:r>
+      <w:r>
+        <w:t>View Item Ratings</w:t>
+      </w:r>
+      <w:bookmarkEnd w:id="35"/>
+    </w:p>
+    <w:p>
+      <w:pPr>
+        <w:pStyle w:val="Heading3"/>
+      </w:pPr>
+      <w:bookmarkStart w:id="36" w:name="_Toc505177895"/>
+      <w:r>
+        <w:t>Task Decomp</w:t>
+      </w:r>
+      <w:bookmarkEnd w:id="36"/>
+    </w:p>
+    <w:p/>
+    <w:p>
+      <w:pPr>
+        <w:rPr>
+          <w:rFonts w:asciiTheme="majorHAnsi" w:hAnsiTheme="majorHAnsi" w:cstheme="majorHAnsi"/>
+          <w:b/>
+          <w:sz w:val="32"/>
+          <w:szCs w:val="32"/>
+        </w:rPr>
+      </w:pPr>
+      <w:r>
+        <w:rPr>
+          <w:rFonts w:asciiTheme="majorHAnsi" w:hAnsiTheme="majorHAnsi" w:cstheme="majorHAnsi"/>
+          <w:b/>
+          <w:sz w:val="32"/>
+          <w:szCs w:val="32"/>
+        </w:rPr>
+        <w:t>Lock Types:</w:t>
+      </w:r>
+      <w:r>
+        <w:rPr>
+          <w:rFonts w:asciiTheme="majorHAnsi" w:hAnsiTheme="majorHAnsi" w:cstheme="majorHAnsi"/>
+          <w:sz w:val="32"/>
+          <w:szCs w:val="32"/>
+        </w:rPr>
+        <w:t xml:space="preserve"> Read</w:t>
+      </w:r>
+      <w:r>
+        <w:rPr>
+          <w:rFonts w:asciiTheme="majorHAnsi" w:hAnsiTheme="majorHAnsi" w:cstheme="majorHAnsi"/>
+          <w:sz w:val="32"/>
+          <w:szCs w:val="32"/>
+        </w:rPr>
+        <w:t xml:space="preserve"> on</w:t>
+      </w:r>
+      <w:r>
+        <w:rPr>
+          <w:rFonts w:asciiTheme="majorHAnsi" w:hAnsiTheme="majorHAnsi" w:cstheme="majorHAnsi"/>
+          <w:sz w:val="32"/>
+          <w:szCs w:val="32"/>
+        </w:rPr>
+        <w:t xml:space="preserve"> </w:t>
+      </w:r>
+      <w:r>
+        <w:rPr>
+          <w:rFonts w:asciiTheme="majorHAnsi" w:hAnsiTheme="majorHAnsi" w:cstheme="majorHAnsi"/>
+          <w:b/>
+          <w:sz w:val="32"/>
+          <w:szCs w:val="32"/>
+        </w:rPr>
+        <w:t>Item</w:t>
+      </w:r>
+      <w:r>
+        <w:rPr>
+          <w:rFonts w:asciiTheme="majorHAnsi" w:hAnsiTheme="majorHAnsi" w:cstheme="majorHAnsi"/>
+          <w:sz w:val="32"/>
+          <w:szCs w:val="32"/>
+        </w:rPr>
+        <w:t xml:space="preserve"> table</w:t>
+      </w:r>
+    </w:p>
+    <w:p>
+      <w:pPr>
+        <w:rPr>
+          <w:rFonts w:asciiTheme="majorHAnsi" w:hAnsiTheme="majorHAnsi" w:cstheme="majorHAnsi"/>
+          <w:b/>
+          <w:sz w:val="32"/>
+          <w:szCs w:val="32"/>
+        </w:rPr>
+      </w:pPr>
+      <w:r>
+        <w:rPr>
+          <w:rFonts w:asciiTheme="majorHAnsi" w:hAnsiTheme="majorHAnsi" w:cstheme="majorHAnsi"/>
+          <w:b/>
+          <w:sz w:val="32"/>
+          <w:szCs w:val="32"/>
+        </w:rPr>
+        <w:t>Number of Locks:</w:t>
+      </w:r>
+      <w:r>
+        <w:rPr>
+          <w:rFonts w:asciiTheme="majorHAnsi" w:hAnsiTheme="majorHAnsi" w:cstheme="majorHAnsi"/>
+          <w:sz w:val="32"/>
+          <w:szCs w:val="32"/>
+        </w:rPr>
+        <w:t xml:space="preserve"> Single</w:t>
+      </w:r>
+    </w:p>
+    <w:p>
+      <w:r>
+        <w:rPr>
+          <w:rFonts w:asciiTheme="majorHAnsi" w:hAnsiTheme="majorHAnsi" w:cstheme="majorHAnsi"/>
+          <w:b/>
+          <w:sz w:val="32"/>
+          <w:szCs w:val="32"/>
+        </w:rPr>
+        <w:t>Enabling Conditions:</w:t>
+      </w:r>
+      <w:r>
+        <w:t xml:space="preserve"> </w:t>
+      </w:r>
+      <w:r>
+        <w:rPr>
+          <w:rFonts w:asciiTheme="majorHAnsi" w:hAnsiTheme="majorHAnsi" w:cstheme="majorHAnsi"/>
+          <w:sz w:val="32"/>
+          <w:szCs w:val="32"/>
+        </w:rPr>
+        <w:t>None</w:t>
+      </w:r>
+    </w:p>
+    <w:p>
+      <w:pPr>
+        <w:rPr>
+          <w:rFonts w:asciiTheme="majorHAnsi" w:hAnsiTheme="majorHAnsi" w:cstheme="majorHAnsi"/>
+          <w:b/>
+          <w:sz w:val="32"/>
+          <w:szCs w:val="32"/>
+        </w:rPr>
+      </w:pPr>
+      <w:r>
+        <w:rPr>
+          <w:rFonts w:asciiTheme="majorHAnsi" w:hAnsiTheme="majorHAnsi" w:cstheme="majorHAnsi"/>
+          <w:b/>
+          <w:sz w:val="32"/>
+          <w:szCs w:val="32"/>
+        </w:rPr>
+        <w:t>Frequency:</w:t>
+      </w:r>
+      <w:r>
+        <w:rPr>
+          <w:rFonts w:asciiTheme="majorHAnsi" w:hAnsiTheme="majorHAnsi" w:cstheme="majorHAnsi"/>
+          <w:sz w:val="32"/>
+          <w:szCs w:val="32"/>
+        </w:rPr>
+        <w:t xml:space="preserve"> ?</w:t>
+      </w:r>
+    </w:p>
+    <w:p>
+      <w:pPr>
+        <w:rPr>
+          <w:rFonts w:asciiTheme="majorHAnsi" w:hAnsiTheme="majorHAnsi" w:cstheme="majorHAnsi"/>
+          <w:sz w:val="32"/>
+          <w:szCs w:val="32"/>
+        </w:rPr>
+      </w:pPr>
+      <w:r>
+        <w:rPr>
+          <w:rFonts w:asciiTheme="majorHAnsi" w:hAnsiTheme="majorHAnsi" w:cstheme="majorHAnsi"/>
+          <w:b/>
+          <w:sz w:val="32"/>
+          <w:szCs w:val="32"/>
+        </w:rPr>
+        <w:t>Consistency (ACID):</w:t>
+      </w:r>
+      <w:r>
+        <w:rPr>
+          <w:rFonts w:asciiTheme="majorHAnsi" w:hAnsiTheme="majorHAnsi" w:cstheme="majorHAnsi"/>
+          <w:b/>
+          <w:sz w:val="32"/>
+          <w:szCs w:val="32"/>
+        </w:rPr>
+        <w:t xml:space="preserve"> </w:t>
+      </w:r>
+      <w:r>
+        <w:rPr>
+          <w:rFonts w:asciiTheme="majorHAnsi" w:hAnsiTheme="majorHAnsi" w:cstheme="majorHAnsi"/>
+          <w:sz w:val="32"/>
+          <w:szCs w:val="32"/>
+        </w:rPr>
+        <w:t xml:space="preserve">not </w:t>
+      </w:r>
+      <w:r>
+        <w:rPr>
+          <w:rFonts w:asciiTheme="majorHAnsi" w:hAnsiTheme="majorHAnsi" w:cstheme="majorHAnsi"/>
+          <w:sz w:val="32"/>
+          <w:szCs w:val="32"/>
+        </w:rPr>
+        <w:t xml:space="preserve">critical </w:t>
+      </w:r>
+    </w:p>
+    <w:p>
+      <w:pPr>
+        <w:rPr>
+          <w:rFonts w:asciiTheme="majorHAnsi" w:hAnsiTheme="majorHAnsi" w:cstheme="majorHAnsi"/>
+          <w:b/>
+          <w:sz w:val="36"/>
+          <w:szCs w:val="36"/>
+        </w:rPr>
+      </w:pPr>
+      <w:r>
+        <w:rPr>
+          <w:rFonts w:asciiTheme="majorHAnsi" w:hAnsiTheme="majorHAnsi" w:cstheme="majorHAnsi"/>
+          <w:b/>
+          <w:sz w:val="32"/>
+          <w:szCs w:val="32"/>
+        </w:rPr>
+        <w:t>Subtasks:</w:t>
+      </w:r>
+      <w:r>
+        <w:rPr>
+          <w:rFonts w:asciiTheme="majorHAnsi" w:hAnsiTheme="majorHAnsi" w:cstheme="majorHAnsi"/>
+          <w:sz w:val="32"/>
+          <w:szCs w:val="32"/>
+        </w:rPr>
+        <w:t xml:space="preserve"> Mother </w:t>
+      </w:r>
+      <w:r>
+        <w:rPr>
+          <w:rFonts w:asciiTheme="majorHAnsi" w:hAnsiTheme="majorHAnsi" w:cstheme="majorHAnsi"/>
+          <w:sz w:val="32"/>
+          <w:szCs w:val="32"/>
+        </w:rPr>
+        <w:t>is not needed</w:t>
+      </w:r>
+    </w:p>
+    <w:p/>
+    <w:p>
+      <w:pPr>
+        <w:pStyle w:val="Heading3"/>
+      </w:pPr>
+      <w:bookmarkStart w:id="37" w:name="_Toc505177896"/>
+      <w:r>
+        <w:t>Abstract Code</w:t>
+      </w:r>
+      <w:bookmarkEnd w:id="37"/>
+    </w:p>
+    <w:p>
+      <w:pPr>
+        <w:pStyle w:val="ListParagraph"/>
+        <w:ind w:left="2160"/>
+        <w:rPr>
+          <w:rFonts w:asciiTheme="majorHAnsi" w:hAnsiTheme="majorHAnsi" w:cstheme="majorHAnsi"/>
+          <w:sz w:val="28"/>
+          <w:szCs w:val="28"/>
+        </w:rPr>
+      </w:pPr>
+    </w:p>
+    <w:p>
+      <w:pPr>
+        <w:rPr>
+          <w:sz w:val="28"/>
+          <w:szCs w:val="28"/>
+        </w:rPr>
+      </w:pPr>
+    </w:p>
+    <w:p/>
+    <w:p>
+      <w:pPr>
+        <w:pStyle w:val="Heading2"/>
+      </w:pPr>
+      <w:bookmarkStart w:id="38" w:name="_Toc505177897"/>
+      <w:r>
+        <w:rPr>
+          <w:noProof/>
+        </w:rPr>
+        <w:pict>
+          <v:shape id="Picture 27" o:spid="_x0000_s1029" type="#_x0000_t75" alt="https://documents.lucidchart.com/documents/8a3194b0-36a9-4a0d-a6e6-23bb8a4d450f/pages/0_0?a=864&amp;x=232&amp;y=895&amp;w=176&amp;h=116&amp;store=1&amp;accept=image%2F*&amp;auth=LCA%20c9d248b5605b845b63195fdbed39267e38f25826-ts%3D1517426671" style="position:absolute;margin-left:319.35pt;margin-top:10.55pt;width:132.4pt;height:87.1pt;z-index:251692032;visibility:visible;mso-wrap-style:square;mso-wrap-edited:f;mso-width-percent:0;mso-height-percent:0;mso-width-percent:0;mso-height-percent:0">
+            <v:imagedata r:id="rId18" o:title="*&amp;auth=LCA c9d248b5605b845b63195fdbed39267e38f25826-ts=1517426671"/>
+          </v:shape>
+        </w:pict>
+      </w:r>
+      <w:r>
+        <w:t>Add / Delete Item Ratings</w:t>
+      </w:r>
+      <w:bookmarkEnd w:id="38"/>
+    </w:p>
+    <w:p>
+      <w:pPr>
+        <w:pStyle w:val="Heading3"/>
+      </w:pPr>
+      <w:bookmarkStart w:id="39" w:name="_Toc505177898"/>
+      <w:r>
+        <w:t>Task Decomp</w:t>
+      </w:r>
+      <w:bookmarkEnd w:id="39"/>
+    </w:p>
+    <w:p/>
+    <w:p>
+      <w:pPr>
+        <w:rPr>
+          <w:rFonts w:asciiTheme="majorHAnsi" w:hAnsiTheme="majorHAnsi" w:cstheme="majorHAnsi"/>
+          <w:b/>
+          <w:sz w:val="32"/>
+          <w:szCs w:val="32"/>
+        </w:rPr>
+      </w:pPr>
+      <w:r>
+        <w:rPr>
+          <w:rFonts w:asciiTheme="majorHAnsi" w:hAnsiTheme="majorHAnsi" w:cstheme="majorHAnsi"/>
+          <w:b/>
+          <w:sz w:val="32"/>
+          <w:szCs w:val="32"/>
+        </w:rPr>
+        <w:t>Lock Types:</w:t>
+      </w:r>
+      <w:r>
+        <w:rPr>
+          <w:rFonts w:asciiTheme="majorHAnsi" w:hAnsiTheme="majorHAnsi" w:cstheme="majorHAnsi"/>
+          <w:sz w:val="32"/>
+          <w:szCs w:val="32"/>
+        </w:rPr>
+        <w:t xml:space="preserve"> Read</w:t>
+      </w:r>
+      <w:r>
+        <w:rPr>
+          <w:rFonts w:asciiTheme="majorHAnsi" w:hAnsiTheme="majorHAnsi" w:cstheme="majorHAnsi"/>
+          <w:sz w:val="32"/>
+          <w:szCs w:val="32"/>
+        </w:rPr>
+        <w:t xml:space="preserve"> on</w:t>
+      </w:r>
+      <w:r>
+        <w:rPr>
+          <w:rFonts w:asciiTheme="majorHAnsi" w:hAnsiTheme="majorHAnsi" w:cstheme="majorHAnsi"/>
+          <w:sz w:val="32"/>
+          <w:szCs w:val="32"/>
+        </w:rPr>
+        <w:t xml:space="preserve"> </w:t>
+      </w:r>
+      <w:r>
+        <w:rPr>
+          <w:rFonts w:asciiTheme="majorHAnsi" w:hAnsiTheme="majorHAnsi" w:cstheme="majorHAnsi"/>
+          <w:b/>
+          <w:sz w:val="32"/>
+          <w:szCs w:val="32"/>
+        </w:rPr>
+        <w:t>Item</w:t>
+      </w:r>
+      <w:r>
+        <w:rPr>
+          <w:rFonts w:asciiTheme="majorHAnsi" w:hAnsiTheme="majorHAnsi" w:cstheme="majorHAnsi"/>
+          <w:sz w:val="32"/>
+          <w:szCs w:val="32"/>
+        </w:rPr>
+        <w:t xml:space="preserve"> table</w:t>
+      </w:r>
+    </w:p>
+    <w:p>
+      <w:pPr>
+        <w:rPr>
+          <w:rFonts w:asciiTheme="majorHAnsi" w:hAnsiTheme="majorHAnsi" w:cstheme="majorHAnsi"/>
+          <w:b/>
+          <w:sz w:val="32"/>
+          <w:szCs w:val="32"/>
+        </w:rPr>
+      </w:pPr>
+      <w:r>
+        <w:rPr>
+          <w:rFonts w:asciiTheme="majorHAnsi" w:hAnsiTheme="majorHAnsi" w:cstheme="majorHAnsi"/>
+          <w:b/>
+          <w:sz w:val="32"/>
+          <w:szCs w:val="32"/>
+        </w:rPr>
+        <w:t>Number of Locks:</w:t>
+      </w:r>
+      <w:r>
+        <w:rPr>
+          <w:rFonts w:asciiTheme="majorHAnsi" w:hAnsiTheme="majorHAnsi" w:cstheme="majorHAnsi"/>
+          <w:sz w:val="32"/>
+          <w:szCs w:val="32"/>
+        </w:rPr>
+        <w:t xml:space="preserve"> Single</w:t>
+      </w:r>
+    </w:p>
+    <w:p>
+      <w:r>
+        <w:rPr>
+          <w:rFonts w:asciiTheme="majorHAnsi" w:hAnsiTheme="majorHAnsi" w:cstheme="majorHAnsi"/>
+          <w:b/>
+          <w:sz w:val="32"/>
+          <w:szCs w:val="32"/>
+        </w:rPr>
+        <w:t>Enabling Conditions:</w:t>
+      </w:r>
+      <w:r>
+        <w:t xml:space="preserve"> </w:t>
+      </w:r>
+      <w:r>
+        <w:rPr>
+          <w:rFonts w:asciiTheme="majorHAnsi" w:hAnsiTheme="majorHAnsi" w:cstheme="majorHAnsi"/>
+          <w:sz w:val="32"/>
+          <w:szCs w:val="32"/>
+        </w:rPr>
+        <w:t>None</w:t>
+      </w:r>
+    </w:p>
+    <w:p>
+      <w:pPr>
+        <w:rPr>
+          <w:rFonts w:asciiTheme="majorHAnsi" w:hAnsiTheme="majorHAnsi" w:cstheme="majorHAnsi"/>
+          <w:b/>
+          <w:sz w:val="32"/>
+          <w:szCs w:val="32"/>
+        </w:rPr>
+      </w:pPr>
+      <w:r>
+        <w:rPr>
+          <w:rFonts w:asciiTheme="majorHAnsi" w:hAnsiTheme="majorHAnsi" w:cstheme="majorHAnsi"/>
+          <w:b/>
+          <w:sz w:val="32"/>
+          <w:szCs w:val="32"/>
+        </w:rPr>
+        <w:t>Frequency:</w:t>
+      </w:r>
+      <w:r>
+        <w:rPr>
+          <w:rFonts w:asciiTheme="majorHAnsi" w:hAnsiTheme="majorHAnsi" w:cstheme="majorHAnsi"/>
+          <w:sz w:val="32"/>
+          <w:szCs w:val="32"/>
+        </w:rPr>
+        <w:t xml:space="preserve"> ?</w:t>
+      </w:r>
+    </w:p>
+    <w:p>
+      <w:pPr>
+        <w:rPr>
+          <w:rFonts w:asciiTheme="majorHAnsi" w:hAnsiTheme="majorHAnsi" w:cstheme="majorHAnsi"/>
+          <w:sz w:val="32"/>
+          <w:szCs w:val="32"/>
+        </w:rPr>
+      </w:pPr>
+      <w:r>
+        <w:rPr>
+          <w:rFonts w:asciiTheme="majorHAnsi" w:hAnsiTheme="majorHAnsi" w:cstheme="majorHAnsi"/>
+          <w:b/>
+          <w:sz w:val="32"/>
+          <w:szCs w:val="32"/>
+        </w:rPr>
+        <w:t>Consistency (ACID):</w:t>
+      </w:r>
+      <w:r>
+        <w:rPr>
+          <w:rFonts w:asciiTheme="majorHAnsi" w:hAnsiTheme="majorHAnsi" w:cstheme="majorHAnsi"/>
+          <w:b/>
+          <w:sz w:val="32"/>
+          <w:szCs w:val="32"/>
+        </w:rPr>
+        <w:t xml:space="preserve"> </w:t>
+      </w:r>
+      <w:r>
+        <w:rPr>
+          <w:rFonts w:asciiTheme="majorHAnsi" w:hAnsiTheme="majorHAnsi" w:cstheme="majorHAnsi"/>
+          <w:sz w:val="32"/>
+          <w:szCs w:val="32"/>
+        </w:rPr>
+        <w:t xml:space="preserve">not </w:t>
+      </w:r>
+      <w:r>
+        <w:rPr>
+          <w:rFonts w:asciiTheme="majorHAnsi" w:hAnsiTheme="majorHAnsi" w:cstheme="majorHAnsi"/>
+          <w:sz w:val="32"/>
+          <w:szCs w:val="32"/>
+        </w:rPr>
+        <w:t xml:space="preserve">critical </w:t>
+      </w:r>
+    </w:p>
+    <w:p>
+      <w:pPr>
+        <w:rPr>
+          <w:rFonts w:asciiTheme="majorHAnsi" w:hAnsiTheme="majorHAnsi" w:cstheme="majorHAnsi"/>
+          <w:b/>
+          <w:sz w:val="36"/>
+          <w:szCs w:val="36"/>
+        </w:rPr>
+      </w:pPr>
+      <w:r>
+        <w:rPr>
+          <w:rFonts w:asciiTheme="majorHAnsi" w:hAnsiTheme="majorHAnsi" w:cstheme="majorHAnsi"/>
+          <w:b/>
+          <w:sz w:val="32"/>
+          <w:szCs w:val="32"/>
+        </w:rPr>
+        <w:t>Subtasks:</w:t>
+      </w:r>
+      <w:r>
+        <w:rPr>
+          <w:rFonts w:asciiTheme="majorHAnsi" w:hAnsiTheme="majorHAnsi" w:cstheme="majorHAnsi"/>
+          <w:sz w:val="32"/>
+          <w:szCs w:val="32"/>
+        </w:rPr>
+        <w:t xml:space="preserve"> Mother </w:t>
+      </w:r>
+      <w:r>
+        <w:rPr>
+          <w:rFonts w:asciiTheme="majorHAnsi" w:hAnsiTheme="majorHAnsi" w:cstheme="majorHAnsi"/>
+          <w:sz w:val="32"/>
+          <w:szCs w:val="32"/>
+        </w:rPr>
+        <w:t>is not needed</w:t>
+      </w:r>
+    </w:p>
+    <w:p/>
+    <w:p>
+      <w:pPr>
+        <w:pStyle w:val="Heading3"/>
+      </w:pPr>
+      <w:bookmarkStart w:id="40" w:name="_Toc505177899"/>
+      <w:r>
+        <w:t>Abstract Code</w:t>
+      </w:r>
+      <w:bookmarkEnd w:id="40"/>
+    </w:p>
+    <w:p>
+      <w:pPr>
+        <w:pStyle w:val="ListParagraph"/>
+        <w:ind w:left="2160"/>
+        <w:rPr>
+          <w:rFonts w:asciiTheme="majorHAnsi" w:hAnsiTheme="majorHAnsi" w:cstheme="majorHAnsi"/>
+          <w:sz w:val="28"/>
+          <w:szCs w:val="28"/>
+        </w:rPr>
+      </w:pPr>
+    </w:p>
+    <w:p>
+      <w:pPr>
+        <w:rPr>
+          <w:sz w:val="28"/>
+          <w:szCs w:val="28"/>
+        </w:rPr>
+      </w:pPr>
+    </w:p>
+    <w:p/>
+    <w:p>
+      <w:pPr>
+        <w:pStyle w:val="Heading2"/>
+      </w:pPr>
+      <w:bookmarkStart w:id="41" w:name="_Toc505177900"/>
+      <w:r>
+        <w:rPr>
+          <w:noProof/>
+        </w:rPr>
+        <w:pict>
+          <v:shape id="Picture 25" o:spid="_x0000_s1028" type="#_x0000_t75" alt="https://documents.lucidchart.com/documents/8a3194b0-36a9-4a0d-a6e6-23bb8a4d450f/pages/0_0?a=863&amp;x=32&amp;y=1175&amp;w=176&amp;h=116&amp;store=1&amp;accept=image%2F*&amp;auth=LCA%2073d231106ce850ee68b6d2e1bab351c65284e2a8-ts%3D1517426671" style="position:absolute;margin-left:328.6pt;margin-top:18.7pt;width:132.4pt;height:87.1pt;z-index:251689984;visibility:visible;mso-wrap-style:square;mso-wrap-edited:f;mso-width-percent:0;mso-height-percent:0;mso-width-percent:0;mso-height-percent:0">
+            <v:imagedata r:id="rId19" o:title="*&amp;auth=LCA 73d231106ce850ee68b6d2e1bab351c65284e2a8-ts=1517426671"/>
+          </v:shape>
+        </w:pict>
+      </w:r>
+      <w:r>
+        <w:t>View Auction Results</w:t>
+      </w:r>
+      <w:bookmarkEnd w:id="41"/>
+    </w:p>
+    <w:p>
+      <w:pPr>
+        <w:pStyle w:val="Heading3"/>
+      </w:pPr>
+      <w:bookmarkStart w:id="42" w:name="_Toc505177901"/>
+      <w:r>
+        <w:t>Task Decomp</w:t>
+      </w:r>
+      <w:bookmarkEnd w:id="42"/>
+    </w:p>
+    <w:p/>
+    <w:p>
+      <w:pPr>
+        <w:rPr>
+          <w:rFonts w:asciiTheme="majorHAnsi" w:hAnsiTheme="majorHAnsi" w:cstheme="majorHAnsi"/>
+          <w:b/>
+          <w:sz w:val="32"/>
+          <w:szCs w:val="32"/>
+        </w:rPr>
+      </w:pPr>
+      <w:r>
+        <w:rPr>
+          <w:rFonts w:asciiTheme="majorHAnsi" w:hAnsiTheme="majorHAnsi" w:cstheme="majorHAnsi"/>
+          <w:b/>
+          <w:sz w:val="32"/>
+          <w:szCs w:val="32"/>
+        </w:rPr>
+        <w:t>Lock Types:</w:t>
+      </w:r>
+      <w:r>
+        <w:rPr>
+          <w:rFonts w:asciiTheme="majorHAnsi" w:hAnsiTheme="majorHAnsi" w:cstheme="majorHAnsi"/>
+          <w:sz w:val="32"/>
+          <w:szCs w:val="32"/>
+        </w:rPr>
+        <w:t xml:space="preserve"> Read</w:t>
+      </w:r>
+      <w:r>
+        <w:rPr>
+          <w:rFonts w:asciiTheme="majorHAnsi" w:hAnsiTheme="majorHAnsi" w:cstheme="majorHAnsi"/>
+          <w:sz w:val="32"/>
+          <w:szCs w:val="32"/>
+        </w:rPr>
+        <w:t xml:space="preserve"> on</w:t>
+      </w:r>
+      <w:r>
+        <w:rPr>
+          <w:rFonts w:asciiTheme="majorHAnsi" w:hAnsiTheme="majorHAnsi" w:cstheme="majorHAnsi"/>
+          <w:sz w:val="32"/>
+          <w:szCs w:val="32"/>
+        </w:rPr>
+        <w:t xml:space="preserve"> </w:t>
+      </w:r>
+      <w:r>
+        <w:rPr>
+          <w:rFonts w:asciiTheme="majorHAnsi" w:hAnsiTheme="majorHAnsi" w:cstheme="majorHAnsi"/>
+          <w:b/>
+          <w:sz w:val="32"/>
+          <w:szCs w:val="32"/>
+        </w:rPr>
+        <w:t>Item</w:t>
+      </w:r>
+      <w:r>
+        <w:rPr>
+          <w:rFonts w:asciiTheme="majorHAnsi" w:hAnsiTheme="majorHAnsi" w:cstheme="majorHAnsi"/>
+          <w:sz w:val="32"/>
+          <w:szCs w:val="32"/>
+        </w:rPr>
+        <w:t xml:space="preserve"> table</w:t>
+      </w:r>
+    </w:p>
+    <w:p>
+      <w:pPr>
+        <w:rPr>
+          <w:rFonts w:asciiTheme="majorHAnsi" w:hAnsiTheme="majorHAnsi" w:cstheme="majorHAnsi"/>
+          <w:b/>
+          <w:sz w:val="32"/>
+          <w:szCs w:val="32"/>
+        </w:rPr>
+      </w:pPr>
+      <w:r>
+        <w:rPr>
+          <w:rFonts w:asciiTheme="majorHAnsi" w:hAnsiTheme="majorHAnsi" w:cstheme="majorHAnsi"/>
+          <w:b/>
+          <w:sz w:val="32"/>
+          <w:szCs w:val="32"/>
+        </w:rPr>
+        <w:t>Number of Locks:</w:t>
+      </w:r>
+      <w:r>
+        <w:rPr>
+          <w:rFonts w:asciiTheme="majorHAnsi" w:hAnsiTheme="majorHAnsi" w:cstheme="majorHAnsi"/>
+          <w:sz w:val="32"/>
+          <w:szCs w:val="32"/>
+        </w:rPr>
+        <w:t xml:space="preserve"> Single</w:t>
+      </w:r>
+    </w:p>
+    <w:p>
+      <w:r>
+        <w:rPr>
+          <w:rFonts w:asciiTheme="majorHAnsi" w:hAnsiTheme="majorHAnsi" w:cstheme="majorHAnsi"/>
+          <w:b/>
+          <w:sz w:val="32"/>
+          <w:szCs w:val="32"/>
+        </w:rPr>
+        <w:lastRenderedPageBreak/>
+        <w:t>Enabling Conditions:</w:t>
+      </w:r>
+      <w:r>
+        <w:t xml:space="preserve"> </w:t>
+      </w:r>
+      <w:r>
+        <w:rPr>
+          <w:rFonts w:asciiTheme="majorHAnsi" w:hAnsiTheme="majorHAnsi" w:cstheme="majorHAnsi"/>
+          <w:sz w:val="32"/>
+          <w:szCs w:val="32"/>
+        </w:rPr>
+        <w:t>None</w:t>
+      </w:r>
+    </w:p>
+    <w:p>
+      <w:pPr>
+        <w:rPr>
+          <w:rFonts w:asciiTheme="majorHAnsi" w:hAnsiTheme="majorHAnsi" w:cstheme="majorHAnsi"/>
+          <w:b/>
+          <w:sz w:val="32"/>
+          <w:szCs w:val="32"/>
+        </w:rPr>
+      </w:pPr>
+      <w:r>
+        <w:rPr>
+          <w:rFonts w:asciiTheme="majorHAnsi" w:hAnsiTheme="majorHAnsi" w:cstheme="majorHAnsi"/>
+          <w:b/>
+          <w:sz w:val="32"/>
+          <w:szCs w:val="32"/>
+        </w:rPr>
+        <w:t>Frequency:</w:t>
+      </w:r>
+      <w:r>
+        <w:rPr>
+          <w:rFonts w:asciiTheme="majorHAnsi" w:hAnsiTheme="majorHAnsi" w:cstheme="majorHAnsi"/>
+          <w:sz w:val="32"/>
+          <w:szCs w:val="32"/>
+        </w:rPr>
+        <w:t xml:space="preserve"> ?</w:t>
+      </w:r>
+    </w:p>
+    <w:p>
+      <w:pPr>
+        <w:rPr>
+          <w:rFonts w:asciiTheme="majorHAnsi" w:hAnsiTheme="majorHAnsi" w:cstheme="majorHAnsi"/>
+          <w:sz w:val="32"/>
+          <w:szCs w:val="32"/>
+        </w:rPr>
+      </w:pPr>
+      <w:r>
+        <w:rPr>
+          <w:rFonts w:asciiTheme="majorHAnsi" w:hAnsiTheme="majorHAnsi" w:cstheme="majorHAnsi"/>
+          <w:b/>
+          <w:sz w:val="32"/>
+          <w:szCs w:val="32"/>
+        </w:rPr>
+        <w:t>Consistency (ACID):</w:t>
+      </w:r>
+      <w:r>
+        <w:rPr>
+          <w:rFonts w:asciiTheme="majorHAnsi" w:hAnsiTheme="majorHAnsi" w:cstheme="majorHAnsi"/>
+          <w:b/>
+          <w:sz w:val="32"/>
+          <w:szCs w:val="32"/>
+        </w:rPr>
+        <w:t xml:space="preserve"> </w:t>
+      </w:r>
+      <w:r>
+        <w:rPr>
+          <w:rFonts w:asciiTheme="majorHAnsi" w:hAnsiTheme="majorHAnsi" w:cstheme="majorHAnsi"/>
+          <w:sz w:val="32"/>
+          <w:szCs w:val="32"/>
+        </w:rPr>
+        <w:t xml:space="preserve">not </w:t>
+      </w:r>
+      <w:r>
+        <w:rPr>
+          <w:rFonts w:asciiTheme="majorHAnsi" w:hAnsiTheme="majorHAnsi" w:cstheme="majorHAnsi"/>
+          <w:sz w:val="32"/>
+          <w:szCs w:val="32"/>
+        </w:rPr>
+        <w:t xml:space="preserve">critical </w:t>
+      </w:r>
+    </w:p>
+    <w:p>
+      <w:pPr>
+        <w:rPr>
+          <w:rFonts w:asciiTheme="majorHAnsi" w:hAnsiTheme="majorHAnsi" w:cstheme="majorHAnsi"/>
+          <w:b/>
+          <w:sz w:val="36"/>
+          <w:szCs w:val="36"/>
+        </w:rPr>
+      </w:pPr>
+      <w:r>
+        <w:rPr>
+          <w:rFonts w:asciiTheme="majorHAnsi" w:hAnsiTheme="majorHAnsi" w:cstheme="majorHAnsi"/>
+          <w:b/>
+          <w:sz w:val="32"/>
+          <w:szCs w:val="32"/>
+        </w:rPr>
+        <w:t>Subtasks:</w:t>
+      </w:r>
+      <w:r>
+        <w:rPr>
+          <w:rFonts w:asciiTheme="majorHAnsi" w:hAnsiTheme="majorHAnsi" w:cstheme="majorHAnsi"/>
+          <w:sz w:val="32"/>
+          <w:szCs w:val="32"/>
+        </w:rPr>
+        <w:t xml:space="preserve"> Mother </w:t>
+      </w:r>
+      <w:r>
+        <w:rPr>
+          <w:rFonts w:asciiTheme="majorHAnsi" w:hAnsiTheme="majorHAnsi" w:cstheme="majorHAnsi"/>
+          <w:sz w:val="32"/>
+          <w:szCs w:val="32"/>
+        </w:rPr>
+        <w:t>is not needed</w:t>
+      </w:r>
+    </w:p>
+    <w:p/>
+    <w:p>
+      <w:pPr>
+        <w:pStyle w:val="Heading3"/>
+      </w:pPr>
+      <w:bookmarkStart w:id="43" w:name="_Toc505177902"/>
+      <w:r>
+        <w:t>Abstract Code</w:t>
+      </w:r>
+      <w:bookmarkEnd w:id="43"/>
+    </w:p>
+    <w:p>
+      <w:pPr>
+        <w:pStyle w:val="ListParagraph"/>
+        <w:ind w:left="2160"/>
+        <w:rPr>
+          <w:rFonts w:asciiTheme="majorHAnsi" w:hAnsiTheme="majorHAnsi" w:cstheme="majorHAnsi"/>
+          <w:sz w:val="28"/>
+          <w:szCs w:val="28"/>
+        </w:rPr>
+      </w:pPr>
+    </w:p>
+    <w:p>
+      <w:pPr>
+        <w:rPr>
+          <w:sz w:val="28"/>
+          <w:szCs w:val="28"/>
+        </w:rPr>
+      </w:pPr>
+    </w:p>
+    <w:p>
+      <w:pPr>
+        <w:pStyle w:val="Heading2"/>
+      </w:pPr>
+      <w:bookmarkStart w:id="44" w:name="_Toc505177903"/>
+      <w:r>
+        <w:t>View Category Report</w:t>
+      </w:r>
+      <w:bookmarkEnd w:id="44"/>
+    </w:p>
+    <w:p>
+      <w:pPr>
+        <w:pStyle w:val="Heading3"/>
+      </w:pPr>
+      <w:bookmarkStart w:id="45" w:name="_Toc505177904"/>
+      <w:r>
+        <w:rPr>
+          <w:noProof/>
+        </w:rPr>
+        <w:pict>
+          <v:shape id="Picture 23" o:spid="_x0000_s1027" type="#_x0000_t75" alt="https://documents.lucidchart.com/documents/8a3194b0-36a9-4a0d-a6e6-23bb8a4d450f/pages/0_0?a=862&amp;x=32&amp;y=1035&amp;w=176&amp;h=116&amp;store=1&amp;accept=image%2F*&amp;auth=LCA%206ebccdb857936bd8b11a55b7cb5c2f61626744a2-ts%3D1517426671" style="position:absolute;margin-left:301.9pt;margin-top:8.3pt;width:132.4pt;height:87.1pt;z-index:251687936;visibility:visible;mso-wrap-style:square;mso-wrap-edited:f;mso-width-percent:0;mso-height-percent:0;mso-width-percent:0;mso-height-percent:0">
+            <v:imagedata r:id="rId20" o:title="*&amp;auth=LCA 6ebccdb857936bd8b11a55b7cb5c2f61626744a2-ts=1517426671"/>
+          </v:shape>
+        </w:pict>
+      </w:r>
+      <w:r>
+        <w:t>Task Decomp</w:t>
+      </w:r>
+      <w:bookmarkEnd w:id="45"/>
+    </w:p>
+    <w:p/>
+    <w:p>
+      <w:pPr>
+        <w:rPr>
+          <w:rFonts w:asciiTheme="majorHAnsi" w:hAnsiTheme="majorHAnsi" w:cstheme="majorHAnsi"/>
+          <w:b/>
+          <w:sz w:val="32"/>
+          <w:szCs w:val="32"/>
+        </w:rPr>
+      </w:pPr>
+      <w:r>
+        <w:rPr>
+          <w:rFonts w:asciiTheme="majorHAnsi" w:hAnsiTheme="majorHAnsi" w:cstheme="majorHAnsi"/>
+          <w:b/>
+          <w:sz w:val="32"/>
+          <w:szCs w:val="32"/>
+        </w:rPr>
+        <w:t>Lock Types:</w:t>
+      </w:r>
+      <w:r>
+        <w:rPr>
+          <w:rFonts w:asciiTheme="majorHAnsi" w:hAnsiTheme="majorHAnsi" w:cstheme="majorHAnsi"/>
+          <w:sz w:val="32"/>
+          <w:szCs w:val="32"/>
+        </w:rPr>
+        <w:t xml:space="preserve"> Read</w:t>
+      </w:r>
+      <w:r>
+        <w:rPr>
+          <w:rFonts w:asciiTheme="majorHAnsi" w:hAnsiTheme="majorHAnsi" w:cstheme="majorHAnsi"/>
+          <w:sz w:val="32"/>
+          <w:szCs w:val="32"/>
+        </w:rPr>
+        <w:t xml:space="preserve"> on</w:t>
+      </w:r>
+      <w:r>
+        <w:rPr>
+          <w:rFonts w:asciiTheme="majorHAnsi" w:hAnsiTheme="majorHAnsi" w:cstheme="majorHAnsi"/>
+          <w:sz w:val="32"/>
+          <w:szCs w:val="32"/>
+        </w:rPr>
+        <w:t xml:space="preserve"> </w:t>
+      </w:r>
+      <w:r>
+        <w:rPr>
+          <w:rFonts w:asciiTheme="majorHAnsi" w:hAnsiTheme="majorHAnsi" w:cstheme="majorHAnsi"/>
+          <w:b/>
+          <w:sz w:val="32"/>
+          <w:szCs w:val="32"/>
+        </w:rPr>
+        <w:t>Item</w:t>
+      </w:r>
+      <w:r>
+        <w:rPr>
+          <w:rFonts w:asciiTheme="majorHAnsi" w:hAnsiTheme="majorHAnsi" w:cstheme="majorHAnsi"/>
+          <w:sz w:val="32"/>
+          <w:szCs w:val="32"/>
+        </w:rPr>
+        <w:t xml:space="preserve"> table</w:t>
+      </w:r>
+    </w:p>
+    <w:p>
+      <w:pPr>
+        <w:rPr>
+          <w:rFonts w:asciiTheme="majorHAnsi" w:hAnsiTheme="majorHAnsi" w:cstheme="majorHAnsi"/>
+          <w:b/>
+          <w:sz w:val="32"/>
+          <w:szCs w:val="32"/>
+        </w:rPr>
+      </w:pPr>
+      <w:r>
+        <w:rPr>
+          <w:rFonts w:asciiTheme="majorHAnsi" w:hAnsiTheme="majorHAnsi" w:cstheme="majorHAnsi"/>
+          <w:b/>
+          <w:sz w:val="32"/>
+          <w:szCs w:val="32"/>
+        </w:rPr>
+        <w:t>Number of Locks:</w:t>
+      </w:r>
+      <w:r>
+        <w:rPr>
+          <w:rFonts w:asciiTheme="majorHAnsi" w:hAnsiTheme="majorHAnsi" w:cstheme="majorHAnsi"/>
+          <w:sz w:val="32"/>
+          <w:szCs w:val="32"/>
+        </w:rPr>
+        <w:t xml:space="preserve"> Single</w:t>
+      </w:r>
+    </w:p>
+    <w:p>
+      <w:r>
+        <w:rPr>
+          <w:rFonts w:asciiTheme="majorHAnsi" w:hAnsiTheme="majorHAnsi" w:cstheme="majorHAnsi"/>
+          <w:b/>
+          <w:sz w:val="32"/>
+          <w:szCs w:val="32"/>
+        </w:rPr>
+        <w:t>Enabling Conditions:</w:t>
+      </w:r>
+      <w:r>
+        <w:t xml:space="preserve"> </w:t>
+      </w:r>
+      <w:r>
+        <w:rPr>
+          <w:rFonts w:asciiTheme="majorHAnsi" w:hAnsiTheme="majorHAnsi" w:cstheme="majorHAnsi"/>
+          <w:sz w:val="32"/>
+          <w:szCs w:val="32"/>
+        </w:rPr>
+        <w:t>None</w:t>
+      </w:r>
+    </w:p>
+    <w:p/>
+    <w:p>
+      <w:pPr>
+        <w:rPr>
+          <w:rFonts w:asciiTheme="majorHAnsi" w:hAnsiTheme="majorHAnsi" w:cstheme="majorHAnsi"/>
+          <w:b/>
+          <w:sz w:val="32"/>
+          <w:szCs w:val="32"/>
+        </w:rPr>
+      </w:pPr>
+      <w:r>
+        <w:rPr>
+          <w:rFonts w:asciiTheme="majorHAnsi" w:hAnsiTheme="majorHAnsi" w:cstheme="majorHAnsi"/>
+          <w:b/>
+          <w:sz w:val="32"/>
+          <w:szCs w:val="32"/>
+        </w:rPr>
+        <w:t>Frequency:</w:t>
+      </w:r>
+      <w:r>
+        <w:rPr>
+          <w:rFonts w:asciiTheme="majorHAnsi" w:hAnsiTheme="majorHAnsi" w:cstheme="majorHAnsi"/>
+          <w:sz w:val="32"/>
+          <w:szCs w:val="32"/>
+        </w:rPr>
+        <w:t xml:space="preserve"> ?</w:t>
+      </w:r>
+    </w:p>
+    <w:p>
+      <w:pPr>
+        <w:rPr>
+          <w:rFonts w:asciiTheme="majorHAnsi" w:hAnsiTheme="majorHAnsi" w:cstheme="majorHAnsi"/>
+          <w:sz w:val="32"/>
+          <w:szCs w:val="32"/>
+        </w:rPr>
+      </w:pPr>
+      <w:r>
+        <w:rPr>
+          <w:rFonts w:asciiTheme="majorHAnsi" w:hAnsiTheme="majorHAnsi" w:cstheme="majorHAnsi"/>
+          <w:b/>
+          <w:sz w:val="32"/>
+          <w:szCs w:val="32"/>
+        </w:rPr>
+        <w:t>Consistency (ACID):</w:t>
+      </w:r>
+      <w:r>
+        <w:rPr>
+          <w:rFonts w:asciiTheme="majorHAnsi" w:hAnsiTheme="majorHAnsi" w:cstheme="majorHAnsi"/>
+          <w:b/>
+          <w:sz w:val="32"/>
+          <w:szCs w:val="32"/>
+        </w:rPr>
+        <w:t xml:space="preserve"> </w:t>
+      </w:r>
+      <w:r>
+        <w:rPr>
+          <w:rFonts w:asciiTheme="majorHAnsi" w:hAnsiTheme="majorHAnsi" w:cstheme="majorHAnsi"/>
+          <w:sz w:val="32"/>
+          <w:szCs w:val="32"/>
+        </w:rPr>
+        <w:t xml:space="preserve">not </w:t>
+      </w:r>
+      <w:r>
+        <w:rPr>
+          <w:rFonts w:asciiTheme="majorHAnsi" w:hAnsiTheme="majorHAnsi" w:cstheme="majorHAnsi"/>
+          <w:sz w:val="32"/>
+          <w:szCs w:val="32"/>
+        </w:rPr>
+        <w:t xml:space="preserve">critical </w:t>
+      </w:r>
+    </w:p>
+    <w:p>
+      <w:pPr>
+        <w:rPr>
+          <w:rFonts w:asciiTheme="majorHAnsi" w:hAnsiTheme="majorHAnsi" w:cstheme="majorHAnsi"/>
+          <w:b/>
+          <w:sz w:val="36"/>
+          <w:szCs w:val="36"/>
+        </w:rPr>
+      </w:pPr>
+      <w:r>
+        <w:rPr>
+          <w:rFonts w:asciiTheme="majorHAnsi" w:hAnsiTheme="majorHAnsi" w:cstheme="majorHAnsi"/>
+          <w:b/>
+          <w:sz w:val="32"/>
+          <w:szCs w:val="32"/>
+        </w:rPr>
+        <w:t>Subtasks:</w:t>
+      </w:r>
+      <w:r>
+        <w:rPr>
+          <w:rFonts w:asciiTheme="majorHAnsi" w:hAnsiTheme="majorHAnsi" w:cstheme="majorHAnsi"/>
+          <w:sz w:val="32"/>
+          <w:szCs w:val="32"/>
+        </w:rPr>
+        <w:t xml:space="preserve"> Mother </w:t>
+      </w:r>
+      <w:r>
+        <w:rPr>
+          <w:rFonts w:asciiTheme="majorHAnsi" w:hAnsiTheme="majorHAnsi" w:cstheme="majorHAnsi"/>
+          <w:sz w:val="32"/>
+          <w:szCs w:val="32"/>
+        </w:rPr>
+        <w:t>is not needed</w:t>
+      </w:r>
+    </w:p>
+    <w:p/>
+    <w:p>
+      <w:pPr>
+        <w:pStyle w:val="Heading3"/>
+      </w:pPr>
+      <w:bookmarkStart w:id="46" w:name="_Toc505177905"/>
+      <w:r>
+        <w:t>Abstract Code</w:t>
+      </w:r>
+      <w:bookmarkEnd w:id="46"/>
+    </w:p>
+    <w:p>
+      <w:pPr>
+        <w:pStyle w:val="ListParagraph"/>
+        <w:ind w:left="2160"/>
+        <w:rPr>
+          <w:rFonts w:asciiTheme="majorHAnsi" w:hAnsiTheme="majorHAnsi" w:cstheme="majorHAnsi"/>
+          <w:sz w:val="28"/>
+          <w:szCs w:val="28"/>
+        </w:rPr>
+      </w:pPr>
+    </w:p>
+    <w:p>
+      <w:pPr>
+        <w:rPr>
+          <w:sz w:val="28"/>
+          <w:szCs w:val="28"/>
+        </w:rPr>
+      </w:pPr>
+    </w:p>
+    <w:p/>
+    <w:p>
+      <w:pPr>
+        <w:pStyle w:val="Heading2"/>
+      </w:pPr>
+      <w:bookmarkStart w:id="47" w:name="_Toc505177906"/>
+      <w:r>
+        <w:t>View User Report</w:t>
+      </w:r>
+      <w:bookmarkEnd w:id="47"/>
+    </w:p>
+    <w:p>
+      <w:pPr>
+        <w:pStyle w:val="Heading3"/>
+      </w:pPr>
+      <w:bookmarkStart w:id="48" w:name="_Toc505177907"/>
+      <w:r>
+        <w:rPr>
+          <w:noProof/>
+        </w:rPr>
+        <w:pict>
+          <v:shape id="Picture 21" o:spid="_x0000_s1026" type="#_x0000_t75" alt="https://documents.lucidchart.com/documents/8a3194b0-36a9-4a0d-a6e6-23bb8a4d450f/pages/0_0?a=861&amp;x=32&amp;y=895&amp;w=176&amp;h=116&amp;store=1&amp;accept=image%2F*&amp;auth=LCA%207f4f84fb6a29481744a64f2c912bfcdf25008693-ts%3D1517426671" style="position:absolute;margin-left:312.35pt;margin-top:5.05pt;width:132.4pt;height:87.1pt;z-index:251685888;visibility:visible;mso-wrap-style:square;mso-wrap-edited:f;mso-width-percent:0;mso-height-percent:0;mso-width-percent:0;mso-height-percent:0">
+            <v:imagedata r:id="rId21" o:title="*&amp;auth=LCA 7f4f84fb6a29481744a64f2c912bfcdf25008693-ts=1517426671"/>
+          </v:shape>
+        </w:pict>
+      </w:r>
+      <w:r>
+        <w:t>Task Decomp</w:t>
+      </w:r>
+      <w:bookmarkEnd w:id="48"/>
+    </w:p>
+    <w:p/>
+    <w:p>
+      <w:pPr>
+        <w:rPr>
+          <w:rFonts w:asciiTheme="majorHAnsi" w:hAnsiTheme="majorHAnsi" w:cstheme="majorHAnsi"/>
+          <w:b/>
+          <w:sz w:val="32"/>
+          <w:szCs w:val="32"/>
+        </w:rPr>
+      </w:pPr>
+      <w:r>
+        <w:rPr>
+          <w:rFonts w:asciiTheme="majorHAnsi" w:hAnsiTheme="majorHAnsi" w:cstheme="majorHAnsi"/>
+          <w:b/>
+          <w:sz w:val="32"/>
+          <w:szCs w:val="32"/>
+        </w:rPr>
+        <w:t>Lock Types:</w:t>
+      </w:r>
+      <w:r>
+        <w:rPr>
+          <w:rFonts w:asciiTheme="majorHAnsi" w:hAnsiTheme="majorHAnsi" w:cstheme="majorHAnsi"/>
+          <w:sz w:val="32"/>
+          <w:szCs w:val="32"/>
+        </w:rPr>
+        <w:t xml:space="preserve"> Read</w:t>
+      </w:r>
+      <w:r>
+        <w:rPr>
+          <w:rFonts w:asciiTheme="majorHAnsi" w:hAnsiTheme="majorHAnsi" w:cstheme="majorHAnsi"/>
+          <w:sz w:val="32"/>
+          <w:szCs w:val="32"/>
+        </w:rPr>
+        <w:t xml:space="preserve"> on</w:t>
+      </w:r>
+      <w:r>
+        <w:rPr>
+          <w:rFonts w:asciiTheme="majorHAnsi" w:hAnsiTheme="majorHAnsi" w:cstheme="majorHAnsi"/>
+          <w:sz w:val="32"/>
+          <w:szCs w:val="32"/>
+        </w:rPr>
+        <w:t xml:space="preserve"> </w:t>
+      </w:r>
+      <w:r>
+        <w:rPr>
+          <w:rFonts w:asciiTheme="majorHAnsi" w:hAnsiTheme="majorHAnsi" w:cstheme="majorHAnsi"/>
+          <w:b/>
+          <w:sz w:val="32"/>
+          <w:szCs w:val="32"/>
+        </w:rPr>
+        <w:t>Item</w:t>
+      </w:r>
+      <w:r>
+        <w:rPr>
+          <w:rFonts w:asciiTheme="majorHAnsi" w:hAnsiTheme="majorHAnsi" w:cstheme="majorHAnsi"/>
+          <w:sz w:val="32"/>
+          <w:szCs w:val="32"/>
+        </w:rPr>
+        <w:t xml:space="preserve"> table</w:t>
+      </w:r>
+    </w:p>
+    <w:p>
+      <w:pPr>
+        <w:rPr>
+          <w:rFonts w:asciiTheme="majorHAnsi" w:hAnsiTheme="majorHAnsi" w:cstheme="majorHAnsi"/>
+          <w:b/>
+          <w:sz w:val="32"/>
+          <w:szCs w:val="32"/>
+        </w:rPr>
+      </w:pPr>
+      <w:r>
+        <w:rPr>
+          <w:rFonts w:asciiTheme="majorHAnsi" w:hAnsiTheme="majorHAnsi" w:cstheme="majorHAnsi"/>
+          <w:b/>
+          <w:sz w:val="32"/>
+          <w:szCs w:val="32"/>
+        </w:rPr>
+        <w:t>Number of Locks:</w:t>
+      </w:r>
+      <w:r>
+        <w:rPr>
+          <w:rFonts w:asciiTheme="majorHAnsi" w:hAnsiTheme="majorHAnsi" w:cstheme="majorHAnsi"/>
+          <w:sz w:val="32"/>
+          <w:szCs w:val="32"/>
+        </w:rPr>
+        <w:t xml:space="preserve"> Single</w:t>
+      </w:r>
+    </w:p>
+    <w:p>
+      <w:r>
+        <w:rPr>
+          <w:rFonts w:asciiTheme="majorHAnsi" w:hAnsiTheme="majorHAnsi" w:cstheme="majorHAnsi"/>
+          <w:b/>
+          <w:sz w:val="32"/>
+          <w:szCs w:val="32"/>
+        </w:rPr>
+        <w:t>Enabling Conditions:</w:t>
+      </w:r>
+      <w:r>
+        <w:t xml:space="preserve"> </w:t>
+      </w:r>
+      <w:r>
+        <w:rPr>
+          <w:rFonts w:asciiTheme="majorHAnsi" w:hAnsiTheme="majorHAnsi" w:cstheme="majorHAnsi"/>
+          <w:sz w:val="32"/>
+          <w:szCs w:val="32"/>
+        </w:rPr>
+        <w:t>None</w:t>
+      </w:r>
+    </w:p>
+    <w:p>
+      <w:pPr>
+        <w:rPr>
+          <w:rFonts w:asciiTheme="majorHAnsi" w:hAnsiTheme="majorHAnsi" w:cstheme="majorHAnsi"/>
+          <w:b/>
+          <w:sz w:val="32"/>
+          <w:szCs w:val="32"/>
+        </w:rPr>
+      </w:pPr>
+      <w:r>
+        <w:rPr>
+          <w:rFonts w:asciiTheme="majorHAnsi" w:hAnsiTheme="majorHAnsi" w:cstheme="majorHAnsi"/>
+          <w:b/>
+          <w:sz w:val="32"/>
+          <w:szCs w:val="32"/>
+        </w:rPr>
+        <w:t>Frequency:</w:t>
+      </w:r>
+      <w:r>
+        <w:rPr>
+          <w:rFonts w:asciiTheme="majorHAnsi" w:hAnsiTheme="majorHAnsi" w:cstheme="majorHAnsi"/>
+          <w:sz w:val="32"/>
+          <w:szCs w:val="32"/>
+        </w:rPr>
+        <w:t xml:space="preserve"> ?</w:t>
+      </w:r>
+    </w:p>
+    <w:p>
+      <w:pPr>
+        <w:rPr>
+          <w:rFonts w:asciiTheme="majorHAnsi" w:hAnsiTheme="majorHAnsi" w:cstheme="majorHAnsi"/>
+          <w:sz w:val="32"/>
+          <w:szCs w:val="32"/>
+        </w:rPr>
+      </w:pPr>
+      <w:r>
+        <w:rPr>
+          <w:rFonts w:asciiTheme="majorHAnsi" w:hAnsiTheme="majorHAnsi" w:cstheme="majorHAnsi"/>
+          <w:b/>
+          <w:sz w:val="32"/>
+          <w:szCs w:val="32"/>
+        </w:rPr>
+        <w:t>Consistency (ACID):</w:t>
+      </w:r>
+      <w:r>
+        <w:rPr>
+          <w:rFonts w:asciiTheme="majorHAnsi" w:hAnsiTheme="majorHAnsi" w:cstheme="majorHAnsi"/>
+          <w:b/>
+          <w:sz w:val="32"/>
+          <w:szCs w:val="32"/>
+        </w:rPr>
+        <w:t xml:space="preserve"> </w:t>
+      </w:r>
+      <w:r>
+        <w:rPr>
+          <w:rFonts w:asciiTheme="majorHAnsi" w:hAnsiTheme="majorHAnsi" w:cstheme="majorHAnsi"/>
+          <w:sz w:val="32"/>
+          <w:szCs w:val="32"/>
+        </w:rPr>
+        <w:t xml:space="preserve">not </w:t>
+      </w:r>
+      <w:r>
+        <w:rPr>
+          <w:rFonts w:asciiTheme="majorHAnsi" w:hAnsiTheme="majorHAnsi" w:cstheme="majorHAnsi"/>
+          <w:sz w:val="32"/>
+          <w:szCs w:val="32"/>
+        </w:rPr>
+        <w:t xml:space="preserve">critical </w:t>
+      </w:r>
+    </w:p>
+    <w:p>
+      <w:pPr>
+        <w:rPr>
+          <w:rFonts w:asciiTheme="majorHAnsi" w:hAnsiTheme="majorHAnsi" w:cstheme="majorHAnsi"/>
+          <w:b/>
+          <w:sz w:val="36"/>
+          <w:szCs w:val="36"/>
+        </w:rPr>
+      </w:pPr>
+      <w:r>
+        <w:rPr>
+          <w:rFonts w:asciiTheme="majorHAnsi" w:hAnsiTheme="majorHAnsi" w:cstheme="majorHAnsi"/>
+          <w:b/>
+          <w:sz w:val="32"/>
+          <w:szCs w:val="32"/>
+        </w:rPr>
+        <w:t>Subtasks:</w:t>
+      </w:r>
+      <w:r>
+        <w:rPr>
+          <w:rFonts w:asciiTheme="majorHAnsi" w:hAnsiTheme="majorHAnsi" w:cstheme="majorHAnsi"/>
+          <w:sz w:val="32"/>
+          <w:szCs w:val="32"/>
+        </w:rPr>
+        <w:t xml:space="preserve"> Mother </w:t>
+      </w:r>
+      <w:r>
+        <w:rPr>
+          <w:rFonts w:asciiTheme="majorHAnsi" w:hAnsiTheme="majorHAnsi" w:cstheme="majorHAnsi"/>
+          <w:sz w:val="32"/>
+          <w:szCs w:val="32"/>
+        </w:rPr>
+        <w:t>is not needed</w:t>
+      </w:r>
+    </w:p>
+    <w:p/>
+    <w:p>
+      <w:pPr>
+        <w:pStyle w:val="Heading3"/>
+      </w:pPr>
+      <w:bookmarkStart w:id="49" w:name="_Toc505177908"/>
+      <w:r>
+        <w:lastRenderedPageBreak/>
+        <w:t>Abstract Code</w:t>
+      </w:r>
+      <w:bookmarkEnd w:id="49"/>
+    </w:p>
+    <w:p>
+      <w:pPr>
+        <w:pStyle w:val="ListParagraph"/>
+        <w:ind w:left="2160"/>
+        <w:rPr>
+          <w:rFonts w:asciiTheme="majorHAnsi" w:hAnsiTheme="majorHAnsi" w:cstheme="majorHAnsi"/>
+          <w:sz w:val="28"/>
+          <w:szCs w:val="28"/>
+        </w:rPr>
+      </w:pPr>
+    </w:p>
+    <w:p>
+      <w:pPr>
+        <w:rPr>
+          <w:sz w:val="28"/>
+          <w:szCs w:val="28"/>
+        </w:rPr>
+      </w:pPr>
     </w:p>
     <w:p>
       <w:pPr>
@@ -2368,7 +9437,7 @@
       </w:pPr>
     </w:p>
     <w:sectPr>
-      <w:headerReference w:type="default" r:id="rId10"/>
+      <w:headerReference w:type="default" r:id="rId22"/>
       <w:pgSz w:w="12240" w:h="15840"/>
       <w:pgMar w:top="1440" w:right="1440" w:bottom="1440" w:left="1440" w:header="720" w:footer="720" w:gutter="0"/>
       <w:cols w:space="720"/>
@@ -2561,7 +9630,7 @@
         <w:rFonts w:ascii="Symbol" w:hAnsi="Symbol" w:hint="default"/>
       </w:rPr>
     </w:lvl>
-    <w:lvl w:ilvl="1" w:tplc="04090003" w:tentative="1">
+    <w:lvl w:ilvl="1" w:tplc="04090003">
       <w:start w:val="1"/>
       <w:numFmt w:val="bullet"/>
       <w:lvlText w:val="o"/>
@@ -2573,7 +9642,7 @@
         <w:rFonts w:ascii="Courier New" w:hAnsi="Courier New" w:cs="Courier New" w:hint="default"/>
       </w:rPr>
     </w:lvl>
-    <w:lvl w:ilvl="2" w:tplc="04090005" w:tentative="1">
+    <w:lvl w:ilvl="2" w:tplc="04090005">
       <w:start w:val="1"/>
       <w:numFmt w:val="bullet"/>
       <w:lvlText w:val=""/>
@@ -2585,7 +9654,7 @@
         <w:rFonts w:ascii="Wingdings" w:hAnsi="Wingdings" w:hint="default"/>
       </w:rPr>
     </w:lvl>
-    <w:lvl w:ilvl="3" w:tplc="04090001" w:tentative="1">
+    <w:lvl w:ilvl="3" w:tplc="04090001">
       <w:start w:val="1"/>
       <w:numFmt w:val="bullet"/>
       <w:lvlText w:val=""/>
@@ -2597,7 +9666,7 @@
         <w:rFonts w:ascii="Symbol" w:hAnsi="Symbol" w:hint="default"/>
       </w:rPr>
     </w:lvl>
-    <w:lvl w:ilvl="4" w:tplc="04090003" w:tentative="1">
+    <w:lvl w:ilvl="4" w:tplc="04090003">
       <w:start w:val="1"/>
       <w:numFmt w:val="bullet"/>
       <w:lvlText w:val="o"/>
@@ -2609,7 +9678,7 @@
         <w:rFonts w:ascii="Courier New" w:hAnsi="Courier New" w:cs="Courier New" w:hint="default"/>
       </w:rPr>
     </w:lvl>
-    <w:lvl w:ilvl="5" w:tplc="04090005" w:tentative="1">
+    <w:lvl w:ilvl="5" w:tplc="04090005">
       <w:start w:val="1"/>
       <w:numFmt w:val="bullet"/>
       <w:lvlText w:val=""/>
@@ -2674,7 +9743,7 @@
         <w:rFonts w:ascii="Symbol" w:hAnsi="Symbol" w:hint="default"/>
       </w:rPr>
     </w:lvl>
-    <w:lvl w:ilvl="1" w:tplc="04090003" w:tentative="1">
+    <w:lvl w:ilvl="1" w:tplc="04090003">
       <w:start w:val="1"/>
       <w:numFmt w:val="bullet"/>
       <w:lvlText w:val="o"/>
@@ -2686,7 +9755,7 @@
         <w:rFonts w:ascii="Courier New" w:hAnsi="Courier New" w:cs="Courier New" w:hint="default"/>
       </w:rPr>
     </w:lvl>
-    <w:lvl w:ilvl="2" w:tplc="04090005" w:tentative="1">
+    <w:lvl w:ilvl="2" w:tplc="04090005">
       <w:start w:val="1"/>
       <w:numFmt w:val="bullet"/>
       <w:lvlText w:val=""/>
@@ -2698,7 +9767,7 @@
         <w:rFonts w:ascii="Wingdings" w:hAnsi="Wingdings" w:hint="default"/>
       </w:rPr>
     </w:lvl>
-    <w:lvl w:ilvl="3" w:tplc="04090001" w:tentative="1">
+    <w:lvl w:ilvl="3" w:tplc="04090001">
       <w:start w:val="1"/>
       <w:numFmt w:val="bullet"/>
       <w:lvlText w:val=""/>
@@ -2710,7 +9779,7 @@
         <w:rFonts w:ascii="Symbol" w:hAnsi="Symbol" w:hint="default"/>
       </w:rPr>
     </w:lvl>
-    <w:lvl w:ilvl="4" w:tplc="04090003" w:tentative="1">
+    <w:lvl w:ilvl="4" w:tplc="04090003">
       <w:start w:val="1"/>
       <w:numFmt w:val="bullet"/>
       <w:lvlText w:val="o"/>
@@ -3174,6 +10243,10 @@
   <w:style w:type="paragraph" w:default="1" w:styleId="Normal">
     <w:name w:val="Normal"/>
     <w:qFormat/>
+    <w:rsid w:val="000C25B2"/>
+    <w:rPr>
+      <w:rFonts w:ascii="Times New Roman" w:eastAsia="Times New Roman" w:hAnsi="Times New Roman" w:cs="Times New Roman"/>
+    </w:rPr>
   </w:style>
   <w:style w:type="paragraph" w:styleId="Heading1">
     <w:name w:val="heading 1"/>
@@ -3716,7 +10789,7 @@
 </file>
 
 <file path=customXml/itemProps1.xml><?xml version="1.0" encoding="utf-8"?>
-<ds:datastoreItem xmlns:ds="http://schemas.openxmlformats.org/officeDocument/2006/customXml" ds:itemID="{2816C634-9441-8642-A311-C178A9036741}">
+<ds:datastoreItem xmlns:ds="http://schemas.openxmlformats.org/officeDocument/2006/customXml" ds:itemID="{E15B5533-D532-E240-ADD4-E4FF629FD3B1}">
   <ds:schemaRefs>
     <ds:schemaRef ds:uri="http://schemas.openxmlformats.org/officeDocument/2006/bibliography"/>
   </ds:schemaRefs>
